--- a/31RP Rozrobka Prykladnyh-program/3/KNT-122_Onyshchenko_Variant-19_PR3.docx
+++ b/31RP Rozrobka Prykladnyh-program/3/KNT-122_Onyshchenko_Variant-19_PR3.docx
@@ -1805,10 +1805,165 @@
     </w:p>
     <w:p>
       <w:pPr>
+        <w:pStyle w:val="P"/>
+        <w:rPr>
+          <w:lang w:val="en-US"/>
+        </w:rPr>
+      </w:pPr>
+    </w:p>
+    <w:p>
+      <w:pPr>
+        <w:pStyle w:val="P"/>
+      </w:pPr>
+      <w:r>
+        <w:t xml:space="preserve">У теці додатку має міститися файл </w:t>
+      </w:r>
+      <w:r>
+        <w:rPr>
+          <w:i/>
+          <w:iCs/>
+          <w:lang w:val="en-US"/>
+        </w:rPr>
+        <w:t>views.py</w:t>
+      </w:r>
+      <w:r>
+        <w:t xml:space="preserve">. До нього можна додати функцію, яка прийматиме аргумент </w:t>
+      </w:r>
+      <w:r>
+        <w:rPr>
+          <w:i/>
+          <w:iCs/>
+          <w:lang w:val="en-US"/>
+        </w:rPr>
+        <w:t>request</w:t>
+      </w:r>
+      <w:r>
+        <w:rPr>
+          <w:lang w:val="en-US"/>
+        </w:rPr>
+        <w:t xml:space="preserve"> </w:t>
+      </w:r>
+      <w:r>
+        <w:t xml:space="preserve">і повертатиме відповідь типу </w:t>
+      </w:r>
+      <w:r>
+        <w:rPr>
+          <w:i/>
+          <w:iCs/>
+          <w:lang w:val="en-US"/>
+        </w:rPr>
+        <w:t>HttpResponse</w:t>
+      </w:r>
+      <w:r>
+        <w:rPr>
+          <w:lang w:val="en-US"/>
+        </w:rPr>
+        <w:t xml:space="preserve">. </w:t>
+      </w:r>
+      <w:r>
+        <w:t>Приклад такої функції нижче:</w:t>
+      </w:r>
+    </w:p>
+    <w:p>
+      <w:pPr>
+        <w:pStyle w:val="Code"/>
+      </w:pPr>
+      <w:r>
+        <w:t xml:space="preserve">from </w:t>
+      </w:r>
+      <w:proofErr w:type="gramStart"/>
+      <w:r>
+        <w:t>django.shortcuts</w:t>
+      </w:r>
+      <w:proofErr w:type="gramEnd"/>
+      <w:r>
+        <w:t xml:space="preserve"> import render</w:t>
+      </w:r>
+    </w:p>
+    <w:p>
+      <w:pPr>
+        <w:pStyle w:val="Code"/>
+      </w:pPr>
+      <w:r>
+        <w:t xml:space="preserve">form </w:t>
+      </w:r>
+      <w:proofErr w:type="gramStart"/>
+      <w:r>
+        <w:t>django.http</w:t>
+      </w:r>
+      <w:proofErr w:type="gramEnd"/>
+      <w:r>
+        <w:t xml:space="preserve"> import HttpResponse</w:t>
+      </w:r>
+    </w:p>
+    <w:p>
+      <w:pPr>
+        <w:pStyle w:val="Code"/>
+        <w:rPr>
+          <w:lang w:val="uk-UA"/>
+        </w:rPr>
+      </w:pPr>
+      <w:r>
+        <w:t xml:space="preserve">def </w:t>
+      </w:r>
+      <w:r>
+        <w:t>get_response(request):</w:t>
+      </w:r>
+    </w:p>
+    <w:p>
+      <w:pPr>
+        <w:pStyle w:val="Code"/>
+      </w:pPr>
+      <w:r>
+        <w:tab/>
+        <w:t xml:space="preserve">return </w:t>
+      </w:r>
+      <w:proofErr w:type="gramStart"/>
+      <w:r>
+        <w:t>HttpResponse(</w:t>
+      </w:r>
+      <w:proofErr w:type="gramEnd"/>
+      <w:r>
+        <w:t>"</w:t>
+      </w:r>
+      <w:r>
+        <w:rPr>
+          <w:b/>
+          <w:bCs/>
+        </w:rPr>
+        <w:t>ІСУС ХРИСТОС – ГОСПОДЬ</w:t>
+      </w:r>
+      <w:r>
+        <w:t>")</w:t>
+      </w:r>
+    </w:p>
+    <w:p>
+      <w:pPr>
+        <w:pStyle w:val="P"/>
+      </w:pPr>
+      <w:hyperlink r:id="rId8" w:history="1">
+        <w:r>
+          <w:rPr>
+            <w:rStyle w:val="a4"/>
+          </w:rPr>
+          <w:t>Джерело</w:t>
+        </w:r>
+      </w:hyperlink>
+      <w:r>
+        <w:t xml:space="preserve"> </w:t>
+      </w:r>
+    </w:p>
+    <w:p>
+      <w:pPr>
+        <w:pStyle w:val="P"/>
+        <w:rPr>
+          <w:lang w:val="en-US"/>
+        </w:rPr>
+      </w:pPr>
+    </w:p>
+    <w:p>
+      <w:pPr>
         <w:pStyle w:val="H2"/>
-        <w:rPr>
-          <w:lang w:val="en-US"/>
-        </w:rPr>
       </w:pPr>
       <w:bookmarkStart w:id="16" w:name="_Toc181731632"/>
       <w:r>
@@ -1821,19 +1976,331 @@
     </w:p>
     <w:p>
       <w:pPr>
+        <w:pStyle w:val="P"/>
+      </w:pPr>
+    </w:p>
+    <w:p>
+      <w:pPr>
+        <w:pStyle w:val="P"/>
+      </w:pPr>
+      <w:r>
+        <w:t xml:space="preserve">Для створення шаблону потрібно створити нову теку у теці додатку під назвою </w:t>
+      </w:r>
+      <w:r>
+        <w:rPr>
+          <w:i/>
+          <w:iCs/>
+          <w:lang w:val="en-US"/>
+        </w:rPr>
+        <w:t>templates</w:t>
+      </w:r>
+      <w:r>
+        <w:rPr>
+          <w:lang w:val="en-US"/>
+        </w:rPr>
+        <w:t xml:space="preserve">. </w:t>
+      </w:r>
+      <w:r>
+        <w:t xml:space="preserve">До неї можна вносити файли шаблонів типу </w:t>
+      </w:r>
+      <w:r>
+        <w:rPr>
+          <w:lang w:val="en-US"/>
+        </w:rPr>
+        <w:t>HTML.</w:t>
+      </w:r>
+      <w:r>
+        <w:t xml:space="preserve"> Сам файл шаблону може містити </w:t>
+      </w:r>
+      <w:r>
+        <w:rPr>
+          <w:lang w:val="en-US"/>
+        </w:rPr>
+        <w:t xml:space="preserve">HTML </w:t>
+      </w:r>
+      <w:r>
+        <w:t xml:space="preserve">код, а також спеціальні вирази для відображення динамічного вмісту. </w:t>
+      </w:r>
+    </w:p>
+    <w:p>
+      <w:pPr>
+        <w:pStyle w:val="P"/>
+        <w:rPr>
+          <w:lang w:val="en-US"/>
+        </w:rPr>
+      </w:pPr>
+      <w:r>
+        <w:t>Для підклю</w:t>
+      </w:r>
+      <w:r>
+        <w:t xml:space="preserve">чення шаблону до представлення необхідно модифікувати функцію у файлі </w:t>
+      </w:r>
+      <w:r>
+        <w:rPr>
+          <w:i/>
+          <w:iCs/>
+          <w:lang w:val="en-US"/>
+        </w:rPr>
+        <w:t>views.py</w:t>
+      </w:r>
+      <w:r>
+        <w:t xml:space="preserve"> таким чином:</w:t>
+      </w:r>
+    </w:p>
+    <w:p>
+      <w:pPr>
+        <w:pStyle w:val="Code"/>
+      </w:pPr>
+      <w:r>
+        <w:t xml:space="preserve">from </w:t>
+      </w:r>
+      <w:proofErr w:type="gramStart"/>
+      <w:r>
+        <w:t>django.shortcuts</w:t>
+      </w:r>
+      <w:proofErr w:type="gramEnd"/>
+      <w:r>
+        <w:t xml:space="preserve"> import render</w:t>
+      </w:r>
+    </w:p>
+    <w:p>
+      <w:pPr>
+        <w:pStyle w:val="Code"/>
+      </w:pPr>
+      <w:r>
+        <w:t xml:space="preserve">form </w:t>
+      </w:r>
+      <w:proofErr w:type="gramStart"/>
+      <w:r>
+        <w:t>django.</w:t>
+      </w:r>
+      <w:r>
+        <w:t>template</w:t>
+      </w:r>
+      <w:proofErr w:type="gramEnd"/>
+      <w:r>
+        <w:t xml:space="preserve"> import loader</w:t>
+      </w:r>
+    </w:p>
+    <w:p>
+      <w:pPr>
+        <w:pStyle w:val="Code"/>
+      </w:pPr>
+      <w:r>
+        <w:t>def get_response(request):</w:t>
+      </w:r>
+    </w:p>
+    <w:p>
+      <w:pPr>
+        <w:pStyle w:val="Code"/>
+        <w:ind w:firstLine="851"/>
+      </w:pPr>
+      <w:r>
+        <w:t>template=loader.get_template("template_name.html")</w:t>
+      </w:r>
+    </w:p>
+    <w:p>
+      <w:pPr>
+        <w:pStyle w:val="Code"/>
+      </w:pPr>
+      <w:r>
+        <w:tab/>
+        <w:t>return HttpResponse(</w:t>
+      </w:r>
+      <w:proofErr w:type="gramStart"/>
+      <w:r>
+        <w:t>template.render</w:t>
+      </w:r>
+      <w:proofErr w:type="gramEnd"/>
+      <w:r>
+        <w:t>()</w:t>
+      </w:r>
+      <w:r>
+        <w:t>)</w:t>
+      </w:r>
+    </w:p>
+    <w:p>
+      <w:pPr>
+        <w:pStyle w:val="P"/>
+      </w:pPr>
+      <w:hyperlink r:id="rId9" w:history="1">
+        <w:r>
+          <w:rPr>
+            <w:rStyle w:val="a4"/>
+          </w:rPr>
+          <w:t>Джерело</w:t>
+        </w:r>
+      </w:hyperlink>
+      <w:r>
+        <w:t xml:space="preserve"> </w:t>
+      </w:r>
+    </w:p>
+    <w:p>
+      <w:pPr>
+        <w:pStyle w:val="P"/>
+        <w:rPr>
+          <w:lang w:val="en-US"/>
+        </w:rPr>
+      </w:pPr>
+    </w:p>
+    <w:p>
+      <w:pPr>
         <w:pStyle w:val="H2"/>
-        <w:rPr>
-          <w:lang w:val="en-US"/>
-        </w:rPr>
       </w:pPr>
       <w:bookmarkStart w:id="17" w:name="_Toc181731633"/>
       <w:r>
         <w:rPr>
           <w:lang w:val="en-US"/>
         </w:rPr>
+        <w:lastRenderedPageBreak/>
         <w:t>Яким чином можна використати статичні ресури в Django?</w:t>
       </w:r>
       <w:bookmarkEnd w:id="17"/>
+    </w:p>
+    <w:p>
+      <w:pPr>
+        <w:pStyle w:val="P"/>
+      </w:pPr>
+    </w:p>
+    <w:p>
+      <w:pPr>
+        <w:pStyle w:val="P"/>
+      </w:pPr>
+      <w:r>
+        <w:t xml:space="preserve">Для додавання статичних файлів до проєкту </w:t>
+      </w:r>
+      <w:r>
+        <w:rPr>
+          <w:lang w:val="en-US"/>
+        </w:rPr>
+        <w:t xml:space="preserve">Django </w:t>
+      </w:r>
+      <w:r>
+        <w:t xml:space="preserve">потрібно створити теку </w:t>
+      </w:r>
+      <w:r>
+        <w:rPr>
+          <w:lang w:val="en-US"/>
+        </w:rPr>
+        <w:t xml:space="preserve">static </w:t>
+      </w:r>
+      <w:r>
+        <w:t xml:space="preserve">у теці додатку. До теки </w:t>
+      </w:r>
+      <w:r>
+        <w:rPr>
+          <w:lang w:val="en-US"/>
+        </w:rPr>
+        <w:t xml:space="preserve">static </w:t>
+      </w:r>
+      <w:r>
+        <w:t>можна додавати статичні файли, як от зображення чи таблиці стилів.</w:t>
+      </w:r>
+    </w:p>
+    <w:p>
+      <w:pPr>
+        <w:pStyle w:val="P"/>
+      </w:pPr>
+      <w:r>
+        <w:t>Після додавання необхідних статичних файлів для їх відображення у шаблоні можна модифікувати його так:</w:t>
+      </w:r>
+    </w:p>
+    <w:p>
+      <w:pPr>
+        <w:pStyle w:val="Code"/>
+      </w:pPr>
+      <w:r>
+        <w:t>{% load static %}</w:t>
+      </w:r>
+    </w:p>
+    <w:p>
+      <w:pPr>
+        <w:pStyle w:val="Code"/>
+      </w:pPr>
+      <w:r>
+        <w:t>&lt;!DOCTYPE html&gt;</w:t>
+      </w:r>
+    </w:p>
+    <w:p>
+      <w:pPr>
+        <w:pStyle w:val="Code"/>
+      </w:pPr>
+      <w:r>
+        <w:t>&lt;html&gt;</w:t>
+      </w:r>
+    </w:p>
+    <w:p>
+      <w:pPr>
+        <w:pStyle w:val="Code"/>
+      </w:pPr>
+      <w:r>
+        <w:t>&lt;link rel="stylesheet" href="{% static '</w:t>
+      </w:r>
+      <w:r>
+        <w:t>file_name.css'</w:t>
+      </w:r>
+      <w:r>
+        <w:t xml:space="preserve"> %</w:t>
+      </w:r>
+      <w:r>
+        <w:t>}"&gt;</w:t>
+      </w:r>
+    </w:p>
+    <w:p>
+      <w:pPr>
+        <w:pStyle w:val="Code"/>
+      </w:pPr>
+      <w:r>
+        <w:t>&lt;body&gt;</w:t>
+      </w:r>
+    </w:p>
+    <w:p>
+      <w:pPr>
+        <w:pStyle w:val="Code"/>
+        <w:rPr>
+          <w:b/>
+          <w:bCs/>
+        </w:rPr>
+      </w:pPr>
+      <w:r>
+        <w:rPr>
+          <w:b/>
+          <w:bCs/>
+        </w:rPr>
+        <w:t xml:space="preserve">ІСУС ХРИСТОС – ГОСПОДЬ </w:t>
+      </w:r>
+    </w:p>
+    <w:p>
+      <w:pPr>
+        <w:pStyle w:val="Code"/>
+      </w:pPr>
+      <w:r>
+        <w:t>&lt;/body&gt;</w:t>
+      </w:r>
+    </w:p>
+    <w:p>
+      <w:pPr>
+        <w:pStyle w:val="Code"/>
+      </w:pPr>
+      <w:r>
+        <w:t>&lt;/html&gt;</w:t>
+      </w:r>
+    </w:p>
+    <w:p>
+      <w:pPr>
+        <w:pStyle w:val="P"/>
+      </w:pPr>
+      <w:hyperlink r:id="rId10" w:history="1">
+        <w:r>
+          <w:rPr>
+            <w:rStyle w:val="a4"/>
+          </w:rPr>
+          <w:t>Джерело</w:t>
+        </w:r>
+      </w:hyperlink>
+      <w:r>
+        <w:t xml:space="preserve"> </w:t>
+      </w:r>
     </w:p>
     <w:sectPr>
       <w:pgSz w:w="11906" w:h="16838"/>

--- a/31RP Rozrobka Prykladnyh-program/3/KNT-122_Onyshchenko_Variant-19_PR3.docx
+++ b/31RP Rozrobka Prykladnyh-program/3/KNT-122_Onyshchenko_Variant-19_PR3.docx
@@ -461,16 +461,7777 @@
     </w:p>
     <w:p>
       <w:pPr>
+        <w:pStyle w:val="P"/>
+      </w:pPr>
+    </w:p>
+    <w:p>
+      <w:pPr>
+        <w:pStyle w:val="P"/>
+      </w:pPr>
+      <w:r>
+        <w:t>Виділено жирним шрифтом місця з найважливішими змінам</w:t>
+      </w:r>
+      <w:r>
+        <w:t>и</w:t>
+      </w:r>
+      <w:r>
+        <w:t>.</w:t>
+      </w:r>
+    </w:p>
+    <w:p>
+      <w:pPr>
+        <w:pStyle w:val="P"/>
+      </w:pPr>
+    </w:p>
+    <w:p>
+      <w:pPr>
+        <w:pStyle w:val="H2"/>
+        <w:rPr>
+          <w:lang w:val="en-US"/>
+        </w:rPr>
+      </w:pPr>
+      <w:r>
+        <w:rPr>
+          <w:lang w:val="en-US"/>
+        </w:rPr>
+        <w:t>runner/</w:t>
+      </w:r>
+      <w:r>
+        <w:rPr>
+          <w:lang w:val="en-US"/>
+        </w:rPr>
+        <w:t>settings.py</w:t>
+      </w:r>
+    </w:p>
+    <w:p>
+      <w:pPr>
+        <w:pStyle w:val="P"/>
+        <w:rPr>
+          <w:lang w:val="en-US"/>
+        </w:rPr>
+      </w:pPr>
+    </w:p>
+    <w:p>
+      <w:pPr>
+        <w:pStyle w:val="Code"/>
+      </w:pPr>
+      <w:r>
+        <w:t>"""</w:t>
+      </w:r>
+    </w:p>
+    <w:p>
+      <w:pPr>
+        <w:pStyle w:val="Code"/>
+      </w:pPr>
+      <w:r>
+        <w:t>Django settings for runner project.</w:t>
+      </w:r>
+    </w:p>
+    <w:p>
+      <w:pPr>
+        <w:pStyle w:val="Code"/>
+      </w:pPr>
+    </w:p>
+    <w:p>
+      <w:pPr>
+        <w:pStyle w:val="Code"/>
+      </w:pPr>
+      <w:r>
+        <w:t>Generated by 'django-admin startproject' using Django 5.1.3.</w:t>
+      </w:r>
+    </w:p>
+    <w:p>
+      <w:pPr>
+        <w:pStyle w:val="Code"/>
+      </w:pPr>
+    </w:p>
+    <w:p>
+      <w:pPr>
+        <w:pStyle w:val="Code"/>
+      </w:pPr>
+      <w:r>
+        <w:t>For more information on this file, see</w:t>
+      </w:r>
+    </w:p>
+    <w:p>
+      <w:pPr>
+        <w:pStyle w:val="Code"/>
+      </w:pPr>
+      <w:r>
+        <w:t>https://docs.djangoproject.com/en/5.1/topics/settings/</w:t>
+      </w:r>
+    </w:p>
+    <w:p>
+      <w:pPr>
+        <w:pStyle w:val="Code"/>
+      </w:pPr>
+    </w:p>
+    <w:p>
+      <w:pPr>
+        <w:pStyle w:val="Code"/>
+      </w:pPr>
+      <w:r>
+        <w:t>For the full list of settings and their values, see</w:t>
+      </w:r>
+    </w:p>
+    <w:p>
+      <w:pPr>
+        <w:pStyle w:val="Code"/>
+      </w:pPr>
+      <w:r>
+        <w:t>https://docs.djangoproject.com/en/5.1/ref/settings/</w:t>
+      </w:r>
+    </w:p>
+    <w:p>
+      <w:pPr>
+        <w:pStyle w:val="Code"/>
+      </w:pPr>
+      <w:r>
+        <w:t>"""</w:t>
+      </w:r>
+    </w:p>
+    <w:p>
+      <w:pPr>
+        <w:pStyle w:val="Code"/>
+      </w:pPr>
+    </w:p>
+    <w:p>
+      <w:pPr>
+        <w:pStyle w:val="Code"/>
+      </w:pPr>
+      <w:r>
+        <w:t>from pathlib import Path</w:t>
+      </w:r>
+    </w:p>
+    <w:p>
+      <w:pPr>
+        <w:pStyle w:val="Code"/>
+      </w:pPr>
+    </w:p>
+    <w:p>
+      <w:pPr>
+        <w:pStyle w:val="Code"/>
+      </w:pPr>
+      <w:r>
+        <w:t># Build paths inside the project like this: BASE_DIR / 'subdir'.</w:t>
+      </w:r>
+    </w:p>
+    <w:p>
+      <w:pPr>
+        <w:pStyle w:val="Code"/>
+      </w:pPr>
+      <w:r>
+        <w:t>BASE_DIR = Path(__file__</w:t>
+      </w:r>
+      <w:proofErr w:type="gramStart"/>
+      <w:r>
+        <w:t>).resolve</w:t>
+      </w:r>
+      <w:proofErr w:type="gramEnd"/>
+      <w:r>
+        <w:t>().parent.parent</w:t>
+      </w:r>
+    </w:p>
+    <w:p>
+      <w:pPr>
+        <w:pStyle w:val="Code"/>
+      </w:pPr>
+    </w:p>
+    <w:p>
+      <w:pPr>
+        <w:pStyle w:val="Code"/>
+      </w:pPr>
+    </w:p>
+    <w:p>
+      <w:pPr>
+        <w:pStyle w:val="Code"/>
+      </w:pPr>
+      <w:r>
+        <w:t># Quick-start development settings - unsuitable for production</w:t>
+      </w:r>
+    </w:p>
+    <w:p>
+      <w:pPr>
+        <w:pStyle w:val="Code"/>
+      </w:pPr>
+      <w:r>
+        <w:t># See https://docs.djangoproject.com/en/5.1/howto/deployment/checklist/</w:t>
+      </w:r>
+    </w:p>
+    <w:p>
+      <w:pPr>
+        <w:pStyle w:val="Code"/>
+      </w:pPr>
+    </w:p>
+    <w:p>
+      <w:pPr>
+        <w:pStyle w:val="Code"/>
+      </w:pPr>
+      <w:r>
+        <w:t># SECURITY WARNING: keep the secret key used in production secret!</w:t>
+      </w:r>
+    </w:p>
+    <w:p>
+      <w:pPr>
+        <w:pStyle w:val="Code"/>
+      </w:pPr>
+      <w:r>
+        <w:t>SECRET_KEY = 'django-insecure-14#l+(td8@3g#=m</w:t>
+      </w:r>
+      <w:proofErr w:type="gramStart"/>
+      <w:r>
+        <w:t>4)jw</w:t>
+      </w:r>
+      <w:proofErr w:type="gramEnd"/>
+      <w:r>
+        <w:t>+%@jk!t6@&amp;cjly6vyctboulo=f=^8p^'</w:t>
+      </w:r>
+    </w:p>
+    <w:p>
+      <w:pPr>
+        <w:pStyle w:val="Code"/>
+      </w:pPr>
+    </w:p>
+    <w:p>
+      <w:pPr>
+        <w:pStyle w:val="Code"/>
+      </w:pPr>
+      <w:r>
+        <w:t># SECURITY WARNING: don't run with debug turned on in production!</w:t>
+      </w:r>
+    </w:p>
+    <w:p>
+      <w:pPr>
+        <w:pStyle w:val="Code"/>
+      </w:pPr>
+      <w:r>
+        <w:t>DEBUG = True</w:t>
+      </w:r>
+    </w:p>
+    <w:p>
+      <w:pPr>
+        <w:pStyle w:val="Code"/>
+      </w:pPr>
+    </w:p>
+    <w:p>
+      <w:pPr>
+        <w:pStyle w:val="Code"/>
+      </w:pPr>
+      <w:r>
+        <w:t>ALLOWED_HOSTS = []</w:t>
+      </w:r>
+    </w:p>
+    <w:p>
+      <w:pPr>
+        <w:pStyle w:val="Code"/>
+      </w:pPr>
+    </w:p>
+    <w:p>
+      <w:pPr>
+        <w:pStyle w:val="Code"/>
+      </w:pPr>
+    </w:p>
+    <w:p>
+      <w:pPr>
+        <w:pStyle w:val="Code"/>
+      </w:pPr>
+      <w:r>
+        <w:t># Application definition</w:t>
+      </w:r>
+    </w:p>
+    <w:p>
+      <w:pPr>
+        <w:pStyle w:val="Code"/>
+      </w:pPr>
+    </w:p>
+    <w:p>
+      <w:pPr>
+        <w:pStyle w:val="Code"/>
+      </w:pPr>
+      <w:r>
+        <w:t>INSTALLED_APPS = [</w:t>
+      </w:r>
+    </w:p>
+    <w:p>
+      <w:pPr>
+        <w:pStyle w:val="Code"/>
+      </w:pPr>
+      <w:r>
+        <w:t xml:space="preserve">    '</w:t>
+      </w:r>
+      <w:proofErr w:type="gramStart"/>
+      <w:r>
+        <w:t>django.contrib</w:t>
+      </w:r>
+      <w:proofErr w:type="gramEnd"/>
+      <w:r>
+        <w:t>.admin',</w:t>
+      </w:r>
+    </w:p>
+    <w:p>
+      <w:pPr>
+        <w:pStyle w:val="Code"/>
+      </w:pPr>
+      <w:r>
+        <w:t xml:space="preserve">    '</w:t>
+      </w:r>
+      <w:proofErr w:type="gramStart"/>
+      <w:r>
+        <w:t>django.contrib</w:t>
+      </w:r>
+      <w:proofErr w:type="gramEnd"/>
+      <w:r>
+        <w:t>.auth',</w:t>
+      </w:r>
+    </w:p>
+    <w:p>
+      <w:pPr>
+        <w:pStyle w:val="Code"/>
+      </w:pPr>
+      <w:r>
+        <w:t xml:space="preserve">    '</w:t>
+      </w:r>
+      <w:proofErr w:type="gramStart"/>
+      <w:r>
+        <w:t>django.contrib</w:t>
+      </w:r>
+      <w:proofErr w:type="gramEnd"/>
+      <w:r>
+        <w:t>.contenttypes',</w:t>
+      </w:r>
+    </w:p>
+    <w:p>
+      <w:pPr>
+        <w:pStyle w:val="Code"/>
+      </w:pPr>
+      <w:r>
+        <w:t xml:space="preserve">    '</w:t>
+      </w:r>
+      <w:proofErr w:type="gramStart"/>
+      <w:r>
+        <w:t>django.contrib</w:t>
+      </w:r>
+      <w:proofErr w:type="gramEnd"/>
+      <w:r>
+        <w:t>.sessions',</w:t>
+      </w:r>
+    </w:p>
+    <w:p>
+      <w:pPr>
+        <w:pStyle w:val="Code"/>
+      </w:pPr>
+      <w:r>
+        <w:t xml:space="preserve">    '</w:t>
+      </w:r>
+      <w:proofErr w:type="gramStart"/>
+      <w:r>
+        <w:t>django.contrib</w:t>
+      </w:r>
+      <w:proofErr w:type="gramEnd"/>
+      <w:r>
+        <w:t>.messages',</w:t>
+      </w:r>
+    </w:p>
+    <w:p>
+      <w:pPr>
+        <w:pStyle w:val="Code"/>
+      </w:pPr>
+      <w:r>
+        <w:t xml:space="preserve">    '</w:t>
+      </w:r>
+      <w:proofErr w:type="gramStart"/>
+      <w:r>
+        <w:t>django.contrib</w:t>
+      </w:r>
+      <w:proofErr w:type="gramEnd"/>
+      <w:r>
+        <w:t>.staticfiles',</w:t>
+      </w:r>
+    </w:p>
+    <w:p>
+      <w:pPr>
+        <w:pStyle w:val="Code"/>
+        <w:rPr>
+          <w:b/>
+          <w:bCs/>
+        </w:rPr>
+      </w:pPr>
+      <w:r>
+        <w:rPr>
+          <w:b/>
+          <w:bCs/>
+        </w:rPr>
+        <w:t xml:space="preserve">    'finance',</w:t>
+      </w:r>
+    </w:p>
+    <w:p>
+      <w:pPr>
+        <w:pStyle w:val="Code"/>
+      </w:pPr>
+      <w:r>
+        <w:t>]</w:t>
+      </w:r>
+    </w:p>
+    <w:p>
+      <w:pPr>
+        <w:pStyle w:val="Code"/>
+      </w:pPr>
+    </w:p>
+    <w:p>
+      <w:pPr>
+        <w:pStyle w:val="Code"/>
+      </w:pPr>
+      <w:r>
+        <w:t>MIDDLEWARE = [</w:t>
+      </w:r>
+    </w:p>
+    <w:p>
+      <w:pPr>
+        <w:pStyle w:val="Code"/>
+      </w:pPr>
+      <w:r>
+        <w:t xml:space="preserve">    '</w:t>
+      </w:r>
+      <w:proofErr w:type="gramStart"/>
+      <w:r>
+        <w:t>django.middleware</w:t>
+      </w:r>
+      <w:proofErr w:type="gramEnd"/>
+      <w:r>
+        <w:t>.security.SecurityMiddleware',</w:t>
+      </w:r>
+    </w:p>
+    <w:p>
+      <w:pPr>
+        <w:pStyle w:val="Code"/>
+      </w:pPr>
+      <w:r>
+        <w:t xml:space="preserve">    '</w:t>
+      </w:r>
+      <w:proofErr w:type="gramStart"/>
+      <w:r>
+        <w:t>django.contrib</w:t>
+      </w:r>
+      <w:proofErr w:type="gramEnd"/>
+      <w:r>
+        <w:t>.sessions.middleware.SessionMiddleware',</w:t>
+      </w:r>
+    </w:p>
+    <w:p>
+      <w:pPr>
+        <w:pStyle w:val="Code"/>
+      </w:pPr>
+      <w:r>
+        <w:t xml:space="preserve">    '</w:t>
+      </w:r>
+      <w:proofErr w:type="gramStart"/>
+      <w:r>
+        <w:t>django.middleware</w:t>
+      </w:r>
+      <w:proofErr w:type="gramEnd"/>
+      <w:r>
+        <w:t>.common.CommonMiddleware',</w:t>
+      </w:r>
+    </w:p>
+    <w:p>
+      <w:pPr>
+        <w:pStyle w:val="Code"/>
+      </w:pPr>
+      <w:r>
+        <w:t xml:space="preserve">    '</w:t>
+      </w:r>
+      <w:proofErr w:type="gramStart"/>
+      <w:r>
+        <w:t>django.middleware</w:t>
+      </w:r>
+      <w:proofErr w:type="gramEnd"/>
+      <w:r>
+        <w:t>.csrf.CsrfViewMiddleware',</w:t>
+      </w:r>
+    </w:p>
+    <w:p>
+      <w:pPr>
+        <w:pStyle w:val="Code"/>
+      </w:pPr>
+      <w:r>
+        <w:t xml:space="preserve">    '</w:t>
+      </w:r>
+      <w:proofErr w:type="gramStart"/>
+      <w:r>
+        <w:t>django.contrib</w:t>
+      </w:r>
+      <w:proofErr w:type="gramEnd"/>
+      <w:r>
+        <w:t>.auth.middleware.AuthenticationMiddleware',</w:t>
+      </w:r>
+    </w:p>
+    <w:p>
+      <w:pPr>
+        <w:pStyle w:val="Code"/>
+      </w:pPr>
+      <w:r>
+        <w:t xml:space="preserve">    '</w:t>
+      </w:r>
+      <w:proofErr w:type="gramStart"/>
+      <w:r>
+        <w:t>django.contrib</w:t>
+      </w:r>
+      <w:proofErr w:type="gramEnd"/>
+      <w:r>
+        <w:t>.messages.middleware.MessageMiddleware',</w:t>
+      </w:r>
+    </w:p>
+    <w:p>
+      <w:pPr>
+        <w:pStyle w:val="Code"/>
+      </w:pPr>
+      <w:r>
+        <w:t xml:space="preserve">    '</w:t>
+      </w:r>
+      <w:proofErr w:type="gramStart"/>
+      <w:r>
+        <w:t>django.middleware</w:t>
+      </w:r>
+      <w:proofErr w:type="gramEnd"/>
+      <w:r>
+        <w:t>.clickjacking.XFrameOptionsMiddleware',</w:t>
+      </w:r>
+    </w:p>
+    <w:p>
+      <w:pPr>
+        <w:pStyle w:val="Code"/>
+      </w:pPr>
+      <w:r>
+        <w:t>]</w:t>
+      </w:r>
+    </w:p>
+    <w:p>
+      <w:pPr>
+        <w:pStyle w:val="Code"/>
+      </w:pPr>
+    </w:p>
+    <w:p>
+      <w:pPr>
+        <w:pStyle w:val="Code"/>
+      </w:pPr>
+      <w:r>
+        <w:t>ROOT_URLCONF = '</w:t>
+      </w:r>
+      <w:proofErr w:type="gramStart"/>
+      <w:r>
+        <w:t>runner.urls</w:t>
+      </w:r>
+      <w:proofErr w:type="gramEnd"/>
+      <w:r>
+        <w:t>'</w:t>
+      </w:r>
+    </w:p>
+    <w:p>
+      <w:pPr>
+        <w:pStyle w:val="Code"/>
+      </w:pPr>
+    </w:p>
+    <w:p>
+      <w:pPr>
+        <w:pStyle w:val="Code"/>
+      </w:pPr>
+      <w:r>
+        <w:t>TEMPLATES = [</w:t>
+      </w:r>
+    </w:p>
+    <w:p>
+      <w:pPr>
+        <w:pStyle w:val="Code"/>
+      </w:pPr>
+      <w:r>
+        <w:t xml:space="preserve">    {</w:t>
+      </w:r>
+    </w:p>
+    <w:p>
+      <w:pPr>
+        <w:pStyle w:val="Code"/>
+      </w:pPr>
+      <w:r>
+        <w:t xml:space="preserve">        'BACKEND': '</w:t>
+      </w:r>
+      <w:proofErr w:type="gramStart"/>
+      <w:r>
+        <w:t>django.template</w:t>
+      </w:r>
+      <w:proofErr w:type="gramEnd"/>
+      <w:r>
+        <w:t>.backends.django.DjangoTemplates',</w:t>
+      </w:r>
+    </w:p>
+    <w:p>
+      <w:pPr>
+        <w:pStyle w:val="Code"/>
+      </w:pPr>
+      <w:r>
+        <w:t xml:space="preserve">        'DIRS': [],</w:t>
+      </w:r>
+    </w:p>
+    <w:p>
+      <w:pPr>
+        <w:pStyle w:val="Code"/>
+      </w:pPr>
+      <w:r>
+        <w:t xml:space="preserve">        'APP_DIRS': True,</w:t>
+      </w:r>
+    </w:p>
+    <w:p>
+      <w:pPr>
+        <w:pStyle w:val="Code"/>
+      </w:pPr>
+      <w:r>
+        <w:t xml:space="preserve">        'OPTIONS': {</w:t>
+      </w:r>
+    </w:p>
+    <w:p>
+      <w:pPr>
+        <w:pStyle w:val="Code"/>
+      </w:pPr>
+      <w:r>
+        <w:t xml:space="preserve">            '</w:t>
+      </w:r>
+      <w:proofErr w:type="gramStart"/>
+      <w:r>
+        <w:t>context</w:t>
+      </w:r>
+      <w:proofErr w:type="gramEnd"/>
+      <w:r>
+        <w:t>_processors': [</w:t>
+      </w:r>
+    </w:p>
+    <w:p>
+      <w:pPr>
+        <w:pStyle w:val="Code"/>
+      </w:pPr>
+      <w:r>
+        <w:t xml:space="preserve">                '</w:t>
+      </w:r>
+      <w:proofErr w:type="gramStart"/>
+      <w:r>
+        <w:t>django.template</w:t>
+      </w:r>
+      <w:proofErr w:type="gramEnd"/>
+      <w:r>
+        <w:t>.context_processors.debug',</w:t>
+      </w:r>
+    </w:p>
+    <w:p>
+      <w:pPr>
+        <w:pStyle w:val="Code"/>
+      </w:pPr>
+      <w:r>
+        <w:t xml:space="preserve">                '</w:t>
+      </w:r>
+      <w:proofErr w:type="gramStart"/>
+      <w:r>
+        <w:t>django.template</w:t>
+      </w:r>
+      <w:proofErr w:type="gramEnd"/>
+      <w:r>
+        <w:t>.context_processors.request',</w:t>
+      </w:r>
+    </w:p>
+    <w:p>
+      <w:pPr>
+        <w:pStyle w:val="Code"/>
+      </w:pPr>
+      <w:r>
+        <w:t xml:space="preserve">                '</w:t>
+      </w:r>
+      <w:proofErr w:type="gramStart"/>
+      <w:r>
+        <w:t>django.contrib</w:t>
+      </w:r>
+      <w:proofErr w:type="gramEnd"/>
+      <w:r>
+        <w:t>.auth.context_processors.auth',</w:t>
+      </w:r>
+    </w:p>
+    <w:p>
+      <w:pPr>
+        <w:pStyle w:val="Code"/>
+      </w:pPr>
+      <w:r>
+        <w:t xml:space="preserve">                '</w:t>
+      </w:r>
+      <w:proofErr w:type="gramStart"/>
+      <w:r>
+        <w:t>django.contrib</w:t>
+      </w:r>
+      <w:proofErr w:type="gramEnd"/>
+      <w:r>
+        <w:t>.messages.context_processors.messages',</w:t>
+      </w:r>
+    </w:p>
+    <w:p>
+      <w:pPr>
+        <w:pStyle w:val="Code"/>
+      </w:pPr>
+      <w:r>
+        <w:t xml:space="preserve">            ],</w:t>
+      </w:r>
+    </w:p>
+    <w:p>
+      <w:pPr>
+        <w:pStyle w:val="Code"/>
+      </w:pPr>
+      <w:r>
+        <w:t xml:space="preserve">        },</w:t>
+      </w:r>
+    </w:p>
+    <w:p>
+      <w:pPr>
+        <w:pStyle w:val="Code"/>
+      </w:pPr>
+      <w:r>
+        <w:t xml:space="preserve">    },</w:t>
+      </w:r>
+    </w:p>
+    <w:p>
+      <w:pPr>
+        <w:pStyle w:val="Code"/>
+      </w:pPr>
+      <w:r>
+        <w:t>]</w:t>
+      </w:r>
+    </w:p>
+    <w:p>
+      <w:pPr>
+        <w:pStyle w:val="Code"/>
+      </w:pPr>
+    </w:p>
+    <w:p>
+      <w:pPr>
+        <w:pStyle w:val="Code"/>
+      </w:pPr>
+      <w:r>
+        <w:lastRenderedPageBreak/>
+        <w:t>WSGI_APPLICATION = '</w:t>
+      </w:r>
+      <w:proofErr w:type="gramStart"/>
+      <w:r>
+        <w:t>runner.wsgi</w:t>
+      </w:r>
+      <w:proofErr w:type="gramEnd"/>
+      <w:r>
+        <w:t>.application'</w:t>
+      </w:r>
+    </w:p>
+    <w:p>
+      <w:pPr>
+        <w:pStyle w:val="Code"/>
+      </w:pPr>
+    </w:p>
+    <w:p>
+      <w:pPr>
+        <w:pStyle w:val="Code"/>
+      </w:pPr>
+    </w:p>
+    <w:p>
+      <w:pPr>
+        <w:pStyle w:val="Code"/>
+      </w:pPr>
+      <w:r>
+        <w:t># Database</w:t>
+      </w:r>
+    </w:p>
+    <w:p>
+      <w:pPr>
+        <w:pStyle w:val="Code"/>
+      </w:pPr>
+      <w:r>
+        <w:t># https://docs.djangoproject.com/en/5.1/ref/settings/#databases</w:t>
+      </w:r>
+    </w:p>
+    <w:p>
+      <w:pPr>
+        <w:pStyle w:val="Code"/>
+      </w:pPr>
+    </w:p>
+    <w:p>
+      <w:pPr>
+        <w:pStyle w:val="Code"/>
+      </w:pPr>
+      <w:r>
+        <w:t>DATABASES = {</w:t>
+      </w:r>
+    </w:p>
+    <w:p>
+      <w:pPr>
+        <w:pStyle w:val="Code"/>
+      </w:pPr>
+      <w:r>
+        <w:t xml:space="preserve">    'default': {</w:t>
+      </w:r>
+    </w:p>
+    <w:p>
+      <w:pPr>
+        <w:pStyle w:val="Code"/>
+      </w:pPr>
+      <w:r>
+        <w:t xml:space="preserve">        'ENGINE': 'django.</w:t>
+      </w:r>
+      <w:proofErr w:type="gramStart"/>
+      <w:r>
+        <w:t>db.backends</w:t>
+      </w:r>
+      <w:proofErr w:type="gramEnd"/>
+      <w:r>
+        <w:t>.</w:t>
+      </w:r>
+      <w:r>
+        <w:rPr>
+          <w:b/>
+          <w:bCs/>
+        </w:rPr>
+        <w:t>mysql'</w:t>
+      </w:r>
+      <w:r>
+        <w:t>,</w:t>
+      </w:r>
+    </w:p>
+    <w:p>
+      <w:pPr>
+        <w:pStyle w:val="Code"/>
+        <w:rPr>
+          <w:b/>
+          <w:bCs/>
+        </w:rPr>
+      </w:pPr>
+      <w:r>
+        <w:rPr>
+          <w:b/>
+          <w:bCs/>
+        </w:rPr>
+        <w:t xml:space="preserve">        'USER': 'root',</w:t>
+      </w:r>
+    </w:p>
+    <w:p>
+      <w:pPr>
+        <w:pStyle w:val="Code"/>
+        <w:rPr>
+          <w:b/>
+          <w:bCs/>
+        </w:rPr>
+      </w:pPr>
+      <w:r>
+        <w:rPr>
+          <w:b/>
+          <w:bCs/>
+        </w:rPr>
+        <w:t xml:space="preserve">        'PASSWORD': '1313',</w:t>
+      </w:r>
+    </w:p>
+    <w:p>
+      <w:pPr>
+        <w:pStyle w:val="Code"/>
+        <w:rPr>
+          <w:b/>
+          <w:bCs/>
+        </w:rPr>
+      </w:pPr>
+      <w:r>
+        <w:rPr>
+          <w:b/>
+          <w:bCs/>
+        </w:rPr>
+        <w:t xml:space="preserve">        'HOST': 'localhost',</w:t>
+      </w:r>
+    </w:p>
+    <w:p>
+      <w:pPr>
+        <w:pStyle w:val="Code"/>
+        <w:rPr>
+          <w:b/>
+          <w:bCs/>
+        </w:rPr>
+      </w:pPr>
+      <w:r>
+        <w:rPr>
+          <w:b/>
+          <w:bCs/>
+        </w:rPr>
+        <w:t xml:space="preserve">        'PORT': '3306',</w:t>
+      </w:r>
+    </w:p>
+    <w:p>
+      <w:pPr>
+        <w:pStyle w:val="Code"/>
+        <w:rPr>
+          <w:b/>
+          <w:bCs/>
+        </w:rPr>
+      </w:pPr>
+      <w:r>
+        <w:rPr>
+          <w:b/>
+          <w:bCs/>
+        </w:rPr>
+        <w:t xml:space="preserve">        'NAME': 'data',</w:t>
+      </w:r>
+    </w:p>
+    <w:p>
+      <w:pPr>
+        <w:pStyle w:val="Code"/>
+      </w:pPr>
+      <w:r>
+        <w:t xml:space="preserve">    }</w:t>
+      </w:r>
+    </w:p>
+    <w:p>
+      <w:pPr>
+        <w:pStyle w:val="Code"/>
+      </w:pPr>
+      <w:r>
+        <w:t>}</w:t>
+      </w:r>
+    </w:p>
+    <w:p>
+      <w:pPr>
+        <w:pStyle w:val="Code"/>
+      </w:pPr>
+    </w:p>
+    <w:p>
+      <w:pPr>
+        <w:pStyle w:val="Code"/>
+      </w:pPr>
+    </w:p>
+    <w:p>
+      <w:pPr>
+        <w:pStyle w:val="Code"/>
+      </w:pPr>
+      <w:r>
+        <w:t># Password validation</w:t>
+      </w:r>
+    </w:p>
+    <w:p>
+      <w:pPr>
+        <w:pStyle w:val="Code"/>
+      </w:pPr>
+      <w:r>
+        <w:t># https://docs.djangoproject.com/en/5.1/ref/settings/#auth-password-validators</w:t>
+      </w:r>
+    </w:p>
+    <w:p>
+      <w:pPr>
+        <w:pStyle w:val="Code"/>
+      </w:pPr>
+    </w:p>
+    <w:p>
+      <w:pPr>
+        <w:pStyle w:val="Code"/>
+      </w:pPr>
+      <w:r>
+        <w:t>AUTH_PASSWORD_VALIDATORS = [</w:t>
+      </w:r>
+    </w:p>
+    <w:p>
+      <w:pPr>
+        <w:pStyle w:val="Code"/>
+      </w:pPr>
+      <w:r>
+        <w:t xml:space="preserve">    {</w:t>
+      </w:r>
+    </w:p>
+    <w:p>
+      <w:pPr>
+        <w:pStyle w:val="Code"/>
+      </w:pPr>
+      <w:r>
+        <w:t xml:space="preserve">        'NAME': '</w:t>
+      </w:r>
+      <w:proofErr w:type="gramStart"/>
+      <w:r>
+        <w:t>django.contrib</w:t>
+      </w:r>
+      <w:proofErr w:type="gramEnd"/>
+      <w:r>
+        <w:t>.auth.password_validation.UserAttributeSimilarityValidator',</w:t>
+      </w:r>
+    </w:p>
+    <w:p>
+      <w:pPr>
+        <w:pStyle w:val="Code"/>
+      </w:pPr>
+      <w:r>
+        <w:t xml:space="preserve">    },</w:t>
+      </w:r>
+    </w:p>
+    <w:p>
+      <w:pPr>
+        <w:pStyle w:val="Code"/>
+      </w:pPr>
+      <w:r>
+        <w:t xml:space="preserve">    {</w:t>
+      </w:r>
+    </w:p>
+    <w:p>
+      <w:pPr>
+        <w:pStyle w:val="Code"/>
+      </w:pPr>
+      <w:r>
+        <w:t xml:space="preserve">        'NAME': '</w:t>
+      </w:r>
+      <w:proofErr w:type="gramStart"/>
+      <w:r>
+        <w:t>django.contrib</w:t>
+      </w:r>
+      <w:proofErr w:type="gramEnd"/>
+      <w:r>
+        <w:t>.auth.password_validation.MinimumLengthValidator',</w:t>
+      </w:r>
+    </w:p>
+    <w:p>
+      <w:pPr>
+        <w:pStyle w:val="Code"/>
+      </w:pPr>
+      <w:r>
+        <w:t xml:space="preserve">    },</w:t>
+      </w:r>
+    </w:p>
+    <w:p>
+      <w:pPr>
+        <w:pStyle w:val="Code"/>
+      </w:pPr>
+      <w:r>
+        <w:t xml:space="preserve">    {</w:t>
+      </w:r>
+    </w:p>
+    <w:p>
+      <w:pPr>
+        <w:pStyle w:val="Code"/>
+      </w:pPr>
+      <w:r>
+        <w:t xml:space="preserve">        'NAME': '</w:t>
+      </w:r>
+      <w:proofErr w:type="gramStart"/>
+      <w:r>
+        <w:t>django.contrib</w:t>
+      </w:r>
+      <w:proofErr w:type="gramEnd"/>
+      <w:r>
+        <w:t>.auth.password_validation.CommonPasswordValidator',</w:t>
+      </w:r>
+    </w:p>
+    <w:p>
+      <w:pPr>
+        <w:pStyle w:val="Code"/>
+      </w:pPr>
+      <w:r>
+        <w:t xml:space="preserve">    },</w:t>
+      </w:r>
+    </w:p>
+    <w:p>
+      <w:pPr>
+        <w:pStyle w:val="Code"/>
+      </w:pPr>
+      <w:r>
+        <w:t xml:space="preserve">    {</w:t>
+      </w:r>
+    </w:p>
+    <w:p>
+      <w:pPr>
+        <w:pStyle w:val="Code"/>
+      </w:pPr>
+      <w:r>
+        <w:t xml:space="preserve">        'NAME': '</w:t>
+      </w:r>
+      <w:proofErr w:type="gramStart"/>
+      <w:r>
+        <w:t>django.contrib</w:t>
+      </w:r>
+      <w:proofErr w:type="gramEnd"/>
+      <w:r>
+        <w:t>.auth.password_validation.NumericPasswordValidator',</w:t>
+      </w:r>
+    </w:p>
+    <w:p>
+      <w:pPr>
+        <w:pStyle w:val="Code"/>
+      </w:pPr>
+      <w:r>
+        <w:t xml:space="preserve">    },</w:t>
+      </w:r>
+    </w:p>
+    <w:p>
+      <w:pPr>
+        <w:pStyle w:val="Code"/>
+      </w:pPr>
+      <w:r>
+        <w:t>]</w:t>
+      </w:r>
+    </w:p>
+    <w:p>
+      <w:pPr>
+        <w:pStyle w:val="Code"/>
+      </w:pPr>
+    </w:p>
+    <w:p>
+      <w:pPr>
+        <w:pStyle w:val="Code"/>
+      </w:pPr>
+    </w:p>
+    <w:p>
+      <w:pPr>
+        <w:pStyle w:val="Code"/>
+      </w:pPr>
+      <w:r>
+        <w:t># Internationalization</w:t>
+      </w:r>
+    </w:p>
+    <w:p>
+      <w:pPr>
+        <w:pStyle w:val="Code"/>
+      </w:pPr>
+      <w:r>
+        <w:t># https://docs.djangoproject.com/en/5.1/topics/i18n/</w:t>
+      </w:r>
+    </w:p>
+    <w:p>
+      <w:pPr>
+        <w:pStyle w:val="Code"/>
+      </w:pPr>
+    </w:p>
+    <w:p>
+      <w:pPr>
+        <w:pStyle w:val="Code"/>
+      </w:pPr>
+      <w:r>
+        <w:t>LANGUAGE_CODE = 'en-us'</w:t>
+      </w:r>
+    </w:p>
+    <w:p>
+      <w:pPr>
+        <w:pStyle w:val="Code"/>
+      </w:pPr>
+    </w:p>
+    <w:p>
+      <w:pPr>
+        <w:pStyle w:val="Code"/>
+      </w:pPr>
+      <w:r>
+        <w:t>TIME_ZONE = 'UTC'</w:t>
+      </w:r>
+    </w:p>
+    <w:p>
+      <w:pPr>
+        <w:pStyle w:val="Code"/>
+      </w:pPr>
+    </w:p>
+    <w:p>
+      <w:pPr>
+        <w:pStyle w:val="Code"/>
+      </w:pPr>
+      <w:r>
+        <w:t>USE_I18N = True</w:t>
+      </w:r>
+    </w:p>
+    <w:p>
+      <w:pPr>
+        <w:pStyle w:val="Code"/>
+      </w:pPr>
+    </w:p>
+    <w:p>
+      <w:pPr>
+        <w:pStyle w:val="Code"/>
+      </w:pPr>
+      <w:r>
+        <w:t>USE_TZ = True</w:t>
+      </w:r>
+    </w:p>
+    <w:p>
+      <w:pPr>
+        <w:pStyle w:val="Code"/>
+      </w:pPr>
+    </w:p>
+    <w:p>
+      <w:pPr>
+        <w:pStyle w:val="Code"/>
+      </w:pPr>
+    </w:p>
+    <w:p>
+      <w:pPr>
+        <w:pStyle w:val="Code"/>
+      </w:pPr>
+      <w:r>
+        <w:t># Static files (CSS, JavaScript, Images)</w:t>
+      </w:r>
+    </w:p>
+    <w:p>
+      <w:pPr>
+        <w:pStyle w:val="Code"/>
+      </w:pPr>
+      <w:r>
+        <w:t># https://docs.djangoproject.com/en/5.1/howto/static-files/</w:t>
+      </w:r>
+    </w:p>
+    <w:p>
+      <w:pPr>
+        <w:pStyle w:val="Code"/>
+      </w:pPr>
+    </w:p>
+    <w:p>
+      <w:pPr>
+        <w:pStyle w:val="Code"/>
+      </w:pPr>
+      <w:r>
+        <w:lastRenderedPageBreak/>
+        <w:t>STATIC_URL = 'static/'</w:t>
+      </w:r>
+    </w:p>
+    <w:p>
+      <w:pPr>
+        <w:pStyle w:val="Code"/>
+      </w:pPr>
+    </w:p>
+    <w:p>
+      <w:pPr>
+        <w:pStyle w:val="Code"/>
+      </w:pPr>
+      <w:r>
+        <w:t># Default primary key field type</w:t>
+      </w:r>
+    </w:p>
+    <w:p>
+      <w:pPr>
+        <w:pStyle w:val="Code"/>
+      </w:pPr>
+      <w:r>
+        <w:t># https://docs.djangoproject.com/en/5.1/ref/settings/#default-auto-field</w:t>
+      </w:r>
+    </w:p>
+    <w:p>
+      <w:pPr>
+        <w:pStyle w:val="Code"/>
+      </w:pPr>
+    </w:p>
+    <w:p>
+      <w:pPr>
+        <w:pStyle w:val="Code"/>
+      </w:pPr>
+      <w:r>
+        <w:t>DEFAULT_AUTO_FIELD = 'django.</w:t>
+      </w:r>
+      <w:proofErr w:type="gramStart"/>
+      <w:r>
+        <w:t>db.models</w:t>
+      </w:r>
+      <w:proofErr w:type="gramEnd"/>
+      <w:r>
+        <w:t>.BigAutoField'</w:t>
+      </w:r>
+    </w:p>
+    <w:p>
+      <w:pPr>
+        <w:pStyle w:val="P"/>
+        <w:rPr>
+          <w:lang w:val="en-US"/>
+        </w:rPr>
+      </w:pPr>
+    </w:p>
+    <w:p>
+      <w:pPr>
+        <w:pStyle w:val="H2"/>
+      </w:pPr>
+      <w:r>
+        <w:rPr>
+          <w:lang w:val="en-US"/>
+        </w:rPr>
+        <w:t>runner/urls.py</w:t>
+      </w:r>
+    </w:p>
+    <w:p>
+      <w:pPr>
+        <w:pStyle w:val="P"/>
+      </w:pPr>
+    </w:p>
+    <w:p>
+      <w:pPr>
+        <w:pStyle w:val="Code"/>
+      </w:pPr>
+      <w:r>
+        <w:t>"""</w:t>
+      </w:r>
+    </w:p>
+    <w:p>
+      <w:pPr>
+        <w:pStyle w:val="Code"/>
+      </w:pPr>
+      <w:r>
+        <w:t>URL configuration for runner project.</w:t>
+      </w:r>
+    </w:p>
+    <w:p>
+      <w:pPr>
+        <w:pStyle w:val="Code"/>
+      </w:pPr>
+    </w:p>
+    <w:p>
+      <w:pPr>
+        <w:pStyle w:val="Code"/>
+      </w:pPr>
+      <w:r>
+        <w:t>The `urlpatterns` list routes URLs to views. For more information please see:</w:t>
+      </w:r>
+    </w:p>
+    <w:p>
+      <w:pPr>
+        <w:pStyle w:val="Code"/>
+      </w:pPr>
+      <w:r>
+        <w:t xml:space="preserve">    https://docs.djangoproject.com/en/5.1/topics/http/urls/</w:t>
+      </w:r>
+    </w:p>
+    <w:p>
+      <w:pPr>
+        <w:pStyle w:val="Code"/>
+      </w:pPr>
+      <w:r>
+        <w:t>Examples:</w:t>
+      </w:r>
+    </w:p>
+    <w:p>
+      <w:pPr>
+        <w:pStyle w:val="Code"/>
+      </w:pPr>
+      <w:r>
+        <w:t>Function views</w:t>
+      </w:r>
+    </w:p>
+    <w:p>
+      <w:pPr>
+        <w:pStyle w:val="Code"/>
+      </w:pPr>
+      <w:r>
+        <w:t xml:space="preserve">    1. Add an import:  from my_app import views</w:t>
+      </w:r>
+    </w:p>
+    <w:p>
+      <w:pPr>
+        <w:pStyle w:val="Code"/>
+      </w:pPr>
+      <w:r>
+        <w:t xml:space="preserve">    2. Add a URL to urlpatterns:  </w:t>
+      </w:r>
+      <w:proofErr w:type="gramStart"/>
+      <w:r>
+        <w:t>path(</w:t>
+      </w:r>
+      <w:proofErr w:type="gramEnd"/>
+      <w:r>
+        <w:t>'', views.home, name='home')</w:t>
+      </w:r>
+    </w:p>
+    <w:p>
+      <w:pPr>
+        <w:pStyle w:val="Code"/>
+      </w:pPr>
+      <w:r>
+        <w:t>Class-based views</w:t>
+      </w:r>
+    </w:p>
+    <w:p>
+      <w:pPr>
+        <w:pStyle w:val="Code"/>
+      </w:pPr>
+      <w:r>
+        <w:t xml:space="preserve">    1. Add an import:  from other_</w:t>
+      </w:r>
+      <w:proofErr w:type="gramStart"/>
+      <w:r>
+        <w:t>app.views</w:t>
+      </w:r>
+      <w:proofErr w:type="gramEnd"/>
+      <w:r>
+        <w:t xml:space="preserve"> import Home</w:t>
+      </w:r>
+    </w:p>
+    <w:p>
+      <w:pPr>
+        <w:pStyle w:val="Code"/>
+      </w:pPr>
+      <w:r>
+        <w:t xml:space="preserve">    2. Add a URL to urlpatterns:  </w:t>
+      </w:r>
+      <w:proofErr w:type="gramStart"/>
+      <w:r>
+        <w:t>path(</w:t>
+      </w:r>
+      <w:proofErr w:type="gramEnd"/>
+      <w:r>
+        <w:t>'', Home.as_view(), name='home')</w:t>
+      </w:r>
+    </w:p>
+    <w:p>
+      <w:pPr>
+        <w:pStyle w:val="Code"/>
+      </w:pPr>
+      <w:r>
+        <w:t>Including another URLconf</w:t>
+      </w:r>
+    </w:p>
+    <w:p>
+      <w:pPr>
+        <w:pStyle w:val="Code"/>
+      </w:pPr>
+      <w:r>
+        <w:t xml:space="preserve">    1. Import the </w:t>
+      </w:r>
+      <w:proofErr w:type="gramStart"/>
+      <w:r>
+        <w:t>include(</w:t>
+      </w:r>
+      <w:proofErr w:type="gramEnd"/>
+      <w:r>
+        <w:t>) function: from django.urls import include, path</w:t>
+      </w:r>
+    </w:p>
+    <w:p>
+      <w:pPr>
+        <w:pStyle w:val="Code"/>
+      </w:pPr>
+      <w:r>
+        <w:t xml:space="preserve">    2. Add a URL to urlpatterns:  </w:t>
+      </w:r>
+      <w:proofErr w:type="gramStart"/>
+      <w:r>
+        <w:t>path(</w:t>
+      </w:r>
+      <w:proofErr w:type="gramEnd"/>
+      <w:r>
+        <w:t>'blog/', include('blog.urls'))</w:t>
+      </w:r>
+    </w:p>
+    <w:p>
+      <w:pPr>
+        <w:pStyle w:val="Code"/>
+      </w:pPr>
+      <w:r>
+        <w:t>"""</w:t>
+      </w:r>
+    </w:p>
+    <w:p>
+      <w:pPr>
+        <w:pStyle w:val="Code"/>
+      </w:pPr>
+      <w:r>
+        <w:t xml:space="preserve">from </w:t>
+      </w:r>
+      <w:proofErr w:type="gramStart"/>
+      <w:r>
+        <w:t>django.contrib</w:t>
+      </w:r>
+      <w:proofErr w:type="gramEnd"/>
+      <w:r>
+        <w:t xml:space="preserve"> import admin</w:t>
+      </w:r>
+    </w:p>
+    <w:p>
+      <w:pPr>
+        <w:pStyle w:val="Code"/>
+      </w:pPr>
+      <w:r>
+        <w:t xml:space="preserve">from </w:t>
+      </w:r>
+      <w:proofErr w:type="gramStart"/>
+      <w:r>
+        <w:t>django.urls</w:t>
+      </w:r>
+      <w:proofErr w:type="gramEnd"/>
+      <w:r>
+        <w:t xml:space="preserve"> import include, path</w:t>
+      </w:r>
+    </w:p>
+    <w:p>
+      <w:pPr>
+        <w:pStyle w:val="Code"/>
+      </w:pPr>
+    </w:p>
+    <w:p>
+      <w:pPr>
+        <w:pStyle w:val="Code"/>
+      </w:pPr>
+      <w:r>
+        <w:t>urlpatterns = [</w:t>
+      </w:r>
+    </w:p>
+    <w:p>
+      <w:pPr>
+        <w:pStyle w:val="Code"/>
+      </w:pPr>
+      <w:r>
+        <w:t xml:space="preserve">    </w:t>
+      </w:r>
+      <w:proofErr w:type="gramStart"/>
+      <w:r>
+        <w:t>path(</w:t>
+      </w:r>
+      <w:proofErr w:type="gramEnd"/>
+      <w:r>
+        <w:t>'admin/', admin.site.urls),</w:t>
+      </w:r>
+    </w:p>
+    <w:p>
+      <w:pPr>
+        <w:pStyle w:val="Code"/>
+        <w:rPr>
+          <w:b/>
+          <w:bCs/>
+          <w:lang w:val="uk-UA"/>
+        </w:rPr>
+      </w:pPr>
+      <w:r>
+        <w:rPr>
+          <w:b/>
+          <w:bCs/>
+        </w:rPr>
+        <w:t xml:space="preserve">    </w:t>
+      </w:r>
+      <w:proofErr w:type="gramStart"/>
+      <w:r>
+        <w:rPr>
+          <w:b/>
+          <w:bCs/>
+        </w:rPr>
+        <w:t>path(</w:t>
+      </w:r>
+      <w:proofErr w:type="gramEnd"/>
+      <w:r>
+        <w:rPr>
+          <w:b/>
+          <w:bCs/>
+        </w:rPr>
+        <w:t>'', include('finance.urls')),</w:t>
+      </w:r>
+    </w:p>
+    <w:p>
+      <w:pPr>
+        <w:pStyle w:val="Code"/>
+      </w:pPr>
+      <w:r>
+        <w:t>]</w:t>
+      </w:r>
+    </w:p>
+    <w:p>
+      <w:pPr>
+        <w:pStyle w:val="P"/>
+      </w:pPr>
+    </w:p>
+    <w:p>
+      <w:pPr>
+        <w:pStyle w:val="H2"/>
+      </w:pPr>
+      <w:r>
+        <w:rPr>
+          <w:lang w:val="en-US"/>
+        </w:rPr>
+        <w:t>finance/template/client.html</w:t>
+      </w:r>
+    </w:p>
+    <w:p>
+      <w:pPr>
+        <w:pStyle w:val="P"/>
+      </w:pPr>
+    </w:p>
+    <w:p>
+      <w:pPr>
+        <w:pStyle w:val="Code"/>
+      </w:pPr>
+      <w:r>
+        <w:t>&lt;a href="/"&gt;Home&lt;/a&gt;</w:t>
+      </w:r>
+    </w:p>
+    <w:p>
+      <w:pPr>
+        <w:pStyle w:val="Code"/>
+      </w:pPr>
+      <w:r>
+        <w:t>&lt;h1&gt;{{client.name</w:t>
+      </w:r>
+      <w:proofErr w:type="gramStart"/>
+      <w:r>
+        <w:t>}}&lt;</w:t>
+      </w:r>
+      <w:proofErr w:type="gramEnd"/>
+      <w:r>
+        <w:t>/h1&gt;</w:t>
+      </w:r>
+    </w:p>
+    <w:p>
+      <w:pPr>
+        <w:pStyle w:val="Code"/>
+      </w:pPr>
+      <w:r>
+        <w:t>&lt;p&gt;Balance: {{</w:t>
+      </w:r>
+      <w:proofErr w:type="gramStart"/>
+      <w:r>
+        <w:t>client.balance</w:t>
+      </w:r>
+      <w:proofErr w:type="gramEnd"/>
+      <w:r>
+        <w:t>}}&lt;/p&gt;</w:t>
+      </w:r>
+    </w:p>
+    <w:p>
+      <w:pPr>
+        <w:pStyle w:val="Code"/>
+      </w:pPr>
+      <w:r>
+        <w:t>&lt;p&gt;Limit: {{</w:t>
+      </w:r>
+      <w:proofErr w:type="gramStart"/>
+      <w:r>
+        <w:t>client.credit</w:t>
+      </w:r>
+      <w:proofErr w:type="gramEnd"/>
+      <w:r>
+        <w:t>}}&lt;/p&gt;</w:t>
+      </w:r>
+    </w:p>
+    <w:p>
+      <w:pPr>
+        <w:pStyle w:val="Code"/>
+      </w:pPr>
+      <w:r>
+        <w:t>&lt;a href="{% url 'deposit' id=client.id%}"&gt;Deposit&lt;/a&gt;</w:t>
+      </w:r>
+    </w:p>
+    <w:p>
+      <w:pPr>
+        <w:pStyle w:val="Code"/>
+      </w:pPr>
+      <w:r>
+        <w:t>&lt;a href="{% url 'withdraw' id=client.id%}"&gt;Withdraw&lt;/a&gt;</w:t>
+      </w:r>
+    </w:p>
+    <w:p>
+      <w:pPr>
+        <w:pStyle w:val="Code"/>
+      </w:pPr>
+    </w:p>
+    <w:p>
+      <w:pPr>
+        <w:pStyle w:val="Code"/>
+      </w:pPr>
+      <w:r>
+        <w:t>{%if periodic_payments%}</w:t>
+      </w:r>
+    </w:p>
+    <w:p>
+      <w:pPr>
+        <w:pStyle w:val="Code"/>
+      </w:pPr>
+      <w:r>
+        <w:t>&lt;h2&gt;Periodic Payments&lt;/h2&gt;</w:t>
+      </w:r>
+    </w:p>
+    <w:p>
+      <w:pPr>
+        <w:pStyle w:val="Code"/>
+      </w:pPr>
+      <w:r>
+        <w:t>&lt;table&gt;</w:t>
+      </w:r>
+    </w:p>
+    <w:p>
+      <w:pPr>
+        <w:pStyle w:val="Code"/>
+      </w:pPr>
+      <w:r>
+        <w:t xml:space="preserve">  &lt;tr&gt;</w:t>
+      </w:r>
+    </w:p>
+    <w:p>
+      <w:pPr>
+        <w:pStyle w:val="Code"/>
+      </w:pPr>
+      <w:r>
+        <w:t xml:space="preserve">    &lt;td&gt;Amount&lt;/td&gt;</w:t>
+      </w:r>
+    </w:p>
+    <w:p>
+      <w:pPr>
+        <w:pStyle w:val="Code"/>
+      </w:pPr>
+      <w:r>
+        <w:t xml:space="preserve">    &lt;td&gt;Purpose&lt;/td&gt;</w:t>
+      </w:r>
+    </w:p>
+    <w:p>
+      <w:pPr>
+        <w:pStyle w:val="Code"/>
+      </w:pPr>
+      <w:r>
+        <w:t xml:space="preserve">    &lt;td&gt;Period&lt;/td&gt;</w:t>
+      </w:r>
+    </w:p>
+    <w:p>
+      <w:pPr>
+        <w:pStyle w:val="Code"/>
+      </w:pPr>
+      <w:r>
+        <w:lastRenderedPageBreak/>
+        <w:t xml:space="preserve">    &lt;td&gt;Next payment&lt;/td&gt;</w:t>
+      </w:r>
+    </w:p>
+    <w:p>
+      <w:pPr>
+        <w:pStyle w:val="Code"/>
+      </w:pPr>
+      <w:r>
+        <w:t xml:space="preserve">    &lt;td&gt;Action&lt;/td&gt;</w:t>
+      </w:r>
+    </w:p>
+    <w:p>
+      <w:pPr>
+        <w:pStyle w:val="Code"/>
+      </w:pPr>
+      <w:r>
+        <w:t xml:space="preserve">  &lt;/tr&gt;</w:t>
+      </w:r>
+    </w:p>
+    <w:p>
+      <w:pPr>
+        <w:pStyle w:val="Code"/>
+      </w:pPr>
+      <w:r>
+        <w:t xml:space="preserve">  {%for row in periodic_payments%}</w:t>
+      </w:r>
+    </w:p>
+    <w:p>
+      <w:pPr>
+        <w:pStyle w:val="Code"/>
+      </w:pPr>
+      <w:r>
+        <w:t xml:space="preserve">  &lt;tr&gt;</w:t>
+      </w:r>
+    </w:p>
+    <w:p>
+      <w:pPr>
+        <w:pStyle w:val="Code"/>
+      </w:pPr>
+      <w:r>
+        <w:t xml:space="preserve">    &lt;td&gt;{{</w:t>
+      </w:r>
+      <w:proofErr w:type="gramStart"/>
+      <w:r>
+        <w:t>row.amount</w:t>
+      </w:r>
+      <w:proofErr w:type="gramEnd"/>
+      <w:r>
+        <w:t>}}&lt;/td&gt;</w:t>
+      </w:r>
+    </w:p>
+    <w:p>
+      <w:pPr>
+        <w:pStyle w:val="Code"/>
+      </w:pPr>
+      <w:r>
+        <w:t xml:space="preserve">    &lt;td&gt;{{</w:t>
+      </w:r>
+      <w:proofErr w:type="gramStart"/>
+      <w:r>
+        <w:t>row.purpose</w:t>
+      </w:r>
+      <w:proofErr w:type="gramEnd"/>
+      <w:r>
+        <w:t>}}&lt;/td&gt;</w:t>
+      </w:r>
+    </w:p>
+    <w:p>
+      <w:pPr>
+        <w:pStyle w:val="Code"/>
+      </w:pPr>
+      <w:r>
+        <w:t xml:space="preserve">    &lt;td&gt;{{</w:t>
+      </w:r>
+      <w:proofErr w:type="gramStart"/>
+      <w:r>
+        <w:t>row.period</w:t>
+      </w:r>
+      <w:proofErr w:type="gramEnd"/>
+      <w:r>
+        <w:t>}}&lt;/td&gt;</w:t>
+      </w:r>
+    </w:p>
+    <w:p>
+      <w:pPr>
+        <w:pStyle w:val="Code"/>
+      </w:pPr>
+      <w:r>
+        <w:t xml:space="preserve">    &lt;td&gt;{{</w:t>
+      </w:r>
+      <w:proofErr w:type="gramStart"/>
+      <w:r>
+        <w:t>row.next</w:t>
+      </w:r>
+      <w:proofErr w:type="gramEnd"/>
+      <w:r>
+        <w:t>_date|date:'d.m.Y'}}&lt;/td&gt;</w:t>
+      </w:r>
+    </w:p>
+    <w:p>
+      <w:pPr>
+        <w:pStyle w:val="Code"/>
+      </w:pPr>
+      <w:r>
+        <w:t xml:space="preserve">    &lt;td&gt;&lt;a href="{%url 'pay_period' payment_id=row.id%}"&gt;Pay&lt;/a&gt;&lt;/td&gt;</w:t>
+      </w:r>
+    </w:p>
+    <w:p>
+      <w:pPr>
+        <w:pStyle w:val="Code"/>
+      </w:pPr>
+      <w:r>
+        <w:t xml:space="preserve">  &lt;/tr&gt;</w:t>
+      </w:r>
+    </w:p>
+    <w:p>
+      <w:pPr>
+        <w:pStyle w:val="Code"/>
+      </w:pPr>
+      <w:r>
+        <w:t xml:space="preserve">  {%endfor%}</w:t>
+      </w:r>
+    </w:p>
+    <w:p>
+      <w:pPr>
+        <w:pStyle w:val="Code"/>
+      </w:pPr>
+      <w:r>
+        <w:t>&lt;/table&gt;</w:t>
+      </w:r>
+    </w:p>
+    <w:p>
+      <w:pPr>
+        <w:pStyle w:val="Code"/>
+      </w:pPr>
+      <w:r>
+        <w:t>{%endif%}</w:t>
+      </w:r>
+    </w:p>
+    <w:p>
+      <w:pPr>
+        <w:pStyle w:val="Code"/>
+      </w:pPr>
+      <w:r>
+        <w:t>&lt;a href="{%url 'periodic' id=client.id%}"&gt;Periodic&lt;/a&gt;</w:t>
+      </w:r>
+    </w:p>
+    <w:p>
+      <w:pPr>
+        <w:pStyle w:val="Code"/>
+      </w:pPr>
+    </w:p>
+    <w:p>
+      <w:pPr>
+        <w:pStyle w:val="Code"/>
+      </w:pPr>
+      <w:r>
+        <w:t xml:space="preserve">{%if </w:t>
+      </w:r>
+      <w:proofErr w:type="gramStart"/>
+      <w:r>
+        <w:t>client.manager</w:t>
+      </w:r>
+      <w:proofErr w:type="gramEnd"/>
+      <w:r>
+        <w:t>%}</w:t>
+      </w:r>
+    </w:p>
+    <w:p>
+      <w:pPr>
+        <w:pStyle w:val="Code"/>
+      </w:pPr>
+      <w:r>
+        <w:t>&lt;h2&gt;Clients Data&lt;/h2&gt;</w:t>
+      </w:r>
+    </w:p>
+    <w:p>
+      <w:pPr>
+        <w:pStyle w:val="Code"/>
+      </w:pPr>
+      <w:r>
+        <w:t>&lt;table&gt;</w:t>
+      </w:r>
+    </w:p>
+    <w:p>
+      <w:pPr>
+        <w:pStyle w:val="Code"/>
+      </w:pPr>
+      <w:r>
+        <w:t xml:space="preserve">  &lt;tr&gt;</w:t>
+      </w:r>
+    </w:p>
+    <w:p>
+      <w:pPr>
+        <w:pStyle w:val="Code"/>
+      </w:pPr>
+      <w:r>
+        <w:t xml:space="preserve">    &lt;td&gt;ID&lt;/td&gt;</w:t>
+      </w:r>
+    </w:p>
+    <w:p>
+      <w:pPr>
+        <w:pStyle w:val="Code"/>
+      </w:pPr>
+      <w:r>
+        <w:t xml:space="preserve">    &lt;td&gt;Name&lt;/td&gt;</w:t>
+      </w:r>
+    </w:p>
+    <w:p>
+      <w:pPr>
+        <w:pStyle w:val="Code"/>
+      </w:pPr>
+      <w:r>
+        <w:t xml:space="preserve">    &lt;td&gt;Balance&lt;/td&gt;</w:t>
+      </w:r>
+    </w:p>
+    <w:p>
+      <w:pPr>
+        <w:pStyle w:val="Code"/>
+      </w:pPr>
+      <w:r>
+        <w:t xml:space="preserve">    &lt;td&gt;Credit&lt;/td&gt;</w:t>
+      </w:r>
+    </w:p>
+    <w:p>
+      <w:pPr>
+        <w:pStyle w:val="Code"/>
+      </w:pPr>
+      <w:r>
+        <w:t xml:space="preserve">    &lt;td&gt;</w:t>
+      </w:r>
+      <w:proofErr w:type="gramStart"/>
+      <w:r>
+        <w:t>Manager?&lt;</w:t>
+      </w:r>
+      <w:proofErr w:type="gramEnd"/>
+      <w:r>
+        <w:t>/td&gt;</w:t>
+      </w:r>
+    </w:p>
+    <w:p>
+      <w:pPr>
+        <w:pStyle w:val="Code"/>
+      </w:pPr>
+      <w:r>
+        <w:t xml:space="preserve">    &lt;td&gt;Actions&lt;/td&gt;</w:t>
+      </w:r>
+    </w:p>
+    <w:p>
+      <w:pPr>
+        <w:pStyle w:val="Code"/>
+      </w:pPr>
+      <w:r>
+        <w:t xml:space="preserve">  &lt;/tr&gt;</w:t>
+      </w:r>
+    </w:p>
+    <w:p>
+      <w:pPr>
+        <w:pStyle w:val="Code"/>
+      </w:pPr>
+      <w:r>
+        <w:t xml:space="preserve">  {%for c in clients%}</w:t>
+      </w:r>
+    </w:p>
+    <w:p>
+      <w:pPr>
+        <w:pStyle w:val="Code"/>
+      </w:pPr>
+      <w:r>
+        <w:t xml:space="preserve">  &lt;tr&gt;</w:t>
+      </w:r>
+    </w:p>
+    <w:p>
+      <w:pPr>
+        <w:pStyle w:val="Code"/>
+      </w:pPr>
+      <w:r>
+        <w:t xml:space="preserve">    &lt;td&gt;{{c.id</w:t>
+      </w:r>
+      <w:proofErr w:type="gramStart"/>
+      <w:r>
+        <w:t>}}&lt;</w:t>
+      </w:r>
+      <w:proofErr w:type="gramEnd"/>
+      <w:r>
+        <w:t>/td&gt;</w:t>
+      </w:r>
+    </w:p>
+    <w:p>
+      <w:pPr>
+        <w:pStyle w:val="Code"/>
+      </w:pPr>
+      <w:r>
+        <w:t xml:space="preserve">    &lt;td&gt;{{c.name</w:t>
+      </w:r>
+      <w:proofErr w:type="gramStart"/>
+      <w:r>
+        <w:t>}}&lt;</w:t>
+      </w:r>
+      <w:proofErr w:type="gramEnd"/>
+      <w:r>
+        <w:t>/td&gt;</w:t>
+      </w:r>
+    </w:p>
+    <w:p>
+      <w:pPr>
+        <w:pStyle w:val="Code"/>
+      </w:pPr>
+      <w:r>
+        <w:t xml:space="preserve">    &lt;td&gt;{{</w:t>
+      </w:r>
+      <w:proofErr w:type="gramStart"/>
+      <w:r>
+        <w:t>c.balance</w:t>
+      </w:r>
+      <w:proofErr w:type="gramEnd"/>
+      <w:r>
+        <w:t>}}&lt;/td&gt;</w:t>
+      </w:r>
+    </w:p>
+    <w:p>
+      <w:pPr>
+        <w:pStyle w:val="Code"/>
+      </w:pPr>
+      <w:r>
+        <w:t xml:space="preserve">    &lt;td&gt;{{</w:t>
+      </w:r>
+      <w:proofErr w:type="gramStart"/>
+      <w:r>
+        <w:t>c.credit</w:t>
+      </w:r>
+      <w:proofErr w:type="gramEnd"/>
+      <w:r>
+        <w:t>}}&lt;/td&gt;</w:t>
+      </w:r>
+    </w:p>
+    <w:p>
+      <w:pPr>
+        <w:pStyle w:val="Code"/>
+      </w:pPr>
+      <w:r>
+        <w:t xml:space="preserve">    &lt;td&gt;{{</w:t>
+      </w:r>
+      <w:proofErr w:type="gramStart"/>
+      <w:r>
+        <w:t>c.manager</w:t>
+      </w:r>
+      <w:proofErr w:type="gramEnd"/>
+      <w:r>
+        <w:t>}}&lt;/td&gt;</w:t>
+      </w:r>
+    </w:p>
+    <w:p>
+      <w:pPr>
+        <w:pStyle w:val="Code"/>
+      </w:pPr>
+      <w:r>
+        <w:t xml:space="preserve">    &lt;td&gt;</w:t>
+      </w:r>
+    </w:p>
+    <w:p>
+      <w:pPr>
+        <w:pStyle w:val="Code"/>
+      </w:pPr>
+      <w:r>
+        <w:t xml:space="preserve">      &lt;a href="{%url 'edit' id=c.id admin=client.id%}"&gt;Edit&lt;/a&gt;</w:t>
+      </w:r>
+    </w:p>
+    <w:p>
+      <w:pPr>
+        <w:pStyle w:val="Code"/>
+      </w:pPr>
+      <w:r>
+        <w:t xml:space="preserve">    &lt;/td&gt;</w:t>
+      </w:r>
+    </w:p>
+    <w:p>
+      <w:pPr>
+        <w:pStyle w:val="Code"/>
+      </w:pPr>
+      <w:r>
+        <w:t xml:space="preserve">  &lt;/tr&gt;</w:t>
+      </w:r>
+    </w:p>
+    <w:p>
+      <w:pPr>
+        <w:pStyle w:val="Code"/>
+      </w:pPr>
+      <w:r>
+        <w:t xml:space="preserve">  {%endfor%}</w:t>
+      </w:r>
+    </w:p>
+    <w:p>
+      <w:pPr>
+        <w:pStyle w:val="Code"/>
+      </w:pPr>
+      <w:r>
+        <w:t>&lt;/table&gt;</w:t>
+      </w:r>
+    </w:p>
+    <w:p>
+      <w:pPr>
+        <w:pStyle w:val="Code"/>
+      </w:pPr>
+      <w:r>
+        <w:t>{%endif%}</w:t>
+      </w:r>
+    </w:p>
+    <w:p>
+      <w:pPr>
+        <w:pStyle w:val="Code"/>
+      </w:pPr>
+    </w:p>
+    <w:p>
+      <w:pPr>
+        <w:pStyle w:val="Code"/>
+      </w:pPr>
+      <w:r>
+        <w:t>{%if payments%}</w:t>
+      </w:r>
+    </w:p>
+    <w:p>
+      <w:pPr>
+        <w:pStyle w:val="Code"/>
+      </w:pPr>
+      <w:r>
+        <w:t>&lt;h2&gt;Payments&lt;/h2&gt;</w:t>
+      </w:r>
+    </w:p>
+    <w:p>
+      <w:pPr>
+        <w:pStyle w:val="Code"/>
+      </w:pPr>
+      <w:r>
+        <w:t>&lt;table&gt;</w:t>
+      </w:r>
+    </w:p>
+    <w:p>
+      <w:pPr>
+        <w:pStyle w:val="Code"/>
+      </w:pPr>
+      <w:r>
+        <w:t xml:space="preserve">  &lt;tr&gt;</w:t>
+      </w:r>
+    </w:p>
+    <w:p>
+      <w:pPr>
+        <w:pStyle w:val="Code"/>
+      </w:pPr>
+      <w:r>
+        <w:t xml:space="preserve">    &lt;td&gt;Amount&lt;/td&gt;</w:t>
+      </w:r>
+    </w:p>
+    <w:p>
+      <w:pPr>
+        <w:pStyle w:val="Code"/>
+      </w:pPr>
+      <w:r>
+        <w:t xml:space="preserve">    &lt;td&gt;Purpose&lt;/td&gt;</w:t>
+      </w:r>
+    </w:p>
+    <w:p>
+      <w:pPr>
+        <w:pStyle w:val="Code"/>
+      </w:pPr>
+      <w:r>
+        <w:t xml:space="preserve">    &lt;td&gt;Operation&lt;/td&gt;</w:t>
+      </w:r>
+    </w:p>
+    <w:p>
+      <w:pPr>
+        <w:pStyle w:val="Code"/>
+      </w:pPr>
+      <w:r>
+        <w:t xml:space="preserve">    &lt;td&gt;Type&lt;/td&gt;</w:t>
+      </w:r>
+    </w:p>
+    <w:p>
+      <w:pPr>
+        <w:pStyle w:val="Code"/>
+      </w:pPr>
+      <w:r>
+        <w:t xml:space="preserve">    &lt;td&gt;Time&lt;/td&gt;</w:t>
+      </w:r>
+    </w:p>
+    <w:p>
+      <w:pPr>
+        <w:pStyle w:val="Code"/>
+      </w:pPr>
+      <w:r>
+        <w:t xml:space="preserve">  &lt;/tr&gt;</w:t>
+      </w:r>
+    </w:p>
+    <w:p>
+      <w:pPr>
+        <w:pStyle w:val="Code"/>
+      </w:pPr>
+      <w:r>
+        <w:t xml:space="preserve">  {%for row in payments reversed%}</w:t>
+      </w:r>
+    </w:p>
+    <w:p>
+      <w:pPr>
+        <w:pStyle w:val="Code"/>
+      </w:pPr>
+      <w:r>
+        <w:t xml:space="preserve">  &lt;tr&gt;</w:t>
+      </w:r>
+    </w:p>
+    <w:p>
+      <w:pPr>
+        <w:pStyle w:val="Code"/>
+      </w:pPr>
+      <w:r>
+        <w:t xml:space="preserve">    &lt;td&gt;{{</w:t>
+      </w:r>
+      <w:proofErr w:type="gramStart"/>
+      <w:r>
+        <w:t>row.amount</w:t>
+      </w:r>
+      <w:proofErr w:type="gramEnd"/>
+      <w:r>
+        <w:t>}}&lt;/td&gt;</w:t>
+      </w:r>
+    </w:p>
+    <w:p>
+      <w:pPr>
+        <w:pStyle w:val="Code"/>
+      </w:pPr>
+      <w:r>
+        <w:t xml:space="preserve">    &lt;td&gt;{{</w:t>
+      </w:r>
+      <w:proofErr w:type="gramStart"/>
+      <w:r>
+        <w:t>row.purpose</w:t>
+      </w:r>
+      <w:proofErr w:type="gramEnd"/>
+      <w:r>
+        <w:t>}}&lt;/td&gt;</w:t>
+      </w:r>
+    </w:p>
+    <w:p>
+      <w:pPr>
+        <w:pStyle w:val="Code"/>
+      </w:pPr>
+      <w:r>
+        <w:t xml:space="preserve">    &lt;td&gt;{{</w:t>
+      </w:r>
+      <w:proofErr w:type="gramStart"/>
+      <w:r>
+        <w:t>row.operation</w:t>
+      </w:r>
+      <w:proofErr w:type="gramEnd"/>
+      <w:r>
+        <w:t>}}&lt;/td&gt;</w:t>
+      </w:r>
+    </w:p>
+    <w:p>
+      <w:pPr>
+        <w:pStyle w:val="Code"/>
+      </w:pPr>
+      <w:r>
+        <w:t xml:space="preserve">    &lt;td&gt;{{</w:t>
+      </w:r>
+      <w:proofErr w:type="gramStart"/>
+      <w:r>
+        <w:t>row.kind</w:t>
+      </w:r>
+      <w:proofErr w:type="gramEnd"/>
+      <w:r>
+        <w:t>}}&lt;/td&gt;</w:t>
+      </w:r>
+    </w:p>
+    <w:p>
+      <w:pPr>
+        <w:pStyle w:val="Code"/>
+      </w:pPr>
+      <w:r>
+        <w:lastRenderedPageBreak/>
+        <w:t xml:space="preserve">    &lt;td</w:t>
+      </w:r>
+      <w:proofErr w:type="gramStart"/>
+      <w:r>
+        <w:t>&gt;{</w:t>
+      </w:r>
+      <w:proofErr w:type="gramEnd"/>
+      <w:r>
+        <w:t>{row.timestamp|date:'d.m.Y H:i:s'}}&lt;/td&gt;</w:t>
+      </w:r>
+    </w:p>
+    <w:p>
+      <w:pPr>
+        <w:pStyle w:val="Code"/>
+      </w:pPr>
+      <w:r>
+        <w:t xml:space="preserve">  &lt;/tr&gt;</w:t>
+      </w:r>
+    </w:p>
+    <w:p>
+      <w:pPr>
+        <w:pStyle w:val="Code"/>
+      </w:pPr>
+      <w:r>
+        <w:t xml:space="preserve">  {%endfor%}</w:t>
+      </w:r>
+    </w:p>
+    <w:p>
+      <w:pPr>
+        <w:pStyle w:val="Code"/>
+      </w:pPr>
+      <w:r>
+        <w:t>&lt;/table&gt;</w:t>
+      </w:r>
+    </w:p>
+    <w:p>
+      <w:pPr>
+        <w:pStyle w:val="Code"/>
+      </w:pPr>
+      <w:r>
+        <w:t>{%endif%}</w:t>
+      </w:r>
+    </w:p>
+    <w:p>
+      <w:pPr>
+        <w:pStyle w:val="P"/>
+      </w:pPr>
+    </w:p>
+    <w:p>
+      <w:pPr>
+        <w:pStyle w:val="H2"/>
+      </w:pPr>
+      <w:r>
+        <w:rPr>
+          <w:lang w:val="en-US"/>
+        </w:rPr>
+        <w:t>finance/template/deposit.html</w:t>
+      </w:r>
+    </w:p>
+    <w:p>
+      <w:pPr>
+        <w:pStyle w:val="P"/>
+      </w:pPr>
+    </w:p>
+    <w:p>
+      <w:pPr>
+        <w:pStyle w:val="Code"/>
+      </w:pPr>
+      <w:r>
+        <w:t>&lt;a href="{%url 'client' id=client.id%}"&gt;Back&lt;/a&gt;</w:t>
+      </w:r>
+    </w:p>
+    <w:p>
+      <w:pPr>
+        <w:pStyle w:val="Code"/>
+      </w:pPr>
+      <w:r>
+        <w:t>&lt;h1&gt;Deposit for {{client.name</w:t>
+      </w:r>
+      <w:proofErr w:type="gramStart"/>
+      <w:r>
+        <w:t>}}&lt;</w:t>
+      </w:r>
+      <w:proofErr w:type="gramEnd"/>
+      <w:r>
+        <w:t>/h1&gt;</w:t>
+      </w:r>
+    </w:p>
+    <w:p>
+      <w:pPr>
+        <w:pStyle w:val="Code"/>
+      </w:pPr>
+      <w:r>
+        <w:t>&lt;form method="post"&gt;</w:t>
+      </w:r>
+    </w:p>
+    <w:p>
+      <w:pPr>
+        <w:pStyle w:val="Code"/>
+      </w:pPr>
+      <w:r>
+        <w:t xml:space="preserve">  {%csrf_token%}</w:t>
+      </w:r>
+    </w:p>
+    <w:p>
+      <w:pPr>
+        <w:pStyle w:val="Code"/>
+      </w:pPr>
+      <w:r>
+        <w:t xml:space="preserve">  {{form}}</w:t>
+      </w:r>
+    </w:p>
+    <w:p>
+      <w:pPr>
+        <w:pStyle w:val="Code"/>
+      </w:pPr>
+      <w:r>
+        <w:t xml:space="preserve">  &lt;button type="submit"&gt;Amen&lt;/button&gt;</w:t>
+      </w:r>
+    </w:p>
+    <w:p>
+      <w:pPr>
+        <w:pStyle w:val="Code"/>
+      </w:pPr>
+      <w:r>
+        <w:t>&lt;/form&gt;</w:t>
+      </w:r>
+    </w:p>
+    <w:p>
+      <w:pPr>
+        <w:pStyle w:val="P"/>
+      </w:pPr>
+    </w:p>
+    <w:p>
+      <w:pPr>
+        <w:pStyle w:val="H2"/>
+      </w:pPr>
+      <w:r>
+        <w:rPr>
+          <w:lang w:val="en-US"/>
+        </w:rPr>
+        <w:t>finance/template/</w:t>
+      </w:r>
+      <w:r>
+        <w:rPr>
+          <w:lang w:val="en-US"/>
+        </w:rPr>
+        <w:t>edit.html</w:t>
+      </w:r>
+    </w:p>
+    <w:p>
+      <w:pPr>
+        <w:pStyle w:val="P"/>
+      </w:pPr>
+    </w:p>
+    <w:p>
+      <w:pPr>
+        <w:pStyle w:val="Code"/>
+      </w:pPr>
+      <w:r>
+        <w:t>&lt;a href="{%url 'client' id=admin%}"&gt;Back&lt;/a&gt;</w:t>
+      </w:r>
+    </w:p>
+    <w:p>
+      <w:pPr>
+        <w:pStyle w:val="Code"/>
+      </w:pPr>
+      <w:r>
+        <w:t>&lt;h1&gt;Edit {{client.name</w:t>
+      </w:r>
+      <w:proofErr w:type="gramStart"/>
+      <w:r>
+        <w:t>}}&lt;</w:t>
+      </w:r>
+      <w:proofErr w:type="gramEnd"/>
+      <w:r>
+        <w:t>/h1&gt;</w:t>
+      </w:r>
+    </w:p>
+    <w:p>
+      <w:pPr>
+        <w:pStyle w:val="Code"/>
+      </w:pPr>
+      <w:r>
+        <w:t>&lt;form method="post"&gt;</w:t>
+      </w:r>
+    </w:p>
+    <w:p>
+      <w:pPr>
+        <w:pStyle w:val="Code"/>
+      </w:pPr>
+      <w:r>
+        <w:t xml:space="preserve">  {%csrf_token%}</w:t>
+      </w:r>
+    </w:p>
+    <w:p>
+      <w:pPr>
+        <w:pStyle w:val="Code"/>
+      </w:pPr>
+      <w:r>
+        <w:t xml:space="preserve">  {{form}}</w:t>
+      </w:r>
+    </w:p>
+    <w:p>
+      <w:pPr>
+        <w:pStyle w:val="Code"/>
+      </w:pPr>
+      <w:r>
+        <w:t xml:space="preserve">  &lt;button type="submit"&gt;Amen&lt;/button&gt;</w:t>
+      </w:r>
+    </w:p>
+    <w:p>
+      <w:pPr>
+        <w:pStyle w:val="Code"/>
+      </w:pPr>
+      <w:r>
+        <w:t>&lt;/form&gt;</w:t>
+      </w:r>
+    </w:p>
+    <w:p>
+      <w:pPr>
+        <w:pStyle w:val="P"/>
+      </w:pPr>
+    </w:p>
+    <w:p>
+      <w:pPr>
+        <w:pStyle w:val="H2"/>
+      </w:pPr>
+      <w:r>
+        <w:rPr>
+          <w:lang w:val="en-US"/>
+        </w:rPr>
+        <w:t>finance/template/</w:t>
+      </w:r>
+      <w:r>
+        <w:rPr>
+          <w:lang w:val="en-US"/>
+        </w:rPr>
+        <w:t>home.html</w:t>
+      </w:r>
+    </w:p>
+    <w:p>
+      <w:pPr>
+        <w:pStyle w:val="P"/>
+      </w:pPr>
+    </w:p>
+    <w:p>
+      <w:pPr>
+        <w:pStyle w:val="Code"/>
+      </w:pPr>
+      <w:r>
+        <w:t>&lt;h1&gt;Welcome&lt;/h1&gt;</w:t>
+      </w:r>
+    </w:p>
+    <w:p>
+      <w:pPr>
+        <w:pStyle w:val="Code"/>
+      </w:pPr>
+      <w:r>
+        <w:t>&lt;form method="post"&gt;</w:t>
+      </w:r>
+    </w:p>
+    <w:p>
+      <w:pPr>
+        <w:pStyle w:val="Code"/>
+      </w:pPr>
+      <w:r>
+        <w:t xml:space="preserve">  {%csrf_token%}</w:t>
+      </w:r>
+    </w:p>
+    <w:p>
+      <w:pPr>
+        <w:pStyle w:val="Code"/>
+      </w:pPr>
+      <w:r>
+        <w:t xml:space="preserve">  {{form}}</w:t>
+      </w:r>
+    </w:p>
+    <w:p>
+      <w:pPr>
+        <w:pStyle w:val="Code"/>
+      </w:pPr>
+      <w:r>
+        <w:t xml:space="preserve">  &lt;button type="submit"&gt;Amen&lt;/button&gt;</w:t>
+      </w:r>
+    </w:p>
+    <w:p>
+      <w:pPr>
+        <w:pStyle w:val="Code"/>
+      </w:pPr>
+      <w:r>
+        <w:t>&lt;/form&gt;</w:t>
+      </w:r>
+    </w:p>
+    <w:p>
+      <w:pPr>
+        <w:pStyle w:val="P"/>
+      </w:pPr>
+    </w:p>
+    <w:p>
+      <w:pPr>
+        <w:pStyle w:val="H2"/>
+      </w:pPr>
+      <w:r>
+        <w:rPr>
+          <w:lang w:val="en-US"/>
+        </w:rPr>
+        <w:t>finance/template/</w:t>
+      </w:r>
+      <w:r>
+        <w:rPr>
+          <w:lang w:val="en-US"/>
+        </w:rPr>
+        <w:t>periodic.html</w:t>
+      </w:r>
+    </w:p>
+    <w:p>
+      <w:pPr>
+        <w:pStyle w:val="P"/>
+      </w:pPr>
+    </w:p>
+    <w:p>
+      <w:pPr>
+        <w:pStyle w:val="Code"/>
+      </w:pPr>
+      <w:r>
+        <w:t>&lt;a href="{%url 'client' id=client.id%}"&gt;Back&lt;/a&gt;</w:t>
+      </w:r>
+    </w:p>
+    <w:p>
+      <w:pPr>
+        <w:pStyle w:val="Code"/>
+      </w:pPr>
+      <w:r>
+        <w:t>&lt;h1&gt;Adding periodic payment for {{client.name</w:t>
+      </w:r>
+      <w:proofErr w:type="gramStart"/>
+      <w:r>
+        <w:t>}}&lt;</w:t>
+      </w:r>
+      <w:proofErr w:type="gramEnd"/>
+      <w:r>
+        <w:t>/h1&gt;</w:t>
+      </w:r>
+    </w:p>
+    <w:p>
+      <w:pPr>
+        <w:pStyle w:val="Code"/>
+      </w:pPr>
+      <w:r>
+        <w:t>&lt;form method="post"&gt;</w:t>
+      </w:r>
+    </w:p>
+    <w:p>
+      <w:pPr>
+        <w:pStyle w:val="Code"/>
+      </w:pPr>
+      <w:r>
+        <w:t xml:space="preserve">  {%csrf_token%}</w:t>
+      </w:r>
+    </w:p>
+    <w:p>
+      <w:pPr>
+        <w:pStyle w:val="Code"/>
+      </w:pPr>
+      <w:r>
+        <w:t xml:space="preserve">  {{form}}</w:t>
+      </w:r>
+    </w:p>
+    <w:p>
+      <w:pPr>
+        <w:pStyle w:val="Code"/>
+      </w:pPr>
+      <w:r>
+        <w:t xml:space="preserve">  &lt;button type="submit"&gt;Amen&lt;/button&gt;</w:t>
+      </w:r>
+    </w:p>
+    <w:p>
+      <w:pPr>
+        <w:pStyle w:val="Code"/>
+      </w:pPr>
+      <w:r>
+        <w:t>&lt;/form&gt;</w:t>
+      </w:r>
+    </w:p>
+    <w:p>
+      <w:pPr>
+        <w:pStyle w:val="P"/>
+      </w:pPr>
+    </w:p>
+    <w:p>
+      <w:pPr>
+        <w:pStyle w:val="H2"/>
+      </w:pPr>
+      <w:r>
+        <w:rPr>
+          <w:lang w:val="en-US"/>
+        </w:rPr>
+        <w:lastRenderedPageBreak/>
+        <w:t>finance/template/</w:t>
+      </w:r>
+      <w:r>
+        <w:rPr>
+          <w:lang w:val="en-US"/>
+        </w:rPr>
+        <w:t>withdraw.html</w:t>
+      </w:r>
+    </w:p>
+    <w:p>
+      <w:pPr>
+        <w:pStyle w:val="P"/>
+      </w:pPr>
+    </w:p>
+    <w:p>
+      <w:pPr>
+        <w:pStyle w:val="Code"/>
+      </w:pPr>
+      <w:r>
+        <w:t>&lt;a href="{%url 'client' id=client.id%}"&gt;Back&lt;/a&gt;</w:t>
+      </w:r>
+    </w:p>
+    <w:p>
+      <w:pPr>
+        <w:pStyle w:val="Code"/>
+      </w:pPr>
+      <w:r>
+        <w:t>&lt;h1&gt;Withdraw for {{client.name</w:t>
+      </w:r>
+      <w:proofErr w:type="gramStart"/>
+      <w:r>
+        <w:t>}}&lt;</w:t>
+      </w:r>
+      <w:proofErr w:type="gramEnd"/>
+      <w:r>
+        <w:t>/h1&gt;</w:t>
+      </w:r>
+    </w:p>
+    <w:p>
+      <w:pPr>
+        <w:pStyle w:val="Code"/>
+      </w:pPr>
+      <w:r>
+        <w:t>&lt;form method="post"&gt;</w:t>
+      </w:r>
+    </w:p>
+    <w:p>
+      <w:pPr>
+        <w:pStyle w:val="Code"/>
+      </w:pPr>
+      <w:r>
+        <w:t xml:space="preserve">  {%csrf_token%}</w:t>
+      </w:r>
+    </w:p>
+    <w:p>
+      <w:pPr>
+        <w:pStyle w:val="Code"/>
+      </w:pPr>
+      <w:r>
+        <w:t xml:space="preserve">  {{form}}</w:t>
+      </w:r>
+    </w:p>
+    <w:p>
+      <w:pPr>
+        <w:pStyle w:val="Code"/>
+      </w:pPr>
+      <w:r>
+        <w:t xml:space="preserve">  &lt;button type="submit"&gt;Amen&lt;/button&gt;</w:t>
+      </w:r>
+    </w:p>
+    <w:p>
+      <w:pPr>
+        <w:pStyle w:val="Code"/>
+      </w:pPr>
+      <w:r>
+        <w:t>&lt;/form&gt;</w:t>
+      </w:r>
+    </w:p>
+    <w:p>
+      <w:pPr>
+        <w:pStyle w:val="P"/>
+      </w:pPr>
+    </w:p>
+    <w:p>
+      <w:pPr>
+        <w:pStyle w:val="H2"/>
+      </w:pPr>
+      <w:r>
+        <w:rPr>
+          <w:lang w:val="en-US"/>
+        </w:rPr>
+        <w:t>finance/admin.py</w:t>
+      </w:r>
+    </w:p>
+    <w:p>
+      <w:pPr>
+        <w:pStyle w:val="P"/>
+      </w:pPr>
+    </w:p>
+    <w:p>
+      <w:pPr>
+        <w:pStyle w:val="Code"/>
+      </w:pPr>
+      <w:r>
+        <w:t xml:space="preserve">from </w:t>
+      </w:r>
+      <w:proofErr w:type="gramStart"/>
+      <w:r>
+        <w:t>django.contrib</w:t>
+      </w:r>
+      <w:proofErr w:type="gramEnd"/>
+      <w:r>
+        <w:t xml:space="preserve"> import admin</w:t>
+      </w:r>
+    </w:p>
+    <w:p>
+      <w:pPr>
+        <w:pStyle w:val="Code"/>
+      </w:pPr>
+    </w:p>
+    <w:p>
+      <w:pPr>
+        <w:pStyle w:val="Code"/>
+      </w:pPr>
+      <w:proofErr w:type="gramStart"/>
+      <w:r>
+        <w:t>from .models</w:t>
+      </w:r>
+      <w:proofErr w:type="gramEnd"/>
+      <w:r>
+        <w:t xml:space="preserve"> import Client, Payment, PeriodicPayment</w:t>
+      </w:r>
+    </w:p>
+    <w:p>
+      <w:pPr>
+        <w:pStyle w:val="Code"/>
+      </w:pPr>
+    </w:p>
+    <w:p>
+      <w:pPr>
+        <w:pStyle w:val="Code"/>
+      </w:pPr>
+      <w:r>
+        <w:t>class ClientAdmin(</w:t>
+      </w:r>
+      <w:proofErr w:type="gramStart"/>
+      <w:r>
+        <w:t>admin.ModelAdmin</w:t>
+      </w:r>
+      <w:proofErr w:type="gramEnd"/>
+      <w:r>
+        <w:t>):</w:t>
+      </w:r>
+    </w:p>
+    <w:p>
+      <w:pPr>
+        <w:pStyle w:val="Code"/>
+      </w:pPr>
+      <w:r>
+        <w:t xml:space="preserve">    list_display=['name','balance','credit','manager']</w:t>
+      </w:r>
+    </w:p>
+    <w:p>
+      <w:pPr>
+        <w:pStyle w:val="Code"/>
+      </w:pPr>
+    </w:p>
+    <w:p>
+      <w:pPr>
+        <w:pStyle w:val="Code"/>
+      </w:pPr>
+      <w:r>
+        <w:t>class PaymentAdmin(</w:t>
+      </w:r>
+      <w:proofErr w:type="gramStart"/>
+      <w:r>
+        <w:t>admin.ModelAdmin</w:t>
+      </w:r>
+      <w:proofErr w:type="gramEnd"/>
+      <w:r>
+        <w:t>):</w:t>
+      </w:r>
+    </w:p>
+    <w:p>
+      <w:pPr>
+        <w:pStyle w:val="Code"/>
+      </w:pPr>
+      <w:r>
+        <w:t xml:space="preserve">    list_display=['client','amount','purpose','operation','kind','timestamp',]</w:t>
+      </w:r>
+    </w:p>
+    <w:p>
+      <w:pPr>
+        <w:pStyle w:val="Code"/>
+      </w:pPr>
+    </w:p>
+    <w:p>
+      <w:pPr>
+        <w:pStyle w:val="Code"/>
+      </w:pPr>
+      <w:r>
+        <w:t>class PeriodicPaymentAdmin(</w:t>
+      </w:r>
+      <w:proofErr w:type="gramStart"/>
+      <w:r>
+        <w:t>admin.ModelAdmin</w:t>
+      </w:r>
+      <w:proofErr w:type="gramEnd"/>
+      <w:r>
+        <w:t>):</w:t>
+      </w:r>
+    </w:p>
+    <w:p>
+      <w:pPr>
+        <w:pStyle w:val="Code"/>
+      </w:pPr>
+      <w:r>
+        <w:t xml:space="preserve">    list_display=['client','amount','purpose','period','next_date',]</w:t>
+      </w:r>
+    </w:p>
+    <w:p>
+      <w:pPr>
+        <w:pStyle w:val="Code"/>
+      </w:pPr>
+    </w:p>
+    <w:p>
+      <w:pPr>
+        <w:pStyle w:val="Code"/>
+      </w:pPr>
+      <w:proofErr w:type="gramStart"/>
+      <w:r>
+        <w:t>admin.site</w:t>
+      </w:r>
+      <w:proofErr w:type="gramEnd"/>
+      <w:r>
+        <w:t>.register(Client,ClientAdmin)</w:t>
+      </w:r>
+    </w:p>
+    <w:p>
+      <w:pPr>
+        <w:pStyle w:val="Code"/>
+      </w:pPr>
+      <w:proofErr w:type="gramStart"/>
+      <w:r>
+        <w:t>admin.site</w:t>
+      </w:r>
+      <w:proofErr w:type="gramEnd"/>
+      <w:r>
+        <w:t>.register(Payment,PaymentAdmin)</w:t>
+      </w:r>
+    </w:p>
+    <w:p>
+      <w:pPr>
+        <w:pStyle w:val="Code"/>
+      </w:pPr>
+      <w:proofErr w:type="gramStart"/>
+      <w:r>
+        <w:t>admin.site</w:t>
+      </w:r>
+      <w:proofErr w:type="gramEnd"/>
+      <w:r>
+        <w:t>.register(PeriodicPayment,PeriodicPaymentAdmin)</w:t>
+      </w:r>
+    </w:p>
+    <w:p>
+      <w:pPr>
+        <w:pStyle w:val="P"/>
+      </w:pPr>
+    </w:p>
+    <w:p>
+      <w:pPr>
+        <w:pStyle w:val="H2"/>
+      </w:pPr>
+      <w:r>
+        <w:rPr>
+          <w:lang w:val="en-US"/>
+        </w:rPr>
+        <w:t>finance/forms.py</w:t>
+      </w:r>
+    </w:p>
+    <w:p>
+      <w:pPr>
+        <w:pStyle w:val="P"/>
+      </w:pPr>
+    </w:p>
+    <w:p>
+      <w:pPr>
+        <w:pStyle w:val="Code"/>
+      </w:pPr>
+      <w:r>
+        <w:t>from django import forms</w:t>
+      </w:r>
+    </w:p>
+    <w:p>
+      <w:pPr>
+        <w:pStyle w:val="Code"/>
+      </w:pPr>
+    </w:p>
+    <w:p>
+      <w:pPr>
+        <w:pStyle w:val="Code"/>
+      </w:pPr>
+      <w:proofErr w:type="gramStart"/>
+      <w:r>
+        <w:t>from .models</w:t>
+      </w:r>
+      <w:proofErr w:type="gramEnd"/>
+      <w:r>
+        <w:t xml:space="preserve"> import  PeriodicPayment</w:t>
+      </w:r>
+    </w:p>
+    <w:p>
+      <w:pPr>
+        <w:pStyle w:val="Code"/>
+      </w:pPr>
+    </w:p>
+    <w:p>
+      <w:pPr>
+        <w:pStyle w:val="Code"/>
+      </w:pPr>
+      <w:r>
+        <w:t>class NameForm(</w:t>
+      </w:r>
+      <w:proofErr w:type="gramStart"/>
+      <w:r>
+        <w:t>forms.Form</w:t>
+      </w:r>
+      <w:proofErr w:type="gramEnd"/>
+      <w:r>
+        <w:t>):</w:t>
+      </w:r>
+    </w:p>
+    <w:p>
+      <w:pPr>
+        <w:pStyle w:val="Code"/>
+      </w:pPr>
+      <w:r>
+        <w:t xml:space="preserve">    name = </w:t>
+      </w:r>
+      <w:proofErr w:type="gramStart"/>
+      <w:r>
+        <w:t>forms.CharField</w:t>
+      </w:r>
+      <w:proofErr w:type="gramEnd"/>
+      <w:r>
+        <w:t>(label='Client name')</w:t>
+      </w:r>
+    </w:p>
+    <w:p>
+      <w:pPr>
+        <w:pStyle w:val="Code"/>
+      </w:pPr>
+    </w:p>
+    <w:p>
+      <w:pPr>
+        <w:pStyle w:val="Code"/>
+      </w:pPr>
+      <w:r>
+        <w:t>class DepositForm(</w:t>
+      </w:r>
+      <w:proofErr w:type="gramStart"/>
+      <w:r>
+        <w:t>forms.Form</w:t>
+      </w:r>
+      <w:proofErr w:type="gramEnd"/>
+      <w:r>
+        <w:t>):</w:t>
+      </w:r>
+    </w:p>
+    <w:p>
+      <w:pPr>
+        <w:pStyle w:val="Code"/>
+      </w:pPr>
+      <w:r>
+        <w:t xml:space="preserve">    amount = </w:t>
+      </w:r>
+      <w:proofErr w:type="gramStart"/>
+      <w:r>
+        <w:t>forms.IntegerField</w:t>
+      </w:r>
+      <w:proofErr w:type="gramEnd"/>
+      <w:r>
+        <w:t>(label='Amount to deposit')</w:t>
+      </w:r>
+    </w:p>
+    <w:p>
+      <w:pPr>
+        <w:pStyle w:val="Code"/>
+      </w:pPr>
+      <w:r>
+        <w:t xml:space="preserve">    purpose = </w:t>
+      </w:r>
+      <w:proofErr w:type="gramStart"/>
+      <w:r>
+        <w:t>forms.CharField</w:t>
+      </w:r>
+      <w:proofErr w:type="gramEnd"/>
+      <w:r>
+        <w:t>()</w:t>
+      </w:r>
+    </w:p>
+    <w:p>
+      <w:pPr>
+        <w:pStyle w:val="Code"/>
+      </w:pPr>
+    </w:p>
+    <w:p>
+      <w:pPr>
+        <w:pStyle w:val="Code"/>
+      </w:pPr>
+      <w:r>
+        <w:t>class WithdrawForm(</w:t>
+      </w:r>
+      <w:proofErr w:type="gramStart"/>
+      <w:r>
+        <w:t>forms.Form</w:t>
+      </w:r>
+      <w:proofErr w:type="gramEnd"/>
+      <w:r>
+        <w:t>):</w:t>
+      </w:r>
+    </w:p>
+    <w:p>
+      <w:pPr>
+        <w:pStyle w:val="Code"/>
+      </w:pPr>
+      <w:r>
+        <w:t xml:space="preserve">    amount = </w:t>
+      </w:r>
+      <w:proofErr w:type="gramStart"/>
+      <w:r>
+        <w:t>forms.IntegerField</w:t>
+      </w:r>
+      <w:proofErr w:type="gramEnd"/>
+      <w:r>
+        <w:t>(label='Amount to withdraw')</w:t>
+      </w:r>
+    </w:p>
+    <w:p>
+      <w:pPr>
+        <w:pStyle w:val="Code"/>
+      </w:pPr>
+      <w:r>
+        <w:t xml:space="preserve">    purpose = </w:t>
+      </w:r>
+      <w:proofErr w:type="gramStart"/>
+      <w:r>
+        <w:t>forms.CharField</w:t>
+      </w:r>
+      <w:proofErr w:type="gramEnd"/>
+      <w:r>
+        <w:t>()</w:t>
+      </w:r>
+    </w:p>
+    <w:p>
+      <w:pPr>
+        <w:pStyle w:val="Code"/>
+      </w:pPr>
+    </w:p>
+    <w:p>
+      <w:pPr>
+        <w:pStyle w:val="Code"/>
+      </w:pPr>
+      <w:r>
+        <w:t>class EditForm(</w:t>
+      </w:r>
+      <w:proofErr w:type="gramStart"/>
+      <w:r>
+        <w:t>forms.Form</w:t>
+      </w:r>
+      <w:proofErr w:type="gramEnd"/>
+      <w:r>
+        <w:t>):</w:t>
+      </w:r>
+    </w:p>
+    <w:p>
+      <w:pPr>
+        <w:pStyle w:val="Code"/>
+      </w:pPr>
+      <w:r>
+        <w:t xml:space="preserve">    name=</w:t>
+      </w:r>
+      <w:proofErr w:type="gramStart"/>
+      <w:r>
+        <w:t>forms.CharField</w:t>
+      </w:r>
+      <w:proofErr w:type="gramEnd"/>
+      <w:r>
+        <w:t>()</w:t>
+      </w:r>
+    </w:p>
+    <w:p>
+      <w:pPr>
+        <w:pStyle w:val="Code"/>
+      </w:pPr>
+      <w:r>
+        <w:lastRenderedPageBreak/>
+        <w:t xml:space="preserve">    balance=</w:t>
+      </w:r>
+      <w:proofErr w:type="gramStart"/>
+      <w:r>
+        <w:t>forms.IntegerField</w:t>
+      </w:r>
+      <w:proofErr w:type="gramEnd"/>
+      <w:r>
+        <w:t>()</w:t>
+      </w:r>
+    </w:p>
+    <w:p>
+      <w:pPr>
+        <w:pStyle w:val="Code"/>
+      </w:pPr>
+      <w:r>
+        <w:t xml:space="preserve">    credit=</w:t>
+      </w:r>
+      <w:proofErr w:type="gramStart"/>
+      <w:r>
+        <w:t>forms.IntegerField</w:t>
+      </w:r>
+      <w:proofErr w:type="gramEnd"/>
+      <w:r>
+        <w:t>()</w:t>
+      </w:r>
+    </w:p>
+    <w:p>
+      <w:pPr>
+        <w:pStyle w:val="Code"/>
+      </w:pPr>
+      <w:r>
+        <w:t xml:space="preserve">    manager=</w:t>
+      </w:r>
+      <w:proofErr w:type="gramStart"/>
+      <w:r>
+        <w:t>forms.BooleanField</w:t>
+      </w:r>
+      <w:proofErr w:type="gramEnd"/>
+      <w:r>
+        <w:t>(required=False)</w:t>
+      </w:r>
+    </w:p>
+    <w:p>
+      <w:pPr>
+        <w:pStyle w:val="Code"/>
+      </w:pPr>
+    </w:p>
+    <w:p>
+      <w:pPr>
+        <w:pStyle w:val="Code"/>
+      </w:pPr>
+      <w:r>
+        <w:t>class PeriodicForm(</w:t>
+      </w:r>
+      <w:proofErr w:type="gramStart"/>
+      <w:r>
+        <w:t>forms.Form</w:t>
+      </w:r>
+      <w:proofErr w:type="gramEnd"/>
+      <w:r>
+        <w:t>):</w:t>
+      </w:r>
+    </w:p>
+    <w:p>
+      <w:pPr>
+        <w:pStyle w:val="Code"/>
+      </w:pPr>
+      <w:r>
+        <w:t xml:space="preserve">    amount = </w:t>
+      </w:r>
+      <w:proofErr w:type="gramStart"/>
+      <w:r>
+        <w:t>forms.IntegerField</w:t>
+      </w:r>
+      <w:proofErr w:type="gramEnd"/>
+      <w:r>
+        <w:t>(label='Amount to pay')</w:t>
+      </w:r>
+    </w:p>
+    <w:p>
+      <w:pPr>
+        <w:pStyle w:val="Code"/>
+      </w:pPr>
+      <w:r>
+        <w:t xml:space="preserve">    period = </w:t>
+      </w:r>
+      <w:proofErr w:type="gramStart"/>
+      <w:r>
+        <w:t>forms.ChoiceField</w:t>
+      </w:r>
+      <w:proofErr w:type="gramEnd"/>
+      <w:r>
+        <w:t>(choices=PeriodicPayment.PERIODS)</w:t>
+      </w:r>
+    </w:p>
+    <w:p>
+      <w:pPr>
+        <w:pStyle w:val="Code"/>
+      </w:pPr>
+      <w:r>
+        <w:t xml:space="preserve">    purpose = </w:t>
+      </w:r>
+      <w:proofErr w:type="gramStart"/>
+      <w:r>
+        <w:t>forms.CharField</w:t>
+      </w:r>
+      <w:proofErr w:type="gramEnd"/>
+      <w:r>
+        <w:t>()</w:t>
+      </w:r>
+    </w:p>
+    <w:p>
+      <w:pPr>
+        <w:pStyle w:val="P"/>
+      </w:pPr>
+    </w:p>
+    <w:p>
+      <w:pPr>
+        <w:pStyle w:val="H2"/>
+      </w:pPr>
+      <w:r>
+        <w:rPr>
+          <w:lang w:val="en-US"/>
+        </w:rPr>
+        <w:t>finance/</w:t>
+      </w:r>
+      <w:r>
+        <w:rPr>
+          <w:lang w:val="en-US"/>
+        </w:rPr>
+        <w:t>models.py</w:t>
+      </w:r>
+    </w:p>
+    <w:p>
+      <w:pPr>
+        <w:pStyle w:val="P"/>
+      </w:pPr>
+    </w:p>
+    <w:p>
+      <w:pPr>
+        <w:pStyle w:val="Code"/>
+      </w:pPr>
+      <w:r>
+        <w:t>from django.db import models</w:t>
+      </w:r>
+    </w:p>
+    <w:p>
+      <w:pPr>
+        <w:pStyle w:val="Code"/>
+      </w:pPr>
+    </w:p>
+    <w:p>
+      <w:pPr>
+        <w:pStyle w:val="Code"/>
+      </w:pPr>
+      <w:r>
+        <w:t>class Client(</w:t>
+      </w:r>
+      <w:proofErr w:type="gramStart"/>
+      <w:r>
+        <w:t>models.Model</w:t>
+      </w:r>
+      <w:proofErr w:type="gramEnd"/>
+      <w:r>
+        <w:t>):</w:t>
+      </w:r>
+    </w:p>
+    <w:p>
+      <w:pPr>
+        <w:pStyle w:val="Code"/>
+      </w:pPr>
+      <w:r>
+        <w:t xml:space="preserve">    name=</w:t>
+      </w:r>
+      <w:proofErr w:type="gramStart"/>
+      <w:r>
+        <w:t>models.CharField</w:t>
+      </w:r>
+      <w:proofErr w:type="gramEnd"/>
+      <w:r>
+        <w:t>(max_length=127)</w:t>
+      </w:r>
+    </w:p>
+    <w:p>
+      <w:pPr>
+        <w:pStyle w:val="Code"/>
+      </w:pPr>
+      <w:r>
+        <w:t xml:space="preserve">    balance=</w:t>
+      </w:r>
+      <w:proofErr w:type="gramStart"/>
+      <w:r>
+        <w:t>models.PositiveIntegerField</w:t>
+      </w:r>
+      <w:proofErr w:type="gramEnd"/>
+      <w:r>
+        <w:t>(default=0)</w:t>
+      </w:r>
+    </w:p>
+    <w:p>
+      <w:pPr>
+        <w:pStyle w:val="Code"/>
+      </w:pPr>
+      <w:r>
+        <w:t xml:space="preserve">    credit=</w:t>
+      </w:r>
+      <w:proofErr w:type="gramStart"/>
+      <w:r>
+        <w:t>models.PositiveIntegerField</w:t>
+      </w:r>
+      <w:proofErr w:type="gramEnd"/>
+      <w:r>
+        <w:t>(default=0)</w:t>
+      </w:r>
+    </w:p>
+    <w:p>
+      <w:pPr>
+        <w:pStyle w:val="Code"/>
+      </w:pPr>
+      <w:r>
+        <w:t xml:space="preserve">    manager=</w:t>
+      </w:r>
+      <w:proofErr w:type="gramStart"/>
+      <w:r>
+        <w:t>models.BooleanField</w:t>
+      </w:r>
+      <w:proofErr w:type="gramEnd"/>
+      <w:r>
+        <w:t>(default=False)</w:t>
+      </w:r>
+    </w:p>
+    <w:p>
+      <w:pPr>
+        <w:pStyle w:val="Code"/>
+      </w:pPr>
+    </w:p>
+    <w:p>
+      <w:pPr>
+        <w:pStyle w:val="Code"/>
+      </w:pPr>
+      <w:r>
+        <w:t xml:space="preserve">    def __str__(self):</w:t>
+      </w:r>
+    </w:p>
+    <w:p>
+      <w:pPr>
+        <w:pStyle w:val="Code"/>
+      </w:pPr>
+      <w:r>
+        <w:t xml:space="preserve">        return self.name</w:t>
+      </w:r>
+    </w:p>
+    <w:p>
+      <w:pPr>
+        <w:pStyle w:val="Code"/>
+      </w:pPr>
+      <w:r>
+        <w:t xml:space="preserve">    </w:t>
+      </w:r>
+    </w:p>
+    <w:p>
+      <w:pPr>
+        <w:pStyle w:val="Code"/>
+      </w:pPr>
+      <w:r>
+        <w:t>class Payment(</w:t>
+      </w:r>
+      <w:proofErr w:type="gramStart"/>
+      <w:r>
+        <w:t>models.Model</w:t>
+      </w:r>
+      <w:proofErr w:type="gramEnd"/>
+      <w:r>
+        <w:t>):</w:t>
+      </w:r>
+    </w:p>
+    <w:p>
+      <w:pPr>
+        <w:pStyle w:val="Code"/>
+      </w:pPr>
+      <w:r>
+        <w:t xml:space="preserve">    client=</w:t>
+      </w:r>
+      <w:proofErr w:type="gramStart"/>
+      <w:r>
+        <w:t>models.ForeignKey</w:t>
+      </w:r>
+      <w:proofErr w:type="gramEnd"/>
+      <w:r>
+        <w:t>(Client,on_delete=models.CASCADE)</w:t>
+      </w:r>
+    </w:p>
+    <w:p>
+      <w:pPr>
+        <w:pStyle w:val="Code"/>
+      </w:pPr>
+      <w:r>
+        <w:t xml:space="preserve">    timestamp=</w:t>
+      </w:r>
+      <w:proofErr w:type="gramStart"/>
+      <w:r>
+        <w:t>models.DateTimeField</w:t>
+      </w:r>
+      <w:proofErr w:type="gramEnd"/>
+      <w:r>
+        <w:t>()</w:t>
+      </w:r>
+    </w:p>
+    <w:p>
+      <w:pPr>
+        <w:pStyle w:val="Code"/>
+      </w:pPr>
+      <w:r>
+        <w:t xml:space="preserve">    amount=</w:t>
+      </w:r>
+      <w:proofErr w:type="gramStart"/>
+      <w:r>
+        <w:t>models.PositiveIntegerField</w:t>
+      </w:r>
+      <w:proofErr w:type="gramEnd"/>
+      <w:r>
+        <w:t>()</w:t>
+      </w:r>
+    </w:p>
+    <w:p>
+      <w:pPr>
+        <w:pStyle w:val="Code"/>
+      </w:pPr>
+      <w:r>
+        <w:t xml:space="preserve">    purpose=</w:t>
+      </w:r>
+      <w:proofErr w:type="gramStart"/>
+      <w:r>
+        <w:t>models.TextField</w:t>
+      </w:r>
+      <w:proofErr w:type="gramEnd"/>
+      <w:r>
+        <w:t>()</w:t>
+      </w:r>
+    </w:p>
+    <w:p>
+      <w:pPr>
+        <w:pStyle w:val="Code"/>
+      </w:pPr>
+      <w:r>
+        <w:t xml:space="preserve">    OPERATIONS</w:t>
+      </w:r>
+      <w:proofErr w:type="gramStart"/>
+      <w:r>
+        <w:t>=[</w:t>
+      </w:r>
+      <w:proofErr w:type="gramEnd"/>
+    </w:p>
+    <w:p>
+      <w:pPr>
+        <w:pStyle w:val="Code"/>
+      </w:pPr>
+      <w:r>
+        <w:t xml:space="preserve">        ('Withdrawal','Withdrawal'),</w:t>
+      </w:r>
+    </w:p>
+    <w:p>
+      <w:pPr>
+        <w:pStyle w:val="Code"/>
+      </w:pPr>
+      <w:r>
+        <w:t xml:space="preserve">        ('Deposit','Deposit'),</w:t>
+      </w:r>
+    </w:p>
+    <w:p>
+      <w:pPr>
+        <w:pStyle w:val="Code"/>
+      </w:pPr>
+      <w:r>
+        <w:t xml:space="preserve">    ]</w:t>
+      </w:r>
+    </w:p>
+    <w:p>
+      <w:pPr>
+        <w:pStyle w:val="Code"/>
+      </w:pPr>
+      <w:r>
+        <w:t xml:space="preserve">    operation=</w:t>
+      </w:r>
+      <w:proofErr w:type="gramStart"/>
+      <w:r>
+        <w:t>models.CharField</w:t>
+      </w:r>
+      <w:proofErr w:type="gramEnd"/>
+      <w:r>
+        <w:t>(max_length=12,choices=OPERATIONS)</w:t>
+      </w:r>
+    </w:p>
+    <w:p>
+      <w:pPr>
+        <w:pStyle w:val="Code"/>
+      </w:pPr>
+      <w:r>
+        <w:t xml:space="preserve">    KINDS</w:t>
+      </w:r>
+      <w:proofErr w:type="gramStart"/>
+      <w:r>
+        <w:t>=[</w:t>
+      </w:r>
+      <w:proofErr w:type="gramEnd"/>
+    </w:p>
+    <w:p>
+      <w:pPr>
+        <w:pStyle w:val="Code"/>
+      </w:pPr>
+      <w:r>
+        <w:t xml:space="preserve">        ('Single','Single'),</w:t>
+      </w:r>
+    </w:p>
+    <w:p>
+      <w:pPr>
+        <w:pStyle w:val="Code"/>
+      </w:pPr>
+      <w:r>
+        <w:t xml:space="preserve">        ('Periodic','Periodic'),</w:t>
+      </w:r>
+    </w:p>
+    <w:p>
+      <w:pPr>
+        <w:pStyle w:val="Code"/>
+      </w:pPr>
+      <w:r>
+        <w:t xml:space="preserve">    ]</w:t>
+      </w:r>
+    </w:p>
+    <w:p>
+      <w:pPr>
+        <w:pStyle w:val="Code"/>
+      </w:pPr>
+      <w:r>
+        <w:t xml:space="preserve">    kind=</w:t>
+      </w:r>
+      <w:proofErr w:type="gramStart"/>
+      <w:r>
+        <w:t>models.CharField</w:t>
+      </w:r>
+      <w:proofErr w:type="gramEnd"/>
+      <w:r>
+        <w:t>(max_length=12,choices=KINDS)</w:t>
+      </w:r>
+    </w:p>
+    <w:p>
+      <w:pPr>
+        <w:pStyle w:val="Code"/>
+      </w:pPr>
+    </w:p>
+    <w:p>
+      <w:pPr>
+        <w:pStyle w:val="Code"/>
+      </w:pPr>
+      <w:r>
+        <w:t xml:space="preserve">    def __str__(self):</w:t>
+      </w:r>
+    </w:p>
+    <w:p>
+      <w:pPr>
+        <w:pStyle w:val="Code"/>
+      </w:pPr>
+      <w:r>
+        <w:t xml:space="preserve">        return f'{</w:t>
+      </w:r>
+      <w:proofErr w:type="gramStart"/>
+      <w:r>
+        <w:t>self.purpose</w:t>
+      </w:r>
+      <w:proofErr w:type="gramEnd"/>
+      <w:r>
+        <w:t>} on {self.timestamp.strftime('%d.%m.%Y at %H:%M:%S')} by {self.client.name} for {self.amount}'</w:t>
+      </w:r>
+    </w:p>
+    <w:p>
+      <w:pPr>
+        <w:pStyle w:val="Code"/>
+      </w:pPr>
+      <w:r>
+        <w:t xml:space="preserve">    </w:t>
+      </w:r>
+    </w:p>
+    <w:p>
+      <w:pPr>
+        <w:pStyle w:val="Code"/>
+      </w:pPr>
+      <w:r>
+        <w:t>class PeriodicPayment(</w:t>
+      </w:r>
+      <w:proofErr w:type="gramStart"/>
+      <w:r>
+        <w:t>models.Model</w:t>
+      </w:r>
+      <w:proofErr w:type="gramEnd"/>
+      <w:r>
+        <w:t>):</w:t>
+      </w:r>
+    </w:p>
+    <w:p>
+      <w:pPr>
+        <w:pStyle w:val="Code"/>
+      </w:pPr>
+      <w:r>
+        <w:t xml:space="preserve">    client=</w:t>
+      </w:r>
+      <w:proofErr w:type="gramStart"/>
+      <w:r>
+        <w:t>models.ForeignKey</w:t>
+      </w:r>
+      <w:proofErr w:type="gramEnd"/>
+      <w:r>
+        <w:t>(Client,on_delete=models.CASCADE)</w:t>
+      </w:r>
+    </w:p>
+    <w:p>
+      <w:pPr>
+        <w:pStyle w:val="Code"/>
+      </w:pPr>
+      <w:r>
+        <w:t xml:space="preserve">    amount=</w:t>
+      </w:r>
+      <w:proofErr w:type="gramStart"/>
+      <w:r>
+        <w:t>models.PositiveIntegerField</w:t>
+      </w:r>
+      <w:proofErr w:type="gramEnd"/>
+      <w:r>
+        <w:t>()</w:t>
+      </w:r>
+    </w:p>
+    <w:p>
+      <w:pPr>
+        <w:pStyle w:val="Code"/>
+      </w:pPr>
+      <w:r>
+        <w:t xml:space="preserve">    purpose=</w:t>
+      </w:r>
+      <w:proofErr w:type="gramStart"/>
+      <w:r>
+        <w:t>models.TextField</w:t>
+      </w:r>
+      <w:proofErr w:type="gramEnd"/>
+      <w:r>
+        <w:t>()</w:t>
+      </w:r>
+    </w:p>
+    <w:p>
+      <w:pPr>
+        <w:pStyle w:val="Code"/>
+      </w:pPr>
+      <w:r>
+        <w:t xml:space="preserve">    PERIODS</w:t>
+      </w:r>
+      <w:proofErr w:type="gramStart"/>
+      <w:r>
+        <w:t>=[</w:t>
+      </w:r>
+      <w:proofErr w:type="gramEnd"/>
+    </w:p>
+    <w:p>
+      <w:pPr>
+        <w:pStyle w:val="Code"/>
+      </w:pPr>
+      <w:r>
+        <w:t xml:space="preserve">        ('Day','Day'),</w:t>
+      </w:r>
+    </w:p>
+    <w:p>
+      <w:pPr>
+        <w:pStyle w:val="Code"/>
+      </w:pPr>
+      <w:r>
+        <w:t xml:space="preserve">        ('Month','Month'),</w:t>
+      </w:r>
+    </w:p>
+    <w:p>
+      <w:pPr>
+        <w:pStyle w:val="Code"/>
+      </w:pPr>
+      <w:r>
+        <w:t xml:space="preserve">        ('Year','Year'),</w:t>
+      </w:r>
+    </w:p>
+    <w:p>
+      <w:pPr>
+        <w:pStyle w:val="Code"/>
+      </w:pPr>
+      <w:r>
+        <w:t xml:space="preserve">    ]</w:t>
+      </w:r>
+    </w:p>
+    <w:p>
+      <w:pPr>
+        <w:pStyle w:val="Code"/>
+      </w:pPr>
+      <w:r>
+        <w:t xml:space="preserve">    period=</w:t>
+      </w:r>
+      <w:proofErr w:type="gramStart"/>
+      <w:r>
+        <w:t>models.CharField</w:t>
+      </w:r>
+      <w:proofErr w:type="gramEnd"/>
+      <w:r>
+        <w:t>(max_length=12,choices=PERIODS)</w:t>
+      </w:r>
+    </w:p>
+    <w:p>
+      <w:pPr>
+        <w:pStyle w:val="Code"/>
+      </w:pPr>
+      <w:r>
+        <w:t xml:space="preserve">    next_date=</w:t>
+      </w:r>
+      <w:proofErr w:type="gramStart"/>
+      <w:r>
+        <w:t>models.DateField</w:t>
+      </w:r>
+      <w:proofErr w:type="gramEnd"/>
+      <w:r>
+        <w:t>()</w:t>
+      </w:r>
+    </w:p>
+    <w:p>
+      <w:pPr>
+        <w:pStyle w:val="Code"/>
+      </w:pPr>
+    </w:p>
+    <w:p>
+      <w:pPr>
+        <w:pStyle w:val="Code"/>
+      </w:pPr>
+      <w:r>
+        <w:t xml:space="preserve">    def __str__(self):</w:t>
+      </w:r>
+    </w:p>
+    <w:p>
+      <w:pPr>
+        <w:pStyle w:val="Code"/>
+      </w:pPr>
+      <w:r>
+        <w:lastRenderedPageBreak/>
+        <w:t xml:space="preserve">        return f'Every {</w:t>
+      </w:r>
+      <w:proofErr w:type="gramStart"/>
+      <w:r>
+        <w:t>self.period</w:t>
+      </w:r>
+      <w:proofErr w:type="gramEnd"/>
+      <w:r>
+        <w:t>.lower()} by {self.client.name} for {self.amount} at {self.next_date.strftime('%d.%m.%Y')}'</w:t>
+      </w:r>
+    </w:p>
+    <w:p>
+      <w:pPr>
+        <w:pStyle w:val="P"/>
+      </w:pPr>
+    </w:p>
+    <w:p>
+      <w:pPr>
+        <w:pStyle w:val="H2"/>
+      </w:pPr>
+      <w:r>
+        <w:rPr>
+          <w:lang w:val="en-US"/>
+        </w:rPr>
+        <w:t>finance/</w:t>
+      </w:r>
+      <w:r>
+        <w:rPr>
+          <w:lang w:val="en-US"/>
+        </w:rPr>
+        <w:t>urls.py</w:t>
+      </w:r>
+    </w:p>
+    <w:p>
+      <w:pPr>
+        <w:pStyle w:val="P"/>
+      </w:pPr>
+    </w:p>
+    <w:p>
+      <w:pPr>
+        <w:pStyle w:val="Code"/>
+      </w:pPr>
+      <w:r>
+        <w:t xml:space="preserve">from </w:t>
+      </w:r>
+      <w:proofErr w:type="gramStart"/>
+      <w:r>
+        <w:t>django.urls</w:t>
+      </w:r>
+      <w:proofErr w:type="gramEnd"/>
+      <w:r>
+        <w:t xml:space="preserve"> import path</w:t>
+      </w:r>
+    </w:p>
+    <w:p>
+      <w:pPr>
+        <w:pStyle w:val="Code"/>
+      </w:pPr>
+    </w:p>
+    <w:p>
+      <w:pPr>
+        <w:pStyle w:val="Code"/>
+      </w:pPr>
+      <w:proofErr w:type="gramStart"/>
+      <w:r>
+        <w:t>from .</w:t>
+      </w:r>
+      <w:proofErr w:type="gramEnd"/>
+      <w:r>
+        <w:t xml:space="preserve"> import views</w:t>
+      </w:r>
+    </w:p>
+    <w:p>
+      <w:pPr>
+        <w:pStyle w:val="Code"/>
+      </w:pPr>
+    </w:p>
+    <w:p>
+      <w:pPr>
+        <w:pStyle w:val="Code"/>
+      </w:pPr>
+      <w:r>
+        <w:t>urlpatterns = [</w:t>
+      </w:r>
+    </w:p>
+    <w:p>
+      <w:pPr>
+        <w:pStyle w:val="Code"/>
+      </w:pPr>
+      <w:r>
+        <w:t xml:space="preserve">    </w:t>
+      </w:r>
+      <w:proofErr w:type="gramStart"/>
+      <w:r>
+        <w:t>path(</w:t>
+      </w:r>
+      <w:proofErr w:type="gramEnd"/>
+      <w:r>
+        <w:t>'', views.home, name='home'),</w:t>
+      </w:r>
+    </w:p>
+    <w:p>
+      <w:pPr>
+        <w:pStyle w:val="Code"/>
+      </w:pPr>
+      <w:r>
+        <w:t xml:space="preserve">    path('client/&lt;int:id&gt;', </w:t>
+      </w:r>
+      <w:proofErr w:type="gramStart"/>
+      <w:r>
+        <w:t>views.client</w:t>
+      </w:r>
+      <w:proofErr w:type="gramEnd"/>
+      <w:r>
+        <w:t>, name='client'),</w:t>
+      </w:r>
+    </w:p>
+    <w:p>
+      <w:pPr>
+        <w:pStyle w:val="Code"/>
+      </w:pPr>
+      <w:r>
+        <w:t xml:space="preserve">    path('deposit/&lt;int:id&gt;', </w:t>
+      </w:r>
+      <w:proofErr w:type="gramStart"/>
+      <w:r>
+        <w:t>views.deposit</w:t>
+      </w:r>
+      <w:proofErr w:type="gramEnd"/>
+      <w:r>
+        <w:t>, name='deposit'),</w:t>
+      </w:r>
+    </w:p>
+    <w:p>
+      <w:pPr>
+        <w:pStyle w:val="Code"/>
+      </w:pPr>
+      <w:r>
+        <w:t xml:space="preserve">    path('withdraw/&lt;int:id&gt;', </w:t>
+      </w:r>
+      <w:proofErr w:type="gramStart"/>
+      <w:r>
+        <w:t>views.withdraw</w:t>
+      </w:r>
+      <w:proofErr w:type="gramEnd"/>
+      <w:r>
+        <w:t>, name='withdraw'),</w:t>
+      </w:r>
+    </w:p>
+    <w:p>
+      <w:pPr>
+        <w:pStyle w:val="Code"/>
+      </w:pPr>
+      <w:r>
+        <w:t xml:space="preserve">    path('edit/&lt;</w:t>
+      </w:r>
+      <w:proofErr w:type="gramStart"/>
+      <w:r>
+        <w:t>int:admin</w:t>
+      </w:r>
+      <w:proofErr w:type="gramEnd"/>
+      <w:r>
+        <w:t>&gt;/&lt;int:id&gt;', views.edit, name='edit'),</w:t>
+      </w:r>
+    </w:p>
+    <w:p>
+      <w:pPr>
+        <w:pStyle w:val="Code"/>
+      </w:pPr>
+      <w:r>
+        <w:t xml:space="preserve">    path('periodic/&lt;int:id&gt;', </w:t>
+      </w:r>
+      <w:proofErr w:type="gramStart"/>
+      <w:r>
+        <w:t>views.periodic</w:t>
+      </w:r>
+      <w:proofErr w:type="gramEnd"/>
+      <w:r>
+        <w:t>, name='periodic'),</w:t>
+      </w:r>
+    </w:p>
+    <w:p>
+      <w:pPr>
+        <w:pStyle w:val="Code"/>
+      </w:pPr>
+      <w:r>
+        <w:t xml:space="preserve">    path('pay_period/&lt;</w:t>
+      </w:r>
+      <w:proofErr w:type="gramStart"/>
+      <w:r>
+        <w:t>int:payment</w:t>
+      </w:r>
+      <w:proofErr w:type="gramEnd"/>
+      <w:r>
+        <w:t>_id&gt;', views.pay_period, name='pay_period'),</w:t>
+      </w:r>
+    </w:p>
+    <w:p>
+      <w:pPr>
+        <w:pStyle w:val="Code"/>
+      </w:pPr>
+      <w:r>
+        <w:t>]</w:t>
+      </w:r>
+    </w:p>
+    <w:p>
+      <w:pPr>
+        <w:pStyle w:val="P"/>
+      </w:pPr>
+    </w:p>
+    <w:p>
+      <w:pPr>
+        <w:pStyle w:val="H2"/>
+      </w:pPr>
+      <w:r>
+        <w:rPr>
+          <w:lang w:val="en-US"/>
+        </w:rPr>
+        <w:t>finance/</w:t>
+      </w:r>
+      <w:r>
+        <w:rPr>
+          <w:lang w:val="en-US"/>
+        </w:rPr>
+        <w:t>views.py</w:t>
+      </w:r>
+    </w:p>
+    <w:p>
+      <w:pPr>
+        <w:pStyle w:val="P"/>
+      </w:pPr>
+    </w:p>
+    <w:p>
+      <w:pPr>
+        <w:pStyle w:val="Code"/>
+      </w:pPr>
+      <w:r>
+        <w:t xml:space="preserve">from </w:t>
+      </w:r>
+      <w:proofErr w:type="gramStart"/>
+      <w:r>
+        <w:t>django.forms</w:t>
+      </w:r>
+      <w:proofErr w:type="gramEnd"/>
+      <w:r>
+        <w:t>.models import model_to_dict</w:t>
+      </w:r>
+    </w:p>
+    <w:p>
+      <w:pPr>
+        <w:pStyle w:val="Code"/>
+      </w:pPr>
+      <w:r>
+        <w:t xml:space="preserve">from </w:t>
+      </w:r>
+      <w:proofErr w:type="gramStart"/>
+      <w:r>
+        <w:t>django.shortcuts</w:t>
+      </w:r>
+      <w:proofErr w:type="gramEnd"/>
+      <w:r>
+        <w:t xml:space="preserve"> import redirect, render</w:t>
+      </w:r>
+    </w:p>
+    <w:p>
+      <w:pPr>
+        <w:pStyle w:val="Code"/>
+      </w:pPr>
+      <w:r>
+        <w:t xml:space="preserve">from </w:t>
+      </w:r>
+      <w:proofErr w:type="gramStart"/>
+      <w:r>
+        <w:t>django.utils</w:t>
+      </w:r>
+      <w:proofErr w:type="gramEnd"/>
+      <w:r>
+        <w:t>.timezone import make_aware</w:t>
+      </w:r>
+    </w:p>
+    <w:p>
+      <w:pPr>
+        <w:pStyle w:val="Code"/>
+      </w:pPr>
+      <w:r>
+        <w:t>import datetime</w:t>
+      </w:r>
+    </w:p>
+    <w:p>
+      <w:pPr>
+        <w:pStyle w:val="Code"/>
+      </w:pPr>
+    </w:p>
+    <w:p>
+      <w:pPr>
+        <w:pStyle w:val="Code"/>
+      </w:pPr>
+      <w:proofErr w:type="gramStart"/>
+      <w:r>
+        <w:t>from .forms</w:t>
+      </w:r>
+      <w:proofErr w:type="gramEnd"/>
+      <w:r>
+        <w:t xml:space="preserve"> import *</w:t>
+      </w:r>
+    </w:p>
+    <w:p>
+      <w:pPr>
+        <w:pStyle w:val="Code"/>
+      </w:pPr>
+      <w:proofErr w:type="gramStart"/>
+      <w:r>
+        <w:t>from .models</w:t>
+      </w:r>
+      <w:proofErr w:type="gramEnd"/>
+      <w:r>
+        <w:t xml:space="preserve"> import Client, Payment, PeriodicPayment</w:t>
+      </w:r>
+    </w:p>
+    <w:p>
+      <w:pPr>
+        <w:pStyle w:val="Code"/>
+      </w:pPr>
+    </w:p>
+    <w:p>
+      <w:pPr>
+        <w:pStyle w:val="Code"/>
+      </w:pPr>
+      <w:r>
+        <w:t>def home(request):</w:t>
+      </w:r>
+    </w:p>
+    <w:p>
+      <w:pPr>
+        <w:pStyle w:val="Code"/>
+      </w:pPr>
+      <w:r>
+        <w:t xml:space="preserve">    if </w:t>
+      </w:r>
+      <w:proofErr w:type="gramStart"/>
+      <w:r>
+        <w:t>request.method</w:t>
+      </w:r>
+      <w:proofErr w:type="gramEnd"/>
+      <w:r>
+        <w:t>=='POST':</w:t>
+      </w:r>
+    </w:p>
+    <w:p>
+      <w:pPr>
+        <w:pStyle w:val="Code"/>
+      </w:pPr>
+      <w:r>
+        <w:t xml:space="preserve">        form=NameForm(request.POST)</w:t>
+      </w:r>
+    </w:p>
+    <w:p>
+      <w:pPr>
+        <w:pStyle w:val="Code"/>
+      </w:pPr>
+      <w:r>
+        <w:t xml:space="preserve">        if not form.is_</w:t>
+      </w:r>
+      <w:proofErr w:type="gramStart"/>
+      <w:r>
+        <w:t>valid(</w:t>
+      </w:r>
+      <w:proofErr w:type="gramEnd"/>
+      <w:r>
+        <w:t>):</w:t>
+      </w:r>
+    </w:p>
+    <w:p>
+      <w:pPr>
+        <w:pStyle w:val="Code"/>
+      </w:pPr>
+      <w:r>
+        <w:t xml:space="preserve">            return redirect('home')</w:t>
+      </w:r>
+    </w:p>
+    <w:p>
+      <w:pPr>
+        <w:pStyle w:val="Code"/>
+      </w:pPr>
+      <w:r>
+        <w:t xml:space="preserve">        name=</w:t>
+      </w:r>
+      <w:proofErr w:type="gramStart"/>
+      <w:r>
+        <w:t>form.cleaned</w:t>
+      </w:r>
+      <w:proofErr w:type="gramEnd"/>
+      <w:r>
+        <w:t>_data['name']</w:t>
+      </w:r>
+    </w:p>
+    <w:p>
+      <w:pPr>
+        <w:pStyle w:val="Code"/>
+      </w:pPr>
+      <w:r>
+        <w:t xml:space="preserve">        </w:t>
+      </w:r>
+      <w:proofErr w:type="gramStart"/>
+      <w:r>
+        <w:t>client=Client.objects.filter</w:t>
+      </w:r>
+      <w:proofErr w:type="gramEnd"/>
+      <w:r>
+        <w:t>(name=name).first()</w:t>
+      </w:r>
+    </w:p>
+    <w:p>
+      <w:pPr>
+        <w:pStyle w:val="Code"/>
+      </w:pPr>
+      <w:r>
+        <w:t xml:space="preserve">        if not client:</w:t>
+      </w:r>
+    </w:p>
+    <w:p>
+      <w:pPr>
+        <w:pStyle w:val="Code"/>
+      </w:pPr>
+      <w:r>
+        <w:t xml:space="preserve">            client=Client(name=name)</w:t>
+      </w:r>
+    </w:p>
+    <w:p>
+      <w:pPr>
+        <w:pStyle w:val="Code"/>
+      </w:pPr>
+      <w:r>
+        <w:t xml:space="preserve">            </w:t>
+      </w:r>
+      <w:proofErr w:type="gramStart"/>
+      <w:r>
+        <w:t>client.save</w:t>
+      </w:r>
+      <w:proofErr w:type="gramEnd"/>
+      <w:r>
+        <w:t>()</w:t>
+      </w:r>
+    </w:p>
+    <w:p>
+      <w:pPr>
+        <w:pStyle w:val="Code"/>
+      </w:pPr>
+      <w:r>
+        <w:t xml:space="preserve">        return </w:t>
+      </w:r>
+      <w:proofErr w:type="gramStart"/>
+      <w:r>
+        <w:t>redirect(</w:t>
+      </w:r>
+      <w:proofErr w:type="gramEnd"/>
+      <w:r>
+        <w:t>'client', id=client.id)</w:t>
+      </w:r>
+    </w:p>
+    <w:p>
+      <w:pPr>
+        <w:pStyle w:val="Code"/>
+      </w:pPr>
+      <w:r>
+        <w:t xml:space="preserve">    if </w:t>
+      </w:r>
+      <w:proofErr w:type="gramStart"/>
+      <w:r>
+        <w:t>request.method</w:t>
+      </w:r>
+      <w:proofErr w:type="gramEnd"/>
+      <w:r>
+        <w:t>=='GET':</w:t>
+      </w:r>
+    </w:p>
+    <w:p>
+      <w:pPr>
+        <w:pStyle w:val="Code"/>
+      </w:pPr>
+      <w:r>
+        <w:t xml:space="preserve">        form = </w:t>
+      </w:r>
+      <w:proofErr w:type="gramStart"/>
+      <w:r>
+        <w:t>NameForm(</w:t>
+      </w:r>
+      <w:proofErr w:type="gramEnd"/>
+      <w:r>
+        <w:t>)</w:t>
+      </w:r>
+    </w:p>
+    <w:p>
+      <w:pPr>
+        <w:pStyle w:val="Code"/>
+      </w:pPr>
+      <w:r>
+        <w:t xml:space="preserve">        return </w:t>
+      </w:r>
+      <w:proofErr w:type="gramStart"/>
+      <w:r>
+        <w:t>render(</w:t>
+      </w:r>
+      <w:proofErr w:type="gramEnd"/>
+      <w:r>
+        <w:t>request, 'home.html', {'form':form})</w:t>
+      </w:r>
+    </w:p>
+    <w:p>
+      <w:pPr>
+        <w:pStyle w:val="Code"/>
+      </w:pPr>
+    </w:p>
+    <w:p>
+      <w:pPr>
+        <w:pStyle w:val="Code"/>
+      </w:pPr>
+      <w:r>
+        <w:t xml:space="preserve">def </w:t>
+      </w:r>
+      <w:proofErr w:type="gramStart"/>
+      <w:r>
+        <w:t>client(</w:t>
+      </w:r>
+      <w:proofErr w:type="gramEnd"/>
+      <w:r>
+        <w:t>request, id):</w:t>
+      </w:r>
+    </w:p>
+    <w:p>
+      <w:pPr>
+        <w:pStyle w:val="Code"/>
+      </w:pPr>
+      <w:r>
+        <w:t xml:space="preserve">    client=Client.objects.get(pk=id)</w:t>
+      </w:r>
+    </w:p>
+    <w:p>
+      <w:pPr>
+        <w:pStyle w:val="Code"/>
+      </w:pPr>
+      <w:r>
+        <w:t xml:space="preserve">    clients=Client.objects.all(</w:t>
+      </w:r>
+      <w:proofErr w:type="gramStart"/>
+      <w:r>
+        <w:t>).values</w:t>
+      </w:r>
+      <w:proofErr w:type="gramEnd"/>
+      <w:r>
+        <w:t>() if client.manager else None</w:t>
+      </w:r>
+    </w:p>
+    <w:p>
+      <w:pPr>
+        <w:pStyle w:val="Code"/>
+      </w:pPr>
+      <w:r>
+        <w:t xml:space="preserve">    </w:t>
+      </w:r>
+      <w:proofErr w:type="gramStart"/>
+      <w:r>
+        <w:t>payments=Payment.objects.filter</w:t>
+      </w:r>
+      <w:proofErr w:type="gramEnd"/>
+      <w:r>
+        <w:t>(client=client).values()</w:t>
+      </w:r>
+    </w:p>
+    <w:p>
+      <w:pPr>
+        <w:pStyle w:val="Code"/>
+      </w:pPr>
+      <w:r>
+        <w:t xml:space="preserve">    periodic_</w:t>
+      </w:r>
+      <w:proofErr w:type="gramStart"/>
+      <w:r>
+        <w:t>payments=PeriodicPayment.objects.filter</w:t>
+      </w:r>
+      <w:proofErr w:type="gramEnd"/>
+      <w:r>
+        <w:t>(client=client).values()</w:t>
+      </w:r>
+    </w:p>
+    <w:p>
+      <w:pPr>
+        <w:pStyle w:val="Code"/>
+      </w:pPr>
+      <w:r>
+        <w:lastRenderedPageBreak/>
+        <w:t xml:space="preserve">    return </w:t>
+      </w:r>
+      <w:proofErr w:type="gramStart"/>
+      <w:r>
+        <w:t>render(</w:t>
+      </w:r>
+      <w:proofErr w:type="gramEnd"/>
+      <w:r>
+        <w:t>request, 'client.html', {'client':client,'clients':clients,'payments':payments,'periodic_payments':periodic_payments})</w:t>
+      </w:r>
+    </w:p>
+    <w:p>
+      <w:pPr>
+        <w:pStyle w:val="Code"/>
+      </w:pPr>
+    </w:p>
+    <w:p>
+      <w:pPr>
+        <w:pStyle w:val="Code"/>
+      </w:pPr>
+      <w:r>
+        <w:t xml:space="preserve">def </w:t>
+      </w:r>
+      <w:proofErr w:type="gramStart"/>
+      <w:r>
+        <w:t>deposit(</w:t>
+      </w:r>
+      <w:proofErr w:type="gramEnd"/>
+      <w:r>
+        <w:t>request, id):</w:t>
+      </w:r>
+    </w:p>
+    <w:p>
+      <w:pPr>
+        <w:pStyle w:val="Code"/>
+      </w:pPr>
+      <w:r>
+        <w:t xml:space="preserve">    client=Client.objects.get(pk=id)</w:t>
+      </w:r>
+    </w:p>
+    <w:p>
+      <w:pPr>
+        <w:pStyle w:val="Code"/>
+      </w:pPr>
+      <w:r>
+        <w:t xml:space="preserve">    if </w:t>
+      </w:r>
+      <w:proofErr w:type="gramStart"/>
+      <w:r>
+        <w:t>request.method</w:t>
+      </w:r>
+      <w:proofErr w:type="gramEnd"/>
+      <w:r>
+        <w:t>=='POST':</w:t>
+      </w:r>
+    </w:p>
+    <w:p>
+      <w:pPr>
+        <w:pStyle w:val="Code"/>
+      </w:pPr>
+      <w:r>
+        <w:t xml:space="preserve">        form=DepositForm(request.POST)</w:t>
+      </w:r>
+    </w:p>
+    <w:p>
+      <w:pPr>
+        <w:pStyle w:val="Code"/>
+      </w:pPr>
+      <w:r>
+        <w:t xml:space="preserve">        if not form.is_</w:t>
+      </w:r>
+      <w:proofErr w:type="gramStart"/>
+      <w:r>
+        <w:t>valid(</w:t>
+      </w:r>
+      <w:proofErr w:type="gramEnd"/>
+      <w:r>
+        <w:t>):</w:t>
+      </w:r>
+    </w:p>
+    <w:p>
+      <w:pPr>
+        <w:pStyle w:val="Code"/>
+      </w:pPr>
+      <w:r>
+        <w:t xml:space="preserve">            return </w:t>
+      </w:r>
+      <w:proofErr w:type="gramStart"/>
+      <w:r>
+        <w:t>redirect(</w:t>
+      </w:r>
+      <w:proofErr w:type="gramEnd"/>
+      <w:r>
+        <w:t>'client', id=client.id)</w:t>
+      </w:r>
+    </w:p>
+    <w:p>
+      <w:pPr>
+        <w:pStyle w:val="Code"/>
+      </w:pPr>
+      <w:r>
+        <w:t xml:space="preserve">        amount=</w:t>
+      </w:r>
+      <w:proofErr w:type="gramStart"/>
+      <w:r>
+        <w:t>form.cleaned</w:t>
+      </w:r>
+      <w:proofErr w:type="gramEnd"/>
+      <w:r>
+        <w:t>_data['amount']</w:t>
+      </w:r>
+    </w:p>
+    <w:p>
+      <w:pPr>
+        <w:pStyle w:val="Code"/>
+      </w:pPr>
+      <w:r>
+        <w:t xml:space="preserve">        if </w:t>
+      </w:r>
+      <w:proofErr w:type="gramStart"/>
+      <w:r>
+        <w:t>client.credit</w:t>
+      </w:r>
+      <w:proofErr w:type="gramEnd"/>
+      <w:r>
+        <w:t xml:space="preserve"> &lt; amount:</w:t>
+      </w:r>
+    </w:p>
+    <w:p>
+      <w:pPr>
+        <w:pStyle w:val="Code"/>
+      </w:pPr>
+      <w:r>
+        <w:t xml:space="preserve">            return </w:t>
+      </w:r>
+      <w:proofErr w:type="gramStart"/>
+      <w:r>
+        <w:t>redirect(</w:t>
+      </w:r>
+      <w:proofErr w:type="gramEnd"/>
+      <w:r>
+        <w:t>'client', id=client.id)</w:t>
+      </w:r>
+    </w:p>
+    <w:p>
+      <w:pPr>
+        <w:pStyle w:val="Code"/>
+      </w:pPr>
+      <w:r>
+        <w:t xml:space="preserve">        </w:t>
+      </w:r>
+      <w:proofErr w:type="gramStart"/>
+      <w:r>
+        <w:t>client.credit</w:t>
+      </w:r>
+      <w:proofErr w:type="gramEnd"/>
+      <w:r>
+        <w:t>-=amount</w:t>
+      </w:r>
+    </w:p>
+    <w:p>
+      <w:pPr>
+        <w:pStyle w:val="Code"/>
+      </w:pPr>
+      <w:r>
+        <w:t xml:space="preserve">        </w:t>
+      </w:r>
+      <w:proofErr w:type="gramStart"/>
+      <w:r>
+        <w:t>client.balance</w:t>
+      </w:r>
+      <w:proofErr w:type="gramEnd"/>
+      <w:r>
+        <w:t>+=amount</w:t>
+      </w:r>
+    </w:p>
+    <w:p>
+      <w:pPr>
+        <w:pStyle w:val="Code"/>
+      </w:pPr>
+      <w:r>
+        <w:t xml:space="preserve">        </w:t>
+      </w:r>
+      <w:proofErr w:type="gramStart"/>
+      <w:r>
+        <w:t>client.save</w:t>
+      </w:r>
+      <w:proofErr w:type="gramEnd"/>
+      <w:r>
+        <w:t>()</w:t>
+      </w:r>
+    </w:p>
+    <w:p>
+      <w:pPr>
+        <w:pStyle w:val="Code"/>
+      </w:pPr>
+      <w:r>
+        <w:t xml:space="preserve">        payment=</w:t>
+      </w:r>
+      <w:proofErr w:type="gramStart"/>
+      <w:r>
+        <w:t>Payment(</w:t>
+      </w:r>
+      <w:proofErr w:type="gramEnd"/>
+    </w:p>
+    <w:p>
+      <w:pPr>
+        <w:pStyle w:val="Code"/>
+      </w:pPr>
+      <w:r>
+        <w:t xml:space="preserve">            client=client,</w:t>
+      </w:r>
+    </w:p>
+    <w:p>
+      <w:pPr>
+        <w:pStyle w:val="Code"/>
+      </w:pPr>
+      <w:r>
+        <w:t xml:space="preserve">            timestamp=make_aware(</w:t>
+      </w:r>
+      <w:proofErr w:type="gramStart"/>
+      <w:r>
+        <w:t>datetime.datetime.now(</w:t>
+      </w:r>
+      <w:proofErr w:type="gramEnd"/>
+      <w:r>
+        <w:t>)),</w:t>
+      </w:r>
+    </w:p>
+    <w:p>
+      <w:pPr>
+        <w:pStyle w:val="Code"/>
+      </w:pPr>
+      <w:r>
+        <w:t xml:space="preserve">            purpose=</w:t>
+      </w:r>
+      <w:proofErr w:type="gramStart"/>
+      <w:r>
+        <w:t>form.cleaned</w:t>
+      </w:r>
+      <w:proofErr w:type="gramEnd"/>
+      <w:r>
+        <w:t>_data['purpose'],</w:t>
+      </w:r>
+    </w:p>
+    <w:p>
+      <w:pPr>
+        <w:pStyle w:val="Code"/>
+      </w:pPr>
+      <w:r>
+        <w:t xml:space="preserve">            amount=amount,</w:t>
+      </w:r>
+    </w:p>
+    <w:p>
+      <w:pPr>
+        <w:pStyle w:val="Code"/>
+      </w:pPr>
+      <w:r>
+        <w:t xml:space="preserve">            operation=</w:t>
+      </w:r>
+      <w:proofErr w:type="gramStart"/>
+      <w:r>
+        <w:t>dict(</w:t>
+      </w:r>
+      <w:proofErr w:type="gramEnd"/>
+      <w:r>
+        <w:t>Payment.OPERATIONS)['Deposit'],</w:t>
+      </w:r>
+    </w:p>
+    <w:p>
+      <w:pPr>
+        <w:pStyle w:val="Code"/>
+      </w:pPr>
+      <w:r>
+        <w:t xml:space="preserve">            kind=</w:t>
+      </w:r>
+      <w:proofErr w:type="gramStart"/>
+      <w:r>
+        <w:t>dict(</w:t>
+      </w:r>
+      <w:proofErr w:type="gramEnd"/>
+      <w:r>
+        <w:t>Payment.KINDS)['Single']</w:t>
+      </w:r>
+    </w:p>
+    <w:p>
+      <w:pPr>
+        <w:pStyle w:val="Code"/>
+      </w:pPr>
+      <w:r>
+        <w:t xml:space="preserve">        )</w:t>
+      </w:r>
+    </w:p>
+    <w:p>
+      <w:pPr>
+        <w:pStyle w:val="Code"/>
+      </w:pPr>
+      <w:r>
+        <w:t xml:space="preserve">        </w:t>
+      </w:r>
+      <w:proofErr w:type="gramStart"/>
+      <w:r>
+        <w:t>payment.save</w:t>
+      </w:r>
+      <w:proofErr w:type="gramEnd"/>
+      <w:r>
+        <w:t>()</w:t>
+      </w:r>
+    </w:p>
+    <w:p>
+      <w:pPr>
+        <w:pStyle w:val="Code"/>
+      </w:pPr>
+      <w:r>
+        <w:t xml:space="preserve">        return </w:t>
+      </w:r>
+      <w:proofErr w:type="gramStart"/>
+      <w:r>
+        <w:t>redirect(</w:t>
+      </w:r>
+      <w:proofErr w:type="gramEnd"/>
+      <w:r>
+        <w:t>'client', id=client.id)</w:t>
+      </w:r>
+    </w:p>
+    <w:p>
+      <w:pPr>
+        <w:pStyle w:val="Code"/>
+      </w:pPr>
+      <w:r>
+        <w:t xml:space="preserve">    if </w:t>
+      </w:r>
+      <w:proofErr w:type="gramStart"/>
+      <w:r>
+        <w:t>request.method</w:t>
+      </w:r>
+      <w:proofErr w:type="gramEnd"/>
+      <w:r>
+        <w:t>=='GET':</w:t>
+      </w:r>
+    </w:p>
+    <w:p>
+      <w:pPr>
+        <w:pStyle w:val="Code"/>
+      </w:pPr>
+      <w:r>
+        <w:t xml:space="preserve">        form=</w:t>
+      </w:r>
+      <w:proofErr w:type="gramStart"/>
+      <w:r>
+        <w:t>DepositForm(</w:t>
+      </w:r>
+      <w:proofErr w:type="gramEnd"/>
+      <w:r>
+        <w:t>)</w:t>
+      </w:r>
+    </w:p>
+    <w:p>
+      <w:pPr>
+        <w:pStyle w:val="Code"/>
+      </w:pPr>
+      <w:r>
+        <w:t xml:space="preserve">        return </w:t>
+      </w:r>
+      <w:proofErr w:type="gramStart"/>
+      <w:r>
+        <w:t>render(</w:t>
+      </w:r>
+      <w:proofErr w:type="gramEnd"/>
+      <w:r>
+        <w:t>request, 'deposit.html', {'form':form,'client':client})</w:t>
+      </w:r>
+    </w:p>
+    <w:p>
+      <w:pPr>
+        <w:pStyle w:val="Code"/>
+      </w:pPr>
+    </w:p>
+    <w:p>
+      <w:pPr>
+        <w:pStyle w:val="Code"/>
+      </w:pPr>
+      <w:r>
+        <w:t xml:space="preserve">def </w:t>
+      </w:r>
+      <w:proofErr w:type="gramStart"/>
+      <w:r>
+        <w:t>withdraw(</w:t>
+      </w:r>
+      <w:proofErr w:type="gramEnd"/>
+      <w:r>
+        <w:t>request, id):</w:t>
+      </w:r>
+    </w:p>
+    <w:p>
+      <w:pPr>
+        <w:pStyle w:val="Code"/>
+      </w:pPr>
+      <w:r>
+        <w:t xml:space="preserve">    client=Client.objects.get(pk=id)</w:t>
+      </w:r>
+    </w:p>
+    <w:p>
+      <w:pPr>
+        <w:pStyle w:val="Code"/>
+      </w:pPr>
+      <w:r>
+        <w:t xml:space="preserve">    if </w:t>
+      </w:r>
+      <w:proofErr w:type="gramStart"/>
+      <w:r>
+        <w:t>request.method</w:t>
+      </w:r>
+      <w:proofErr w:type="gramEnd"/>
+      <w:r>
+        <w:t>=='POST':</w:t>
+      </w:r>
+    </w:p>
+    <w:p>
+      <w:pPr>
+        <w:pStyle w:val="Code"/>
+      </w:pPr>
+      <w:r>
+        <w:t xml:space="preserve">        form=WithdrawForm(request.POST)</w:t>
+      </w:r>
+    </w:p>
+    <w:p>
+      <w:pPr>
+        <w:pStyle w:val="Code"/>
+      </w:pPr>
+      <w:r>
+        <w:t xml:space="preserve">        if not form.is_</w:t>
+      </w:r>
+      <w:proofErr w:type="gramStart"/>
+      <w:r>
+        <w:t>valid(</w:t>
+      </w:r>
+      <w:proofErr w:type="gramEnd"/>
+      <w:r>
+        <w:t>):</w:t>
+      </w:r>
+    </w:p>
+    <w:p>
+      <w:pPr>
+        <w:pStyle w:val="Code"/>
+      </w:pPr>
+      <w:r>
+        <w:t xml:space="preserve">            return </w:t>
+      </w:r>
+      <w:proofErr w:type="gramStart"/>
+      <w:r>
+        <w:t>redirect(</w:t>
+      </w:r>
+      <w:proofErr w:type="gramEnd"/>
+      <w:r>
+        <w:t>'client', id=client.id)</w:t>
+      </w:r>
+    </w:p>
+    <w:p>
+      <w:pPr>
+        <w:pStyle w:val="Code"/>
+      </w:pPr>
+      <w:r>
+        <w:t xml:space="preserve">        amount=</w:t>
+      </w:r>
+      <w:proofErr w:type="gramStart"/>
+      <w:r>
+        <w:t>form.cleaned</w:t>
+      </w:r>
+      <w:proofErr w:type="gramEnd"/>
+      <w:r>
+        <w:t>_data['amount']</w:t>
+      </w:r>
+    </w:p>
+    <w:p>
+      <w:pPr>
+        <w:pStyle w:val="Code"/>
+      </w:pPr>
+      <w:r>
+        <w:t xml:space="preserve">        if </w:t>
+      </w:r>
+      <w:proofErr w:type="gramStart"/>
+      <w:r>
+        <w:t>client.balance</w:t>
+      </w:r>
+      <w:proofErr w:type="gramEnd"/>
+      <w:r>
+        <w:t xml:space="preserve"> &lt; amount:</w:t>
+      </w:r>
+    </w:p>
+    <w:p>
+      <w:pPr>
+        <w:pStyle w:val="Code"/>
+      </w:pPr>
+      <w:r>
+        <w:t xml:space="preserve">            return </w:t>
+      </w:r>
+      <w:proofErr w:type="gramStart"/>
+      <w:r>
+        <w:t>redirect(</w:t>
+      </w:r>
+      <w:proofErr w:type="gramEnd"/>
+      <w:r>
+        <w:t>'client', id=client.id)</w:t>
+      </w:r>
+    </w:p>
+    <w:p>
+      <w:pPr>
+        <w:pStyle w:val="Code"/>
+      </w:pPr>
+      <w:r>
+        <w:t xml:space="preserve">        </w:t>
+      </w:r>
+      <w:proofErr w:type="gramStart"/>
+      <w:r>
+        <w:t>client.balance</w:t>
+      </w:r>
+      <w:proofErr w:type="gramEnd"/>
+      <w:r>
+        <w:t>-=amount</w:t>
+      </w:r>
+    </w:p>
+    <w:p>
+      <w:pPr>
+        <w:pStyle w:val="Code"/>
+      </w:pPr>
+      <w:r>
+        <w:t xml:space="preserve">        </w:t>
+      </w:r>
+      <w:proofErr w:type="gramStart"/>
+      <w:r>
+        <w:t>client.credit</w:t>
+      </w:r>
+      <w:proofErr w:type="gramEnd"/>
+      <w:r>
+        <w:t>+=amount</w:t>
+      </w:r>
+    </w:p>
+    <w:p>
+      <w:pPr>
+        <w:pStyle w:val="Code"/>
+      </w:pPr>
+      <w:r>
+        <w:t xml:space="preserve">        </w:t>
+      </w:r>
+      <w:proofErr w:type="gramStart"/>
+      <w:r>
+        <w:t>client.save</w:t>
+      </w:r>
+      <w:proofErr w:type="gramEnd"/>
+      <w:r>
+        <w:t>()</w:t>
+      </w:r>
+    </w:p>
+    <w:p>
+      <w:pPr>
+        <w:pStyle w:val="Code"/>
+      </w:pPr>
+      <w:r>
+        <w:t xml:space="preserve">        payment=</w:t>
+      </w:r>
+      <w:proofErr w:type="gramStart"/>
+      <w:r>
+        <w:t>Payment(</w:t>
+      </w:r>
+      <w:proofErr w:type="gramEnd"/>
+    </w:p>
+    <w:p>
+      <w:pPr>
+        <w:pStyle w:val="Code"/>
+      </w:pPr>
+      <w:r>
+        <w:t xml:space="preserve">            client=client,</w:t>
+      </w:r>
+    </w:p>
+    <w:p>
+      <w:pPr>
+        <w:pStyle w:val="Code"/>
+      </w:pPr>
+      <w:r>
+        <w:t xml:space="preserve">            timestamp=make_aware(</w:t>
+      </w:r>
+      <w:proofErr w:type="gramStart"/>
+      <w:r>
+        <w:t>datetime.datetime.now(</w:t>
+      </w:r>
+      <w:proofErr w:type="gramEnd"/>
+      <w:r>
+        <w:t>)),</w:t>
+      </w:r>
+    </w:p>
+    <w:p>
+      <w:pPr>
+        <w:pStyle w:val="Code"/>
+      </w:pPr>
+      <w:r>
+        <w:t xml:space="preserve">            purpose=</w:t>
+      </w:r>
+      <w:proofErr w:type="gramStart"/>
+      <w:r>
+        <w:t>form.cleaned</w:t>
+      </w:r>
+      <w:proofErr w:type="gramEnd"/>
+      <w:r>
+        <w:t>_data['purpose'],</w:t>
+      </w:r>
+    </w:p>
+    <w:p>
+      <w:pPr>
+        <w:pStyle w:val="Code"/>
+      </w:pPr>
+      <w:r>
+        <w:t xml:space="preserve">            amount=amount,</w:t>
+      </w:r>
+    </w:p>
+    <w:p>
+      <w:pPr>
+        <w:pStyle w:val="Code"/>
+      </w:pPr>
+      <w:r>
+        <w:t xml:space="preserve">            operation=</w:t>
+      </w:r>
+      <w:proofErr w:type="gramStart"/>
+      <w:r>
+        <w:t>dict(</w:t>
+      </w:r>
+      <w:proofErr w:type="gramEnd"/>
+      <w:r>
+        <w:t>Payment.OPERATIONS)['Withdrawal'],</w:t>
+      </w:r>
+    </w:p>
+    <w:p>
+      <w:pPr>
+        <w:pStyle w:val="Code"/>
+      </w:pPr>
+      <w:r>
+        <w:t xml:space="preserve">            kind=</w:t>
+      </w:r>
+      <w:proofErr w:type="gramStart"/>
+      <w:r>
+        <w:t>dict(</w:t>
+      </w:r>
+      <w:proofErr w:type="gramEnd"/>
+      <w:r>
+        <w:t>Payment.KINDS)['Single']</w:t>
+      </w:r>
+    </w:p>
+    <w:p>
+      <w:pPr>
+        <w:pStyle w:val="Code"/>
+      </w:pPr>
+      <w:r>
+        <w:t xml:space="preserve">        )</w:t>
+      </w:r>
+    </w:p>
+    <w:p>
+      <w:pPr>
+        <w:pStyle w:val="Code"/>
+      </w:pPr>
+      <w:r>
+        <w:t xml:space="preserve">        </w:t>
+      </w:r>
+      <w:proofErr w:type="gramStart"/>
+      <w:r>
+        <w:t>payment.save</w:t>
+      </w:r>
+      <w:proofErr w:type="gramEnd"/>
+      <w:r>
+        <w:t>()</w:t>
+      </w:r>
+    </w:p>
+    <w:p>
+      <w:pPr>
+        <w:pStyle w:val="Code"/>
+      </w:pPr>
+      <w:r>
+        <w:t xml:space="preserve">        return </w:t>
+      </w:r>
+      <w:proofErr w:type="gramStart"/>
+      <w:r>
+        <w:t>redirect(</w:t>
+      </w:r>
+      <w:proofErr w:type="gramEnd"/>
+      <w:r>
+        <w:t>'client', id=client.id)</w:t>
+      </w:r>
+    </w:p>
+    <w:p>
+      <w:pPr>
+        <w:pStyle w:val="Code"/>
+      </w:pPr>
+      <w:r>
+        <w:t xml:space="preserve">    if </w:t>
+      </w:r>
+      <w:proofErr w:type="gramStart"/>
+      <w:r>
+        <w:t>request.method</w:t>
+      </w:r>
+      <w:proofErr w:type="gramEnd"/>
+      <w:r>
+        <w:t>=='GET':</w:t>
+      </w:r>
+    </w:p>
+    <w:p>
+      <w:pPr>
+        <w:pStyle w:val="Code"/>
+      </w:pPr>
+      <w:r>
+        <w:t xml:space="preserve">        form=</w:t>
+      </w:r>
+      <w:proofErr w:type="gramStart"/>
+      <w:r>
+        <w:t>WithdrawForm(</w:t>
+      </w:r>
+      <w:proofErr w:type="gramEnd"/>
+      <w:r>
+        <w:t>)</w:t>
+      </w:r>
+    </w:p>
+    <w:p>
+      <w:pPr>
+        <w:pStyle w:val="Code"/>
+      </w:pPr>
+      <w:r>
+        <w:t xml:space="preserve">        return </w:t>
+      </w:r>
+      <w:proofErr w:type="gramStart"/>
+      <w:r>
+        <w:t>render(</w:t>
+      </w:r>
+      <w:proofErr w:type="gramEnd"/>
+      <w:r>
+        <w:t>request, 'withdraw.html', {'form':form,'client':client})</w:t>
+      </w:r>
+    </w:p>
+    <w:p>
+      <w:pPr>
+        <w:pStyle w:val="Code"/>
+      </w:pPr>
+    </w:p>
+    <w:p>
+      <w:pPr>
+        <w:pStyle w:val="Code"/>
+      </w:pPr>
+      <w:r>
+        <w:lastRenderedPageBreak/>
+        <w:t xml:space="preserve">def </w:t>
+      </w:r>
+      <w:proofErr w:type="gramStart"/>
+      <w:r>
+        <w:t>edit(</w:t>
+      </w:r>
+      <w:proofErr w:type="gramEnd"/>
+      <w:r>
+        <w:t>request, id, admin):</w:t>
+      </w:r>
+    </w:p>
+    <w:p>
+      <w:pPr>
+        <w:pStyle w:val="Code"/>
+      </w:pPr>
+      <w:r>
+        <w:t xml:space="preserve">    client=Client.objects.get(pk=id)</w:t>
+      </w:r>
+    </w:p>
+    <w:p>
+      <w:pPr>
+        <w:pStyle w:val="Code"/>
+      </w:pPr>
+      <w:r>
+        <w:t xml:space="preserve">    if </w:t>
+      </w:r>
+      <w:proofErr w:type="gramStart"/>
+      <w:r>
+        <w:t>request.method</w:t>
+      </w:r>
+      <w:proofErr w:type="gramEnd"/>
+      <w:r>
+        <w:t>=='POST':</w:t>
+      </w:r>
+    </w:p>
+    <w:p>
+      <w:pPr>
+        <w:pStyle w:val="Code"/>
+      </w:pPr>
+      <w:r>
+        <w:t xml:space="preserve">        form=EditForm(request.POST)</w:t>
+      </w:r>
+    </w:p>
+    <w:p>
+      <w:pPr>
+        <w:pStyle w:val="Code"/>
+      </w:pPr>
+      <w:r>
+        <w:t xml:space="preserve">        if not form.is_</w:t>
+      </w:r>
+      <w:proofErr w:type="gramStart"/>
+      <w:r>
+        <w:t>valid(</w:t>
+      </w:r>
+      <w:proofErr w:type="gramEnd"/>
+      <w:r>
+        <w:t>):</w:t>
+      </w:r>
+    </w:p>
+    <w:p>
+      <w:pPr>
+        <w:pStyle w:val="Code"/>
+      </w:pPr>
+      <w:r>
+        <w:t xml:space="preserve">            return </w:t>
+      </w:r>
+      <w:proofErr w:type="gramStart"/>
+      <w:r>
+        <w:t>redirect(</w:t>
+      </w:r>
+      <w:proofErr w:type="gramEnd"/>
+      <w:r>
+        <w:t>'client', id=client.id)</w:t>
+      </w:r>
+    </w:p>
+    <w:p>
+      <w:pPr>
+        <w:pStyle w:val="Code"/>
+      </w:pPr>
+      <w:r>
+        <w:t xml:space="preserve">        data=</w:t>
+      </w:r>
+      <w:proofErr w:type="gramStart"/>
+      <w:r>
+        <w:t>form.cleaned</w:t>
+      </w:r>
+      <w:proofErr w:type="gramEnd"/>
+      <w:r>
+        <w:t>_data</w:t>
+      </w:r>
+    </w:p>
+    <w:p>
+      <w:pPr>
+        <w:pStyle w:val="Code"/>
+      </w:pPr>
+      <w:r>
+        <w:t xml:space="preserve">        edited_</w:t>
+      </w:r>
+      <w:proofErr w:type="gramStart"/>
+      <w:r>
+        <w:t>client=Client.objects.filter</w:t>
+      </w:r>
+      <w:proofErr w:type="gramEnd"/>
+      <w:r>
+        <w:t>(name=data['name']).first()</w:t>
+      </w:r>
+    </w:p>
+    <w:p>
+      <w:pPr>
+        <w:pStyle w:val="Code"/>
+      </w:pPr>
+      <w:r>
+        <w:t xml:space="preserve">        new_name=data['name']</w:t>
+      </w:r>
+    </w:p>
+    <w:p>
+      <w:pPr>
+        <w:pStyle w:val="Code"/>
+      </w:pPr>
+      <w:r>
+        <w:t xml:space="preserve">        new_balance=data['balance']</w:t>
+      </w:r>
+    </w:p>
+    <w:p>
+      <w:pPr>
+        <w:pStyle w:val="Code"/>
+      </w:pPr>
+      <w:r>
+        <w:t xml:space="preserve">        new_credit=data['credit']</w:t>
+      </w:r>
+    </w:p>
+    <w:p>
+      <w:pPr>
+        <w:pStyle w:val="Code"/>
+      </w:pPr>
+      <w:r>
+        <w:t xml:space="preserve">        new_status=data['manager']</w:t>
+      </w:r>
+    </w:p>
+    <w:p>
+      <w:pPr>
+        <w:pStyle w:val="Code"/>
+      </w:pPr>
+      <w:r>
+        <w:t xml:space="preserve">        edited_client.name=new_name</w:t>
+      </w:r>
+    </w:p>
+    <w:p>
+      <w:pPr>
+        <w:pStyle w:val="Code"/>
+      </w:pPr>
+      <w:r>
+        <w:t xml:space="preserve">        edited_</w:t>
+      </w:r>
+      <w:proofErr w:type="gramStart"/>
+      <w:r>
+        <w:t>client.balance</w:t>
+      </w:r>
+      <w:proofErr w:type="gramEnd"/>
+      <w:r>
+        <w:t>=new_balance</w:t>
+      </w:r>
+    </w:p>
+    <w:p>
+      <w:pPr>
+        <w:pStyle w:val="Code"/>
+      </w:pPr>
+      <w:r>
+        <w:t xml:space="preserve">        edited_</w:t>
+      </w:r>
+      <w:proofErr w:type="gramStart"/>
+      <w:r>
+        <w:t>client.credit</w:t>
+      </w:r>
+      <w:proofErr w:type="gramEnd"/>
+      <w:r>
+        <w:t>=new_credit</w:t>
+      </w:r>
+    </w:p>
+    <w:p>
+      <w:pPr>
+        <w:pStyle w:val="Code"/>
+      </w:pPr>
+      <w:r>
+        <w:t xml:space="preserve">        edited_</w:t>
+      </w:r>
+      <w:proofErr w:type="gramStart"/>
+      <w:r>
+        <w:t>client.manager</w:t>
+      </w:r>
+      <w:proofErr w:type="gramEnd"/>
+      <w:r>
+        <w:t>=new_status</w:t>
+      </w:r>
+    </w:p>
+    <w:p>
+      <w:pPr>
+        <w:pStyle w:val="Code"/>
+      </w:pPr>
+      <w:r>
+        <w:t xml:space="preserve">        edited_</w:t>
+      </w:r>
+      <w:proofErr w:type="gramStart"/>
+      <w:r>
+        <w:t>client.save</w:t>
+      </w:r>
+      <w:proofErr w:type="gramEnd"/>
+      <w:r>
+        <w:t>()</w:t>
+      </w:r>
+    </w:p>
+    <w:p>
+      <w:pPr>
+        <w:pStyle w:val="Code"/>
+      </w:pPr>
+      <w:r>
+        <w:t xml:space="preserve">        return </w:t>
+      </w:r>
+      <w:proofErr w:type="gramStart"/>
+      <w:r>
+        <w:t>redirect(</w:t>
+      </w:r>
+      <w:proofErr w:type="gramEnd"/>
+      <w:r>
+        <w:t>'client', id=admin)</w:t>
+      </w:r>
+    </w:p>
+    <w:p>
+      <w:pPr>
+        <w:pStyle w:val="Code"/>
+      </w:pPr>
+      <w:r>
+        <w:t xml:space="preserve">    if </w:t>
+      </w:r>
+      <w:proofErr w:type="gramStart"/>
+      <w:r>
+        <w:t>request.method</w:t>
+      </w:r>
+      <w:proofErr w:type="gramEnd"/>
+      <w:r>
+        <w:t>=='GET':</w:t>
+      </w:r>
+    </w:p>
+    <w:p>
+      <w:pPr>
+        <w:pStyle w:val="Code"/>
+      </w:pPr>
+      <w:r>
+        <w:t xml:space="preserve">        form=EditForm(initial=model_to_dict(client))</w:t>
+      </w:r>
+    </w:p>
+    <w:p>
+      <w:pPr>
+        <w:pStyle w:val="Code"/>
+      </w:pPr>
+      <w:r>
+        <w:t xml:space="preserve">        return </w:t>
+      </w:r>
+      <w:proofErr w:type="gramStart"/>
+      <w:r>
+        <w:t>render(</w:t>
+      </w:r>
+      <w:proofErr w:type="gramEnd"/>
+      <w:r>
+        <w:t>request, 'edit.html', {'form':form,'client':client,'admin':admin})</w:t>
+      </w:r>
+    </w:p>
+    <w:p>
+      <w:pPr>
+        <w:pStyle w:val="Code"/>
+      </w:pPr>
+      <w:r>
+        <w:t xml:space="preserve">    </w:t>
+      </w:r>
+    </w:p>
+    <w:p>
+      <w:pPr>
+        <w:pStyle w:val="Code"/>
+      </w:pPr>
+      <w:r>
+        <w:t xml:space="preserve">def </w:t>
+      </w:r>
+      <w:proofErr w:type="gramStart"/>
+      <w:r>
+        <w:t>periodic(</w:t>
+      </w:r>
+      <w:proofErr w:type="gramEnd"/>
+      <w:r>
+        <w:t>request, id):</w:t>
+      </w:r>
+    </w:p>
+    <w:p>
+      <w:pPr>
+        <w:pStyle w:val="Code"/>
+      </w:pPr>
+      <w:r>
+        <w:t xml:space="preserve">    client=Client.objects.get(pk=id)</w:t>
+      </w:r>
+    </w:p>
+    <w:p>
+      <w:pPr>
+        <w:pStyle w:val="Code"/>
+      </w:pPr>
+      <w:r>
+        <w:t xml:space="preserve">    if </w:t>
+      </w:r>
+      <w:proofErr w:type="gramStart"/>
+      <w:r>
+        <w:t>request.method</w:t>
+      </w:r>
+      <w:proofErr w:type="gramEnd"/>
+      <w:r>
+        <w:t>=='POST':</w:t>
+      </w:r>
+    </w:p>
+    <w:p>
+      <w:pPr>
+        <w:pStyle w:val="Code"/>
+      </w:pPr>
+      <w:r>
+        <w:t xml:space="preserve">        form=PeriodicForm(request.POST)</w:t>
+      </w:r>
+    </w:p>
+    <w:p>
+      <w:pPr>
+        <w:pStyle w:val="Code"/>
+      </w:pPr>
+      <w:r>
+        <w:t xml:space="preserve">        if not form.is_</w:t>
+      </w:r>
+      <w:proofErr w:type="gramStart"/>
+      <w:r>
+        <w:t>valid(</w:t>
+      </w:r>
+      <w:proofErr w:type="gramEnd"/>
+      <w:r>
+        <w:t>):</w:t>
+      </w:r>
+    </w:p>
+    <w:p>
+      <w:pPr>
+        <w:pStyle w:val="Code"/>
+      </w:pPr>
+      <w:r>
+        <w:t xml:space="preserve">            return redirect('client</w:t>
+      </w:r>
+      <w:proofErr w:type="gramStart"/>
+      <w:r>
+        <w:t>',id=client.id</w:t>
+      </w:r>
+      <w:proofErr w:type="gramEnd"/>
+      <w:r>
+        <w:t>)</w:t>
+      </w:r>
+    </w:p>
+    <w:p>
+      <w:pPr>
+        <w:pStyle w:val="Code"/>
+      </w:pPr>
+      <w:r>
+        <w:t xml:space="preserve">        data=</w:t>
+      </w:r>
+      <w:proofErr w:type="gramStart"/>
+      <w:r>
+        <w:t>form.cleaned</w:t>
+      </w:r>
+      <w:proofErr w:type="gramEnd"/>
+      <w:r>
+        <w:t>_data</w:t>
+      </w:r>
+    </w:p>
+    <w:p>
+      <w:pPr>
+        <w:pStyle w:val="Code"/>
+      </w:pPr>
+      <w:r>
+        <w:t xml:space="preserve">        amount=data['amount']</w:t>
+      </w:r>
+    </w:p>
+    <w:p>
+      <w:pPr>
+        <w:pStyle w:val="Code"/>
+      </w:pPr>
+      <w:r>
+        <w:t xml:space="preserve">        period=data['period']</w:t>
+      </w:r>
+    </w:p>
+    <w:p>
+      <w:pPr>
+        <w:pStyle w:val="Code"/>
+      </w:pPr>
+      <w:r>
+        <w:t xml:space="preserve">        purpose=data['purpose']</w:t>
+      </w:r>
+    </w:p>
+    <w:p>
+      <w:pPr>
+        <w:pStyle w:val="Code"/>
+      </w:pPr>
+      <w:r>
+        <w:t xml:space="preserve">        periodic_payment=</w:t>
+      </w:r>
+      <w:proofErr w:type="gramStart"/>
+      <w:r>
+        <w:t>PeriodicPayment(</w:t>
+      </w:r>
+      <w:proofErr w:type="gramEnd"/>
+    </w:p>
+    <w:p>
+      <w:pPr>
+        <w:pStyle w:val="Code"/>
+      </w:pPr>
+      <w:r>
+        <w:t xml:space="preserve">            client=client,</w:t>
+      </w:r>
+    </w:p>
+    <w:p>
+      <w:pPr>
+        <w:pStyle w:val="Code"/>
+      </w:pPr>
+      <w:r>
+        <w:t xml:space="preserve">            amount=amount,</w:t>
+      </w:r>
+    </w:p>
+    <w:p>
+      <w:pPr>
+        <w:pStyle w:val="Code"/>
+      </w:pPr>
+      <w:r>
+        <w:t xml:space="preserve">            purpose=purpose,</w:t>
+      </w:r>
+    </w:p>
+    <w:p>
+      <w:pPr>
+        <w:pStyle w:val="Code"/>
+      </w:pPr>
+      <w:r>
+        <w:t xml:space="preserve">            period=period,</w:t>
+      </w:r>
+    </w:p>
+    <w:p>
+      <w:pPr>
+        <w:pStyle w:val="Code"/>
+      </w:pPr>
+      <w:r>
+        <w:t xml:space="preserve">            next_date=</w:t>
+      </w:r>
+      <w:proofErr w:type="gramStart"/>
+      <w:r>
+        <w:t>datetime.date</w:t>
+      </w:r>
+      <w:proofErr w:type="gramEnd"/>
+      <w:r>
+        <w:t>.today()</w:t>
+      </w:r>
+    </w:p>
+    <w:p>
+      <w:pPr>
+        <w:pStyle w:val="Code"/>
+      </w:pPr>
+      <w:r>
+        <w:t xml:space="preserve">        )</w:t>
+      </w:r>
+    </w:p>
+    <w:p>
+      <w:pPr>
+        <w:pStyle w:val="Code"/>
+      </w:pPr>
+      <w:r>
+        <w:t xml:space="preserve">        periodic_</w:t>
+      </w:r>
+      <w:proofErr w:type="gramStart"/>
+      <w:r>
+        <w:t>payment.save</w:t>
+      </w:r>
+      <w:proofErr w:type="gramEnd"/>
+      <w:r>
+        <w:t>()</w:t>
+      </w:r>
+    </w:p>
+    <w:p>
+      <w:pPr>
+        <w:pStyle w:val="Code"/>
+      </w:pPr>
+      <w:r>
+        <w:t xml:space="preserve">        return redirect('client</w:t>
+      </w:r>
+      <w:proofErr w:type="gramStart"/>
+      <w:r>
+        <w:t>',id=client.id</w:t>
+      </w:r>
+      <w:proofErr w:type="gramEnd"/>
+      <w:r>
+        <w:t>)</w:t>
+      </w:r>
+    </w:p>
+    <w:p>
+      <w:pPr>
+        <w:pStyle w:val="Code"/>
+      </w:pPr>
+      <w:r>
+        <w:t xml:space="preserve">    if </w:t>
+      </w:r>
+      <w:proofErr w:type="gramStart"/>
+      <w:r>
+        <w:t>request.method</w:t>
+      </w:r>
+      <w:proofErr w:type="gramEnd"/>
+      <w:r>
+        <w:t>=='GET':</w:t>
+      </w:r>
+    </w:p>
+    <w:p>
+      <w:pPr>
+        <w:pStyle w:val="Code"/>
+      </w:pPr>
+      <w:r>
+        <w:t xml:space="preserve">        form=</w:t>
+      </w:r>
+      <w:proofErr w:type="gramStart"/>
+      <w:r>
+        <w:t>PeriodicForm(</w:t>
+      </w:r>
+      <w:proofErr w:type="gramEnd"/>
+      <w:r>
+        <w:t>)</w:t>
+      </w:r>
+    </w:p>
+    <w:p>
+      <w:pPr>
+        <w:pStyle w:val="Code"/>
+      </w:pPr>
+      <w:r>
+        <w:t xml:space="preserve">        return </w:t>
+      </w:r>
+      <w:proofErr w:type="gramStart"/>
+      <w:r>
+        <w:t>render(</w:t>
+      </w:r>
+      <w:proofErr w:type="gramEnd"/>
+      <w:r>
+        <w:t>request, 'periodic.html', {'form':form,'client':client})</w:t>
+      </w:r>
+    </w:p>
+    <w:p>
+      <w:pPr>
+        <w:pStyle w:val="Code"/>
+      </w:pPr>
+      <w:r>
+        <w:t xml:space="preserve">    </w:t>
+      </w:r>
+    </w:p>
+    <w:p>
+      <w:pPr>
+        <w:pStyle w:val="Code"/>
+      </w:pPr>
+      <w:r>
+        <w:t>def pay_</w:t>
+      </w:r>
+      <w:proofErr w:type="gramStart"/>
+      <w:r>
+        <w:t>period(</w:t>
+      </w:r>
+      <w:proofErr w:type="gramEnd"/>
+      <w:r>
+        <w:t>request, payment_id):</w:t>
+      </w:r>
+    </w:p>
+    <w:p>
+      <w:pPr>
+        <w:pStyle w:val="Code"/>
+      </w:pPr>
+      <w:r>
+        <w:t xml:space="preserve">    payment=PeriodicPayment.objects.get(pk=payment_id)</w:t>
+      </w:r>
+    </w:p>
+    <w:p>
+      <w:pPr>
+        <w:pStyle w:val="Code"/>
+      </w:pPr>
+      <w:r>
+        <w:t xml:space="preserve">    client=</w:t>
+      </w:r>
+      <w:proofErr w:type="gramStart"/>
+      <w:r>
+        <w:t>payment.client</w:t>
+      </w:r>
+      <w:proofErr w:type="gramEnd"/>
+    </w:p>
+    <w:p>
+      <w:pPr>
+        <w:pStyle w:val="Code"/>
+        <w:rPr>
+          <w:lang w:val="uk-UA"/>
+        </w:rPr>
+      </w:pPr>
+      <w:r>
+        <w:t xml:space="preserve">    if </w:t>
+      </w:r>
+      <w:proofErr w:type="gramStart"/>
+      <w:r>
+        <w:t>client.balance</w:t>
+      </w:r>
+      <w:proofErr w:type="gramEnd"/>
+      <w:r>
+        <w:t xml:space="preserve"> &lt; payment.amount:</w:t>
+      </w:r>
+    </w:p>
+    <w:p>
+      <w:pPr>
+        <w:pStyle w:val="Code"/>
+      </w:pPr>
+      <w:r>
+        <w:t xml:space="preserve">        return redirect('client</w:t>
+      </w:r>
+      <w:proofErr w:type="gramStart"/>
+      <w:r>
+        <w:t>',id=client.id</w:t>
+      </w:r>
+      <w:proofErr w:type="gramEnd"/>
+      <w:r>
+        <w:t>)</w:t>
+      </w:r>
+    </w:p>
+    <w:p>
+      <w:pPr>
+        <w:pStyle w:val="Code"/>
+      </w:pPr>
+      <w:r>
+        <w:t xml:space="preserve">    </w:t>
+      </w:r>
+      <w:proofErr w:type="gramStart"/>
+      <w:r>
+        <w:t>client.balance</w:t>
+      </w:r>
+      <w:proofErr w:type="gramEnd"/>
+      <w:r>
+        <w:t>-=payment.amount</w:t>
+      </w:r>
+    </w:p>
+    <w:p>
+      <w:pPr>
+        <w:pStyle w:val="Code"/>
+      </w:pPr>
+      <w:r>
+        <w:t xml:space="preserve">    </w:t>
+      </w:r>
+      <w:proofErr w:type="gramStart"/>
+      <w:r>
+        <w:t>client.save</w:t>
+      </w:r>
+      <w:proofErr w:type="gramEnd"/>
+      <w:r>
+        <w:t>()</w:t>
+      </w:r>
+    </w:p>
+    <w:p>
+      <w:pPr>
+        <w:pStyle w:val="Code"/>
+      </w:pPr>
+      <w:r>
+        <w:t xml:space="preserve">    payment_log=</w:t>
+      </w:r>
+      <w:proofErr w:type="gramStart"/>
+      <w:r>
+        <w:t>Payment(</w:t>
+      </w:r>
+      <w:proofErr w:type="gramEnd"/>
+    </w:p>
+    <w:p>
+      <w:pPr>
+        <w:pStyle w:val="Code"/>
+      </w:pPr>
+      <w:r>
+        <w:t xml:space="preserve">        client=client,</w:t>
+      </w:r>
+    </w:p>
+    <w:p>
+      <w:pPr>
+        <w:pStyle w:val="Code"/>
+      </w:pPr>
+      <w:r>
+        <w:t xml:space="preserve">        timestamp=make_aware(</w:t>
+      </w:r>
+      <w:proofErr w:type="gramStart"/>
+      <w:r>
+        <w:t>datetime.datetime.now(</w:t>
+      </w:r>
+      <w:proofErr w:type="gramEnd"/>
+      <w:r>
+        <w:t>)),</w:t>
+      </w:r>
+    </w:p>
+    <w:p>
+      <w:pPr>
+        <w:pStyle w:val="Code"/>
+      </w:pPr>
+      <w:r>
+        <w:t xml:space="preserve">        purpose=</w:t>
+      </w:r>
+      <w:proofErr w:type="gramStart"/>
+      <w:r>
+        <w:t>payment.purpose</w:t>
+      </w:r>
+      <w:proofErr w:type="gramEnd"/>
+      <w:r>
+        <w:t>,</w:t>
+      </w:r>
+    </w:p>
+    <w:p>
+      <w:pPr>
+        <w:pStyle w:val="Code"/>
+      </w:pPr>
+      <w:r>
+        <w:lastRenderedPageBreak/>
+        <w:t xml:space="preserve">        amount=</w:t>
+      </w:r>
+      <w:proofErr w:type="gramStart"/>
+      <w:r>
+        <w:t>payment.amount</w:t>
+      </w:r>
+      <w:proofErr w:type="gramEnd"/>
+      <w:r>
+        <w:t>,</w:t>
+      </w:r>
+    </w:p>
+    <w:p>
+      <w:pPr>
+        <w:pStyle w:val="Code"/>
+      </w:pPr>
+      <w:r>
+        <w:t xml:space="preserve">        operation=</w:t>
+      </w:r>
+      <w:proofErr w:type="gramStart"/>
+      <w:r>
+        <w:t>dict(</w:t>
+      </w:r>
+      <w:proofErr w:type="gramEnd"/>
+      <w:r>
+        <w:t>Payment.OPERATIONS)['Withdrawal'],</w:t>
+      </w:r>
+    </w:p>
+    <w:p>
+      <w:pPr>
+        <w:pStyle w:val="Code"/>
+      </w:pPr>
+      <w:r>
+        <w:t xml:space="preserve">        kind=</w:t>
+      </w:r>
+      <w:proofErr w:type="gramStart"/>
+      <w:r>
+        <w:t>dict(</w:t>
+      </w:r>
+      <w:proofErr w:type="gramEnd"/>
+      <w:r>
+        <w:t>Payment.KINDS)['Periodic']</w:t>
+      </w:r>
+    </w:p>
+    <w:p>
+      <w:pPr>
+        <w:pStyle w:val="Code"/>
+      </w:pPr>
+      <w:r>
+        <w:t xml:space="preserve">    )</w:t>
+      </w:r>
+    </w:p>
+    <w:p>
+      <w:pPr>
+        <w:pStyle w:val="Code"/>
+      </w:pPr>
+      <w:r>
+        <w:t xml:space="preserve">    payment_</w:t>
+      </w:r>
+      <w:proofErr w:type="gramStart"/>
+      <w:r>
+        <w:t>log.save</w:t>
+      </w:r>
+      <w:proofErr w:type="gramEnd"/>
+      <w:r>
+        <w:t>()</w:t>
+      </w:r>
+    </w:p>
+    <w:p>
+      <w:pPr>
+        <w:pStyle w:val="Code"/>
+      </w:pPr>
+      <w:r>
+        <w:t xml:space="preserve">    next_</w:t>
+      </w:r>
+      <w:proofErr w:type="gramStart"/>
+      <w:r>
+        <w:t>year,next</w:t>
+      </w:r>
+      <w:proofErr w:type="gramEnd"/>
+      <w:r>
+        <w:t>_month,next_day=payment.next_date.year,payment.next_date.month,payment.next_date.day</w:t>
+      </w:r>
+    </w:p>
+    <w:p>
+      <w:pPr>
+        <w:pStyle w:val="Code"/>
+      </w:pPr>
+      <w:r>
+        <w:t xml:space="preserve">    if </w:t>
+      </w:r>
+      <w:proofErr w:type="gramStart"/>
+      <w:r>
+        <w:t>payment.period</w:t>
+      </w:r>
+      <w:proofErr w:type="gramEnd"/>
+      <w:r>
+        <w:t xml:space="preserve">=='Day': </w:t>
+      </w:r>
+    </w:p>
+    <w:p>
+      <w:pPr>
+        <w:pStyle w:val="Code"/>
+      </w:pPr>
+      <w:r>
+        <w:t xml:space="preserve">        next_day=next_day+1</w:t>
+      </w:r>
+    </w:p>
+    <w:p>
+      <w:pPr>
+        <w:pStyle w:val="Code"/>
+      </w:pPr>
+      <w:r>
+        <w:t xml:space="preserve">        print(next_day)</w:t>
+      </w:r>
+    </w:p>
+    <w:p>
+      <w:pPr>
+        <w:pStyle w:val="Code"/>
+      </w:pPr>
+      <w:r>
+        <w:t xml:space="preserve">        if next_day&gt;=28:</w:t>
+      </w:r>
+    </w:p>
+    <w:p>
+      <w:pPr>
+        <w:pStyle w:val="Code"/>
+      </w:pPr>
+      <w:r>
+        <w:t xml:space="preserve">            next_day=1</w:t>
+      </w:r>
+    </w:p>
+    <w:p>
+      <w:pPr>
+        <w:pStyle w:val="Code"/>
+      </w:pPr>
+      <w:r>
+        <w:t xml:space="preserve">            next_month=next_month+1</w:t>
+      </w:r>
+    </w:p>
+    <w:p>
+      <w:pPr>
+        <w:pStyle w:val="Code"/>
+      </w:pPr>
+      <w:r>
+        <w:t xml:space="preserve">            if next_month&gt;12:</w:t>
+      </w:r>
+    </w:p>
+    <w:p>
+      <w:pPr>
+        <w:pStyle w:val="Code"/>
+      </w:pPr>
+      <w:r>
+        <w:t xml:space="preserve">                next_month=1</w:t>
+      </w:r>
+    </w:p>
+    <w:p>
+      <w:pPr>
+        <w:pStyle w:val="Code"/>
+      </w:pPr>
+      <w:r>
+        <w:t xml:space="preserve">                next_year=next_year+1</w:t>
+      </w:r>
+    </w:p>
+    <w:p>
+      <w:pPr>
+        <w:pStyle w:val="Code"/>
+      </w:pPr>
+      <w:r>
+        <w:t xml:space="preserve">    if </w:t>
+      </w:r>
+      <w:proofErr w:type="gramStart"/>
+      <w:r>
+        <w:t>payment.period</w:t>
+      </w:r>
+      <w:proofErr w:type="gramEnd"/>
+      <w:r>
+        <w:t>=='Month':</w:t>
+      </w:r>
+    </w:p>
+    <w:p>
+      <w:pPr>
+        <w:pStyle w:val="Code"/>
+      </w:pPr>
+      <w:r>
+        <w:t xml:space="preserve">        next_month=next_month+1</w:t>
+      </w:r>
+    </w:p>
+    <w:p>
+      <w:pPr>
+        <w:pStyle w:val="Code"/>
+      </w:pPr>
+      <w:r>
+        <w:t xml:space="preserve">        if next_month&gt;12:</w:t>
+      </w:r>
+    </w:p>
+    <w:p>
+      <w:pPr>
+        <w:pStyle w:val="Code"/>
+      </w:pPr>
+      <w:r>
+        <w:t xml:space="preserve">            next_month=1</w:t>
+      </w:r>
+    </w:p>
+    <w:p>
+      <w:pPr>
+        <w:pStyle w:val="Code"/>
+      </w:pPr>
+      <w:r>
+        <w:t xml:space="preserve">            next_year=next_year+1</w:t>
+      </w:r>
+    </w:p>
+    <w:p>
+      <w:pPr>
+        <w:pStyle w:val="Code"/>
+      </w:pPr>
+      <w:r>
+        <w:t xml:space="preserve">    if </w:t>
+      </w:r>
+      <w:proofErr w:type="gramStart"/>
+      <w:r>
+        <w:t>payment.period</w:t>
+      </w:r>
+      <w:proofErr w:type="gramEnd"/>
+      <w:r>
+        <w:t>=='Year': next_year+=1</w:t>
+      </w:r>
+    </w:p>
+    <w:p>
+      <w:pPr>
+        <w:pStyle w:val="Code"/>
+      </w:pPr>
+      <w:r>
+        <w:t xml:space="preserve">    </w:t>
+      </w:r>
+      <w:proofErr w:type="gramStart"/>
+      <w:r>
+        <w:t>payment.next</w:t>
+      </w:r>
+      <w:proofErr w:type="gramEnd"/>
+      <w:r>
+        <w:t>_date=datetime.date(next_year,next_month,next_day)</w:t>
+      </w:r>
+    </w:p>
+    <w:p>
+      <w:pPr>
+        <w:pStyle w:val="Code"/>
+      </w:pPr>
+      <w:r>
+        <w:t xml:space="preserve">    print(</w:t>
+      </w:r>
+      <w:proofErr w:type="gramStart"/>
+      <w:r>
+        <w:t>payment.next</w:t>
+      </w:r>
+      <w:proofErr w:type="gramEnd"/>
+      <w:r>
+        <w:t>_date)</w:t>
+      </w:r>
+    </w:p>
+    <w:p>
+      <w:pPr>
+        <w:pStyle w:val="Code"/>
+      </w:pPr>
+      <w:r>
+        <w:t xml:space="preserve">    </w:t>
+      </w:r>
+      <w:proofErr w:type="gramStart"/>
+      <w:r>
+        <w:t>payment.save</w:t>
+      </w:r>
+      <w:proofErr w:type="gramEnd"/>
+      <w:r>
+        <w:t>()</w:t>
+      </w:r>
+    </w:p>
+    <w:p>
+      <w:pPr>
+        <w:pStyle w:val="Code"/>
+      </w:pPr>
+      <w:r>
+        <w:t xml:space="preserve">    return redirect('client</w:t>
+      </w:r>
+      <w:proofErr w:type="gramStart"/>
+      <w:r>
+        <w:t>',id=client.id</w:t>
+      </w:r>
+      <w:proofErr w:type="gramEnd"/>
+      <w:r>
+        <w:t>)</w:t>
+      </w:r>
+    </w:p>
+    <w:p>
+      <w:pPr>
+        <w:pStyle w:val="P"/>
+      </w:pPr>
+    </w:p>
+    <w:p>
+      <w:pPr>
         <w:pStyle w:val="H1"/>
-        <w:rPr>
-          <w:lang w:val="en-US"/>
-        </w:rPr>
       </w:pPr>
       <w:bookmarkStart w:id="4" w:name="_Toc181731620"/>
       <w:r>
         <w:t>Результати виконання</w:t>
       </w:r>
       <w:bookmarkEnd w:id="4"/>
+    </w:p>
+    <w:p>
+      <w:pPr>
+        <w:pStyle w:val="P"/>
+      </w:pPr>
+    </w:p>
+    <w:p>
+      <w:pPr>
+        <w:pStyle w:val="P"/>
+      </w:pPr>
+      <w:r>
+        <w:t>На вході до програми відкривається сторінка входу:</w:t>
+      </w:r>
+    </w:p>
+    <w:p>
+      <w:pPr>
+        <w:pStyle w:val="P"/>
+      </w:pPr>
+    </w:p>
+    <w:p>
+      <w:pPr>
+        <w:pStyle w:val="IMG"/>
+      </w:pPr>
+      <w:r>
+        <w:drawing>
+          <wp:inline distT="0" distB="0" distL="0" distR="0" wp14:anchorId="6A3080ED" wp14:editId="6BEBDD92">
+            <wp:extent cx="5731510" cy="2037080"/>
+            <wp:effectExtent l="0" t="0" r="2540" b="1270"/>
+            <wp:docPr id="2140380799" name="Рисунок 1" descr="Зображення, що містить текст, знімок екрана, Шрифт, ряд&#10;&#10;Автоматично згенерований опис"/>
+            <wp:cNvGraphicFramePr>
+              <a:graphicFrameLocks xmlns:a="http://schemas.openxmlformats.org/drawingml/2006/main" noChangeAspect="1"/>
+            </wp:cNvGraphicFramePr>
+            <a:graphic xmlns:a="http://schemas.openxmlformats.org/drawingml/2006/main">
+              <a:graphicData uri="http://schemas.openxmlformats.org/drawingml/2006/picture">
+                <pic:pic xmlns:pic="http://schemas.openxmlformats.org/drawingml/2006/picture">
+                  <pic:nvPicPr>
+                    <pic:cNvPr id="2140380799" name="Рисунок 1" descr="Зображення, що містить текст, знімок екрана, Шрифт, ряд&#10;&#10;Автоматично згенерований опис"/>
+                    <pic:cNvPicPr/>
+                  </pic:nvPicPr>
+                  <pic:blipFill>
+                    <a:blip r:embed="rId6"/>
+                    <a:stretch>
+                      <a:fillRect/>
+                    </a:stretch>
+                  </pic:blipFill>
+                  <pic:spPr>
+                    <a:xfrm>
+                      <a:off x="0" y="0"/>
+                      <a:ext cx="5731510" cy="2037080"/>
+                    </a:xfrm>
+                    <a:prstGeom prst="rect">
+                      <a:avLst/>
+                    </a:prstGeom>
+                  </pic:spPr>
+                </pic:pic>
+              </a:graphicData>
+            </a:graphic>
+          </wp:inline>
+        </w:drawing>
+      </w:r>
+    </w:p>
+    <w:p>
+      <w:pPr>
+        <w:pStyle w:val="IMG"/>
+      </w:pPr>
+      <w:r>
+        <w:t>Рисунок 1.1 – Сторінка входу</w:t>
+      </w:r>
+    </w:p>
+    <w:p>
+      <w:pPr>
+        <w:pStyle w:val="P"/>
+      </w:pPr>
+    </w:p>
+    <w:p>
+      <w:pPr>
+        <w:pStyle w:val="P"/>
+      </w:pPr>
+      <w:r>
+        <w:lastRenderedPageBreak/>
+        <w:t>При вході до існуючого акаунту відкривається сторінка з інформацією про користувача, періодичні виплати та історію усіх виплат:</w:t>
+      </w:r>
+    </w:p>
+    <w:p>
+      <w:pPr>
+        <w:pStyle w:val="P"/>
+      </w:pPr>
+    </w:p>
+    <w:p>
+      <w:pPr>
+        <w:pStyle w:val="IMG"/>
+      </w:pPr>
+      <w:r>
+        <w:drawing>
+          <wp:inline distT="0" distB="0" distL="0" distR="0" wp14:anchorId="1DDA8F8F" wp14:editId="2B48F967">
+            <wp:extent cx="5731510" cy="7393940"/>
+            <wp:effectExtent l="0" t="0" r="2540" b="0"/>
+            <wp:docPr id="973165304" name="Рисунок 1" descr="Зображення, що містить текст, знімок екрана, Шрифт, документ&#10;&#10;Автоматично згенерований опис"/>
+            <wp:cNvGraphicFramePr>
+              <a:graphicFrameLocks xmlns:a="http://schemas.openxmlformats.org/drawingml/2006/main" noChangeAspect="1"/>
+            </wp:cNvGraphicFramePr>
+            <a:graphic xmlns:a="http://schemas.openxmlformats.org/drawingml/2006/main">
+              <a:graphicData uri="http://schemas.openxmlformats.org/drawingml/2006/picture">
+                <pic:pic xmlns:pic="http://schemas.openxmlformats.org/drawingml/2006/picture">
+                  <pic:nvPicPr>
+                    <pic:cNvPr id="973165304" name="Рисунок 1" descr="Зображення, що містить текст, знімок екрана, Шрифт, документ&#10;&#10;Автоматично згенерований опис"/>
+                    <pic:cNvPicPr>
+                      <a:picLocks noChangeAspect="1" noChangeArrowheads="1"/>
+                    </pic:cNvPicPr>
+                  </pic:nvPicPr>
+                  <pic:blipFill>
+                    <a:blip r:embed="rId7" cstate="print">
+                      <a:extLst>
+                        <a:ext uri="{28A0092B-C50C-407E-A947-70E740481C1C}">
+                          <a14:useLocalDpi xmlns:a14="http://schemas.microsoft.com/office/drawing/2010/main" val="0"/>
+                        </a:ext>
+                      </a:extLst>
+                    </a:blip>
+                    <a:srcRect/>
+                    <a:stretch>
+                      <a:fillRect/>
+                    </a:stretch>
+                  </pic:blipFill>
+                  <pic:spPr bwMode="auto">
+                    <a:xfrm>
+                      <a:off x="0" y="0"/>
+                      <a:ext cx="5731510" cy="7393940"/>
+                    </a:xfrm>
+                    <a:prstGeom prst="rect">
+                      <a:avLst/>
+                    </a:prstGeom>
+                    <a:noFill/>
+                    <a:ln>
+                      <a:noFill/>
+                    </a:ln>
+                  </pic:spPr>
+                </pic:pic>
+              </a:graphicData>
+            </a:graphic>
+          </wp:inline>
+        </w:drawing>
+      </w:r>
+    </w:p>
+    <w:p>
+      <w:pPr>
+        <w:pStyle w:val="IMG"/>
+      </w:pPr>
+      <w:r>
+        <w:t>Рисунок 1.2 – Сторінка існуючого користувача</w:t>
+      </w:r>
+    </w:p>
+    <w:p>
+      <w:pPr>
+        <w:pStyle w:val="P"/>
+      </w:pPr>
+    </w:p>
+    <w:p>
+      <w:pPr>
+        <w:pStyle w:val="P"/>
+      </w:pPr>
+      <w:r>
+        <w:t>Якщо введено ім’я неіснуючого користувача на сторінці входу, ствроюється і відкривається сторінка нового користувача:</w:t>
+      </w:r>
+    </w:p>
+    <w:p>
+      <w:pPr>
+        <w:pStyle w:val="P"/>
+      </w:pPr>
+    </w:p>
+    <w:p>
+      <w:pPr>
+        <w:pStyle w:val="IMG"/>
+      </w:pPr>
+      <w:r>
+        <w:drawing>
+          <wp:inline distT="0" distB="0" distL="0" distR="0" wp14:anchorId="442979C9" wp14:editId="6F4ABDAD">
+            <wp:extent cx="5731510" cy="5116195"/>
+            <wp:effectExtent l="0" t="0" r="2540" b="8255"/>
+            <wp:docPr id="200605384" name="Рисунок 1" descr="Зображення, що містить текст, знімок екрана, Шрифт, білий&#10;&#10;Автоматично згенерований опис"/>
+            <wp:cNvGraphicFramePr>
+              <a:graphicFrameLocks xmlns:a="http://schemas.openxmlformats.org/drawingml/2006/main" noChangeAspect="1"/>
+            </wp:cNvGraphicFramePr>
+            <a:graphic xmlns:a="http://schemas.openxmlformats.org/drawingml/2006/main">
+              <a:graphicData uri="http://schemas.openxmlformats.org/drawingml/2006/picture">
+                <pic:pic xmlns:pic="http://schemas.openxmlformats.org/drawingml/2006/picture">
+                  <pic:nvPicPr>
+                    <pic:cNvPr id="200605384" name="Рисунок 1" descr="Зображення, що містить текст, знімок екрана, Шрифт, білий&#10;&#10;Автоматично згенерований опис"/>
+                    <pic:cNvPicPr/>
+                  </pic:nvPicPr>
+                  <pic:blipFill>
+                    <a:blip r:embed="rId8"/>
+                    <a:stretch>
+                      <a:fillRect/>
+                    </a:stretch>
+                  </pic:blipFill>
+                  <pic:spPr>
+                    <a:xfrm>
+                      <a:off x="0" y="0"/>
+                      <a:ext cx="5731510" cy="5116195"/>
+                    </a:xfrm>
+                    <a:prstGeom prst="rect">
+                      <a:avLst/>
+                    </a:prstGeom>
+                  </pic:spPr>
+                </pic:pic>
+              </a:graphicData>
+            </a:graphic>
+          </wp:inline>
+        </w:drawing>
+      </w:r>
+    </w:p>
+    <w:p>
+      <w:pPr>
+        <w:pStyle w:val="IMG"/>
+      </w:pPr>
+      <w:r>
+        <w:t>Рисунок 1.3 – Сторінка новоствореного користувача</w:t>
+      </w:r>
+    </w:p>
+    <w:p>
+      <w:pPr>
+        <w:pStyle w:val="P"/>
+      </w:pPr>
+    </w:p>
+    <w:p>
+      <w:pPr>
+        <w:pStyle w:val="P"/>
+        <w:rPr>
+          <w:lang w:val="en-US"/>
+        </w:rPr>
+      </w:pPr>
+      <w:r>
+        <w:t>При натисканні кнопки «Но</w:t>
+      </w:r>
+      <w:r>
+        <w:rPr>
+          <w:lang w:val="en-US"/>
+        </w:rPr>
+        <w:t>me</w:t>
+      </w:r>
+      <w:r>
+        <w:t>»</w:t>
+      </w:r>
+      <w:r>
+        <w:rPr>
+          <w:lang w:val="en-US"/>
+        </w:rPr>
+        <w:t xml:space="preserve"> </w:t>
+      </w:r>
+      <w:r>
+        <w:t>відкривається сторінка входу. При натисканні кнопки «</w:t>
+      </w:r>
+      <w:r>
+        <w:rPr>
+          <w:lang w:val="en-US"/>
+        </w:rPr>
+        <w:t>Deposit</w:t>
+      </w:r>
+      <w:r>
+        <w:t>» відкривається сторінка додавання грошей до балансу</w:t>
+      </w:r>
+      <w:r>
+        <w:rPr>
+          <w:lang w:val="en-US"/>
+        </w:rPr>
+        <w:t>:</w:t>
+      </w:r>
+    </w:p>
+    <w:p>
+      <w:pPr>
+        <w:pStyle w:val="P"/>
+        <w:rPr>
+          <w:lang w:val="en-US"/>
+        </w:rPr>
+      </w:pPr>
+    </w:p>
+    <w:p>
+      <w:pPr>
+        <w:pStyle w:val="IMG"/>
+        <w:rPr>
+          <w:lang w:val="en-US"/>
+        </w:rPr>
+      </w:pPr>
+      <w:r>
+        <w:rPr>
+          <w:lang w:val="en-US"/>
+        </w:rPr>
+        <w:lastRenderedPageBreak/>
+        <w:drawing>
+          <wp:inline distT="0" distB="0" distL="0" distR="0" wp14:anchorId="4C8964A4" wp14:editId="254B5DD8">
+            <wp:extent cx="5731510" cy="2665095"/>
+            <wp:effectExtent l="0" t="0" r="2540" b="1905"/>
+            <wp:docPr id="1595808349" name="Рисунок 1" descr="Зображення, що містить текст, знімок екрана, Шрифт, ряд&#10;&#10;Автоматично згенерований опис"/>
+            <wp:cNvGraphicFramePr>
+              <a:graphicFrameLocks xmlns:a="http://schemas.openxmlformats.org/drawingml/2006/main" noChangeAspect="1"/>
+            </wp:cNvGraphicFramePr>
+            <a:graphic xmlns:a="http://schemas.openxmlformats.org/drawingml/2006/main">
+              <a:graphicData uri="http://schemas.openxmlformats.org/drawingml/2006/picture">
+                <pic:pic xmlns:pic="http://schemas.openxmlformats.org/drawingml/2006/picture">
+                  <pic:nvPicPr>
+                    <pic:cNvPr id="1595808349" name="Рисунок 1" descr="Зображення, що містить текст, знімок екрана, Шрифт, ряд&#10;&#10;Автоматично згенерований опис"/>
+                    <pic:cNvPicPr/>
+                  </pic:nvPicPr>
+                  <pic:blipFill>
+                    <a:blip r:embed="rId9"/>
+                    <a:stretch>
+                      <a:fillRect/>
+                    </a:stretch>
+                  </pic:blipFill>
+                  <pic:spPr>
+                    <a:xfrm>
+                      <a:off x="0" y="0"/>
+                      <a:ext cx="5731510" cy="2665095"/>
+                    </a:xfrm>
+                    <a:prstGeom prst="rect">
+                      <a:avLst/>
+                    </a:prstGeom>
+                  </pic:spPr>
+                </pic:pic>
+              </a:graphicData>
+            </a:graphic>
+          </wp:inline>
+        </w:drawing>
+      </w:r>
+    </w:p>
+    <w:p>
+      <w:pPr>
+        <w:pStyle w:val="IMG"/>
+      </w:pPr>
+      <w:r>
+        <w:t>Рисунок 1.4 – Сторінка додавання грошей</w:t>
+      </w:r>
+    </w:p>
+    <w:p>
+      <w:pPr>
+        <w:pStyle w:val="P"/>
+        <w:rPr>
+          <w:lang w:val="en-US"/>
+        </w:rPr>
+      </w:pPr>
+    </w:p>
+    <w:p>
+      <w:pPr>
+        <w:pStyle w:val="P"/>
+      </w:pPr>
+      <w:r>
+        <w:t>При натисканні кнопки «</w:t>
+      </w:r>
+      <w:r>
+        <w:rPr>
+          <w:lang w:val="en-US"/>
+        </w:rPr>
+        <w:t>Back</w:t>
+      </w:r>
+      <w:r>
+        <w:t xml:space="preserve">» відкривається сторінка того ж користувача. </w:t>
+      </w:r>
+      <w:r>
+        <w:t xml:space="preserve">Гроші мають братися з кредитного ліміту. </w:t>
+      </w:r>
+      <w:r>
+        <w:t>Для додавання грошей можна або зробити це через акаунт менеджера, або через адмін панель</w:t>
+      </w:r>
+      <w:r>
+        <w:t>.</w:t>
+      </w:r>
+    </w:p>
+    <w:p>
+      <w:pPr>
+        <w:pStyle w:val="P"/>
+        <w:rPr>
+          <w:lang w:val="en-US"/>
+        </w:rPr>
+      </w:pPr>
+      <w:r>
+        <w:t xml:space="preserve">Для зміни кредитного ліміту через адмін панель потрібен адмін акаунт у застосунку. Після входу до нього через </w:t>
+      </w:r>
+      <w:r>
+        <w:rPr>
+          <w:i/>
+          <w:iCs/>
+          <w:lang w:val="en-US"/>
+        </w:rPr>
+        <w:t>localhost/admin</w:t>
+      </w:r>
+      <w:r>
+        <w:rPr>
+          <w:lang w:val="en-US"/>
+        </w:rPr>
+        <w:t xml:space="preserve"> </w:t>
+      </w:r>
+      <w:r>
+        <w:t xml:space="preserve">потрібно обрати таблицю для редагування (в цьому випадку </w:t>
+      </w:r>
+      <w:r>
+        <w:rPr>
+          <w:lang w:val="en-US"/>
+        </w:rPr>
+        <w:t>Clients):</w:t>
+      </w:r>
+    </w:p>
+    <w:p>
+      <w:pPr>
+        <w:pStyle w:val="P"/>
+        <w:rPr>
+          <w:lang w:val="en-US"/>
+        </w:rPr>
+      </w:pPr>
+    </w:p>
+    <w:p>
+      <w:pPr>
+        <w:pStyle w:val="IMG"/>
+        <w:rPr>
+          <w:lang w:val="en-US"/>
+        </w:rPr>
+      </w:pPr>
+      <w:r>
+        <w:rPr>
+          <w:lang w:val="en-US"/>
+        </w:rPr>
+        <w:lastRenderedPageBreak/>
+        <w:drawing>
+          <wp:inline distT="0" distB="0" distL="0" distR="0" wp14:anchorId="27AF3B60" wp14:editId="723F3A67">
+            <wp:extent cx="5731510" cy="4116070"/>
+            <wp:effectExtent l="0" t="0" r="2540" b="0"/>
+            <wp:docPr id="1007118701" name="Рисунок 1" descr="Зображення, що містить текст, знімок екрана, Шрифт, програмне забезпечення&#10;&#10;Автоматично згенерований опис"/>
+            <wp:cNvGraphicFramePr>
+              <a:graphicFrameLocks xmlns:a="http://schemas.openxmlformats.org/drawingml/2006/main" noChangeAspect="1"/>
+            </wp:cNvGraphicFramePr>
+            <a:graphic xmlns:a="http://schemas.openxmlformats.org/drawingml/2006/main">
+              <a:graphicData uri="http://schemas.openxmlformats.org/drawingml/2006/picture">
+                <pic:pic xmlns:pic="http://schemas.openxmlformats.org/drawingml/2006/picture">
+                  <pic:nvPicPr>
+                    <pic:cNvPr id="1007118701" name="Рисунок 1" descr="Зображення, що містить текст, знімок екрана, Шрифт, програмне забезпечення&#10;&#10;Автоматично згенерований опис"/>
+                    <pic:cNvPicPr/>
+                  </pic:nvPicPr>
+                  <pic:blipFill>
+                    <a:blip r:embed="rId10"/>
+                    <a:stretch>
+                      <a:fillRect/>
+                    </a:stretch>
+                  </pic:blipFill>
+                  <pic:spPr>
+                    <a:xfrm>
+                      <a:off x="0" y="0"/>
+                      <a:ext cx="5731510" cy="4116070"/>
+                    </a:xfrm>
+                    <a:prstGeom prst="rect">
+                      <a:avLst/>
+                    </a:prstGeom>
+                  </pic:spPr>
+                </pic:pic>
+              </a:graphicData>
+            </a:graphic>
+          </wp:inline>
+        </w:drawing>
+      </w:r>
+      <w:r>
+        <w:rPr>
+          <w:lang w:val="en-US"/>
+        </w:rPr>
+        <w:t xml:space="preserve"> </w:t>
+      </w:r>
+    </w:p>
+    <w:p>
+      <w:pPr>
+        <w:pStyle w:val="IMG"/>
+      </w:pPr>
+      <w:r>
+        <w:t>Рисунок 1.5 – Вигляд адмін панелі</w:t>
+      </w:r>
+    </w:p>
+    <w:p>
+      <w:pPr>
+        <w:pStyle w:val="P"/>
+      </w:pPr>
+    </w:p>
+    <w:p>
+      <w:pPr>
+        <w:pStyle w:val="P"/>
+      </w:pPr>
+      <w:r>
+        <w:t>Тоді потрібно обрати необхідного користувача для редагування інформації:</w:t>
+      </w:r>
+    </w:p>
+    <w:p>
+      <w:pPr>
+        <w:pStyle w:val="P"/>
+      </w:pPr>
+    </w:p>
+    <w:p>
+      <w:pPr>
+        <w:pStyle w:val="IMG"/>
+      </w:pPr>
+      <w:r>
+        <w:lastRenderedPageBreak/>
+        <w:drawing>
+          <wp:inline distT="0" distB="0" distL="0" distR="0" wp14:anchorId="26A2EE1C" wp14:editId="2225F602">
+            <wp:extent cx="5731510" cy="5687060"/>
+            <wp:effectExtent l="0" t="0" r="2540" b="8890"/>
+            <wp:docPr id="625061921" name="Рисунок 1" descr="Зображення, що містить текст, знімок екрана, програмне забезпечення, число&#10;&#10;Автоматично згенерований опис"/>
+            <wp:cNvGraphicFramePr>
+              <a:graphicFrameLocks xmlns:a="http://schemas.openxmlformats.org/drawingml/2006/main" noChangeAspect="1"/>
+            </wp:cNvGraphicFramePr>
+            <a:graphic xmlns:a="http://schemas.openxmlformats.org/drawingml/2006/main">
+              <a:graphicData uri="http://schemas.openxmlformats.org/drawingml/2006/picture">
+                <pic:pic xmlns:pic="http://schemas.openxmlformats.org/drawingml/2006/picture">
+                  <pic:nvPicPr>
+                    <pic:cNvPr id="625061921" name="Рисунок 1" descr="Зображення, що містить текст, знімок екрана, програмне забезпечення, число&#10;&#10;Автоматично згенерований опис"/>
+                    <pic:cNvPicPr/>
+                  </pic:nvPicPr>
+                  <pic:blipFill>
+                    <a:blip r:embed="rId11"/>
+                    <a:stretch>
+                      <a:fillRect/>
+                    </a:stretch>
+                  </pic:blipFill>
+                  <pic:spPr>
+                    <a:xfrm>
+                      <a:off x="0" y="0"/>
+                      <a:ext cx="5731510" cy="5687060"/>
+                    </a:xfrm>
+                    <a:prstGeom prst="rect">
+                      <a:avLst/>
+                    </a:prstGeom>
+                  </pic:spPr>
+                </pic:pic>
+              </a:graphicData>
+            </a:graphic>
+          </wp:inline>
+        </w:drawing>
+      </w:r>
+    </w:p>
+    <w:p>
+      <w:pPr>
+        <w:pStyle w:val="IMG"/>
+      </w:pPr>
+      <w:r>
+        <w:t>Рисунок 1.6 – Обрання потрібного користувача зі списку</w:t>
+      </w:r>
+    </w:p>
+    <w:p>
+      <w:pPr>
+        <w:pStyle w:val="P"/>
+      </w:pPr>
+    </w:p>
+    <w:p>
+      <w:pPr>
+        <w:pStyle w:val="P"/>
+        <w:rPr>
+          <w:lang w:val="en-US"/>
+        </w:rPr>
+      </w:pPr>
+      <w:r>
+        <w:t>Після зміни значення кредитного ліміту потрібно зберегти зміни через кнопку «</w:t>
+      </w:r>
+      <w:r>
+        <w:rPr>
+          <w:lang w:val="en-US"/>
+        </w:rPr>
+        <w:t>SAVE</w:t>
+      </w:r>
+      <w:r>
+        <w:t>»:</w:t>
+      </w:r>
+    </w:p>
+    <w:p>
+      <w:pPr>
+        <w:pStyle w:val="P"/>
+        <w:rPr>
+          <w:lang w:val="en-US"/>
+        </w:rPr>
+      </w:pPr>
+    </w:p>
+    <w:p>
+      <w:pPr>
+        <w:pStyle w:val="IMG"/>
+        <w:rPr>
+          <w:lang w:val="en-US"/>
+        </w:rPr>
+      </w:pPr>
+      <w:r>
+        <w:rPr>
+          <w:lang w:val="en-US"/>
+        </w:rPr>
+        <w:lastRenderedPageBreak/>
+        <w:drawing>
+          <wp:inline distT="0" distB="0" distL="0" distR="0" wp14:anchorId="077C0A0C" wp14:editId="165A260C">
+            <wp:extent cx="5731510" cy="6462395"/>
+            <wp:effectExtent l="0" t="0" r="2540" b="0"/>
+            <wp:docPr id="1943291484" name="Рисунок 1" descr="Зображення, що містить текст, знімок екрана, Шрифт, число&#10;&#10;Автоматично згенерований опис"/>
+            <wp:cNvGraphicFramePr>
+              <a:graphicFrameLocks xmlns:a="http://schemas.openxmlformats.org/drawingml/2006/main" noChangeAspect="1"/>
+            </wp:cNvGraphicFramePr>
+            <a:graphic xmlns:a="http://schemas.openxmlformats.org/drawingml/2006/main">
+              <a:graphicData uri="http://schemas.openxmlformats.org/drawingml/2006/picture">
+                <pic:pic xmlns:pic="http://schemas.openxmlformats.org/drawingml/2006/picture">
+                  <pic:nvPicPr>
+                    <pic:cNvPr id="1943291484" name="Рисунок 1" descr="Зображення, що містить текст, знімок екрана, Шрифт, число&#10;&#10;Автоматично згенерований опис"/>
+                    <pic:cNvPicPr/>
+                  </pic:nvPicPr>
+                  <pic:blipFill>
+                    <a:blip r:embed="rId12"/>
+                    <a:stretch>
+                      <a:fillRect/>
+                    </a:stretch>
+                  </pic:blipFill>
+                  <pic:spPr>
+                    <a:xfrm>
+                      <a:off x="0" y="0"/>
+                      <a:ext cx="5731510" cy="6462395"/>
+                    </a:xfrm>
+                    <a:prstGeom prst="rect">
+                      <a:avLst/>
+                    </a:prstGeom>
+                  </pic:spPr>
+                </pic:pic>
+              </a:graphicData>
+            </a:graphic>
+          </wp:inline>
+        </w:drawing>
+      </w:r>
+    </w:p>
+    <w:p>
+      <w:pPr>
+        <w:pStyle w:val="IMG"/>
+      </w:pPr>
+      <w:r>
+        <w:t>Рисунок 1.7 – Збереження змін до кредитного ліміту нового користувача</w:t>
+      </w:r>
+    </w:p>
+    <w:p>
+      <w:pPr>
+        <w:pStyle w:val="P"/>
+      </w:pPr>
+    </w:p>
+    <w:p>
+      <w:pPr>
+        <w:pStyle w:val="P"/>
+      </w:pPr>
+      <w:r>
+        <w:t>Тепер при переході на сторінку користувача на основному сайті можна побачити застосовані зміни:</w:t>
+      </w:r>
+    </w:p>
+    <w:p>
+      <w:pPr>
+        <w:pStyle w:val="P"/>
+      </w:pPr>
+    </w:p>
+    <w:p>
+      <w:pPr>
+        <w:pStyle w:val="IMG"/>
+      </w:pPr>
+      <w:r>
+        <w:lastRenderedPageBreak/>
+        <w:drawing>
+          <wp:inline distT="0" distB="0" distL="0" distR="0" wp14:anchorId="2C4184C1" wp14:editId="4A43CDEE">
+            <wp:extent cx="5731510" cy="5081270"/>
+            <wp:effectExtent l="0" t="0" r="2540" b="5080"/>
+            <wp:docPr id="996067275" name="Рисунок 1" descr="Зображення, що містить текст, знімок екрана, Шрифт, білий&#10;&#10;Автоматично згенерований опис"/>
+            <wp:cNvGraphicFramePr>
+              <a:graphicFrameLocks xmlns:a="http://schemas.openxmlformats.org/drawingml/2006/main" noChangeAspect="1"/>
+            </wp:cNvGraphicFramePr>
+            <a:graphic xmlns:a="http://schemas.openxmlformats.org/drawingml/2006/main">
+              <a:graphicData uri="http://schemas.openxmlformats.org/drawingml/2006/picture">
+                <pic:pic xmlns:pic="http://schemas.openxmlformats.org/drawingml/2006/picture">
+                  <pic:nvPicPr>
+                    <pic:cNvPr id="996067275" name="Рисунок 1" descr="Зображення, що містить текст, знімок екрана, Шрифт, білий&#10;&#10;Автоматично згенерований опис"/>
+                    <pic:cNvPicPr/>
+                  </pic:nvPicPr>
+                  <pic:blipFill>
+                    <a:blip r:embed="rId13"/>
+                    <a:stretch>
+                      <a:fillRect/>
+                    </a:stretch>
+                  </pic:blipFill>
+                  <pic:spPr>
+                    <a:xfrm>
+                      <a:off x="0" y="0"/>
+                      <a:ext cx="5731510" cy="5081270"/>
+                    </a:xfrm>
+                    <a:prstGeom prst="rect">
+                      <a:avLst/>
+                    </a:prstGeom>
+                  </pic:spPr>
+                </pic:pic>
+              </a:graphicData>
+            </a:graphic>
+          </wp:inline>
+        </w:drawing>
+      </w:r>
+    </w:p>
+    <w:p>
+      <w:pPr>
+        <w:pStyle w:val="IMG"/>
+      </w:pPr>
+      <w:r>
+        <w:t>Рисунок 1.8 – Змінений кредитний ліміт нового користувача</w:t>
+      </w:r>
+    </w:p>
+    <w:p>
+      <w:pPr>
+        <w:pStyle w:val="P"/>
+      </w:pPr>
+    </w:p>
+    <w:p>
+      <w:pPr>
+        <w:pStyle w:val="P"/>
+        <w:rPr>
+          <w:lang w:val="en-US"/>
+        </w:rPr>
+      </w:pPr>
+      <w:r>
+        <w:t>Для зміни кредитного ліміту через панель менеджера потрібно зайти у акаунт зі статусом менеджера (</w:t>
+      </w:r>
+      <w:r>
+        <w:rPr>
+          <w:i/>
+          <w:iCs/>
+          <w:lang w:val="en-US"/>
+        </w:rPr>
+        <w:t>client.manager: bool</w:t>
+      </w:r>
+      <w:r>
+        <w:rPr>
+          <w:lang w:val="en-US"/>
+        </w:rPr>
+        <w:t>):</w:t>
+      </w:r>
+    </w:p>
+    <w:p>
+      <w:pPr>
+        <w:pStyle w:val="P"/>
+        <w:rPr>
+          <w:lang w:val="en-US"/>
+        </w:rPr>
+      </w:pPr>
+    </w:p>
+    <w:p>
+      <w:pPr>
+        <w:pStyle w:val="IMG"/>
+        <w:rPr>
+          <w:lang w:val="en-US"/>
+        </w:rPr>
+      </w:pPr>
+      <w:r>
+        <w:rPr>
+          <w:lang w:val="en-US"/>
+        </w:rPr>
+        <w:lastRenderedPageBreak/>
+        <w:drawing>
+          <wp:inline distT="0" distB="0" distL="0" distR="0" wp14:anchorId="4BB2F7BB" wp14:editId="19B85E9B">
+            <wp:extent cx="5731510" cy="6460490"/>
+            <wp:effectExtent l="0" t="0" r="2540" b="0"/>
+            <wp:docPr id="2001320732" name="Рисунок 1" descr="Зображення, що містить текст, знімок екрана, Шрифт, число&#10;&#10;Автоматично згенерований опис"/>
+            <wp:cNvGraphicFramePr>
+              <a:graphicFrameLocks xmlns:a="http://schemas.openxmlformats.org/drawingml/2006/main" noChangeAspect="1"/>
+            </wp:cNvGraphicFramePr>
+            <a:graphic xmlns:a="http://schemas.openxmlformats.org/drawingml/2006/main">
+              <a:graphicData uri="http://schemas.openxmlformats.org/drawingml/2006/picture">
+                <pic:pic xmlns:pic="http://schemas.openxmlformats.org/drawingml/2006/picture">
+                  <pic:nvPicPr>
+                    <pic:cNvPr id="2001320732" name="Рисунок 1" descr="Зображення, що містить текст, знімок екрана, Шрифт, число&#10;&#10;Автоматично згенерований опис"/>
+                    <pic:cNvPicPr/>
+                  </pic:nvPicPr>
+                  <pic:blipFill>
+                    <a:blip r:embed="rId14"/>
+                    <a:stretch>
+                      <a:fillRect/>
+                    </a:stretch>
+                  </pic:blipFill>
+                  <pic:spPr>
+                    <a:xfrm>
+                      <a:off x="0" y="0"/>
+                      <a:ext cx="5731510" cy="6460490"/>
+                    </a:xfrm>
+                    <a:prstGeom prst="rect">
+                      <a:avLst/>
+                    </a:prstGeom>
+                  </pic:spPr>
+                </pic:pic>
+              </a:graphicData>
+            </a:graphic>
+          </wp:inline>
+        </w:drawing>
+      </w:r>
+    </w:p>
+    <w:p>
+      <w:pPr>
+        <w:pStyle w:val="IMG"/>
+      </w:pPr>
+      <w:r>
+        <w:t>Рисунок 1.9 – Сторінка користувача менеджера</w:t>
+      </w:r>
+    </w:p>
+    <w:p>
+      <w:pPr>
+        <w:pStyle w:val="P"/>
+      </w:pPr>
+    </w:p>
+    <w:p>
+      <w:pPr>
+        <w:pStyle w:val="P"/>
+        <w:rPr>
+          <w:lang w:val="en-US"/>
+        </w:rPr>
+      </w:pPr>
+      <w:r>
+        <w:t>На сторінці менеджера має бути інформація про усіх користувачів з можливістю редагувати дані кожного. При виборі необхідного користувача і натисканні кнопки «</w:t>
+      </w:r>
+      <w:r>
+        <w:rPr>
+          <w:lang w:val="en-US"/>
+        </w:rPr>
+        <w:t>Edit</w:t>
+      </w:r>
+      <w:r>
+        <w:t>» має відкритися сторінка редагування даних:</w:t>
+      </w:r>
+    </w:p>
+    <w:p>
+      <w:pPr>
+        <w:pStyle w:val="P"/>
+        <w:rPr>
+          <w:lang w:val="en-US"/>
+        </w:rPr>
+      </w:pPr>
+    </w:p>
+    <w:p>
+      <w:pPr>
+        <w:pStyle w:val="IMG"/>
+        <w:rPr>
+          <w:lang w:val="en-US"/>
+        </w:rPr>
+      </w:pPr>
+      <w:r>
+        <w:rPr>
+          <w:lang w:val="en-US"/>
+        </w:rPr>
+        <w:lastRenderedPageBreak/>
+        <w:drawing>
+          <wp:inline distT="0" distB="0" distL="0" distR="0" wp14:anchorId="3C331B81" wp14:editId="70ED2FDD">
+            <wp:extent cx="5731510" cy="4631690"/>
+            <wp:effectExtent l="0" t="0" r="2540" b="0"/>
+            <wp:docPr id="65744250" name="Рисунок 1" descr="Зображення, що містить текст, знімок екрана, Шрифт, ряд&#10;&#10;Автоматично згенерований опис"/>
+            <wp:cNvGraphicFramePr>
+              <a:graphicFrameLocks xmlns:a="http://schemas.openxmlformats.org/drawingml/2006/main" noChangeAspect="1"/>
+            </wp:cNvGraphicFramePr>
+            <a:graphic xmlns:a="http://schemas.openxmlformats.org/drawingml/2006/main">
+              <a:graphicData uri="http://schemas.openxmlformats.org/drawingml/2006/picture">
+                <pic:pic xmlns:pic="http://schemas.openxmlformats.org/drawingml/2006/picture">
+                  <pic:nvPicPr>
+                    <pic:cNvPr id="65744250" name="Рисунок 1" descr="Зображення, що містить текст, знімок екрана, Шрифт, ряд&#10;&#10;Автоматично згенерований опис"/>
+                    <pic:cNvPicPr/>
+                  </pic:nvPicPr>
+                  <pic:blipFill>
+                    <a:blip r:embed="rId15"/>
+                    <a:stretch>
+                      <a:fillRect/>
+                    </a:stretch>
+                  </pic:blipFill>
+                  <pic:spPr>
+                    <a:xfrm>
+                      <a:off x="0" y="0"/>
+                      <a:ext cx="5731510" cy="4631690"/>
+                    </a:xfrm>
+                    <a:prstGeom prst="rect">
+                      <a:avLst/>
+                    </a:prstGeom>
+                  </pic:spPr>
+                </pic:pic>
+              </a:graphicData>
+            </a:graphic>
+          </wp:inline>
+        </w:drawing>
+      </w:r>
+    </w:p>
+    <w:p>
+      <w:pPr>
+        <w:pStyle w:val="IMG"/>
+      </w:pPr>
+      <w:r>
+        <w:t>Рисунок 1.10 – Сторінка редагування даних нового користувача зі зміненим кредитним лімітом</w:t>
+      </w:r>
+    </w:p>
+    <w:p>
+      <w:pPr>
+        <w:pStyle w:val="P"/>
+      </w:pPr>
+    </w:p>
+    <w:p>
+      <w:pPr>
+        <w:pStyle w:val="P"/>
+      </w:pPr>
+      <w:r>
+        <w:t>Після редагування даних і натискання кнопки «Амінь» має відкритися сторінка менеджера:</w:t>
+      </w:r>
+    </w:p>
+    <w:p>
+      <w:pPr>
+        <w:pStyle w:val="P"/>
+      </w:pPr>
+    </w:p>
+    <w:p>
+      <w:pPr>
+        <w:pStyle w:val="IMG"/>
+      </w:pPr>
+      <w:r>
+        <w:lastRenderedPageBreak/>
+        <w:drawing>
+          <wp:inline distT="0" distB="0" distL="0" distR="0" wp14:anchorId="070A34A3" wp14:editId="2B36085C">
+            <wp:extent cx="5731510" cy="3463290"/>
+            <wp:effectExtent l="0" t="0" r="2540" b="3810"/>
+            <wp:docPr id="1291721939" name="Рисунок 1" descr="Зображення, що містить текст, знімок екрана, Шрифт, число&#10;&#10;Автоматично згенерований опис"/>
+            <wp:cNvGraphicFramePr>
+              <a:graphicFrameLocks xmlns:a="http://schemas.openxmlformats.org/drawingml/2006/main" noChangeAspect="1"/>
+            </wp:cNvGraphicFramePr>
+            <a:graphic xmlns:a="http://schemas.openxmlformats.org/drawingml/2006/main">
+              <a:graphicData uri="http://schemas.openxmlformats.org/drawingml/2006/picture">
+                <pic:pic xmlns:pic="http://schemas.openxmlformats.org/drawingml/2006/picture">
+                  <pic:nvPicPr>
+                    <pic:cNvPr id="1291721939" name="Рисунок 1" descr="Зображення, що містить текст, знімок екрана, Шрифт, число&#10;&#10;Автоматично згенерований опис"/>
+                    <pic:cNvPicPr/>
+                  </pic:nvPicPr>
+                  <pic:blipFill>
+                    <a:blip r:embed="rId16"/>
+                    <a:stretch>
+                      <a:fillRect/>
+                    </a:stretch>
+                  </pic:blipFill>
+                  <pic:spPr>
+                    <a:xfrm>
+                      <a:off x="0" y="0"/>
+                      <a:ext cx="5731510" cy="3463290"/>
+                    </a:xfrm>
+                    <a:prstGeom prst="rect">
+                      <a:avLst/>
+                    </a:prstGeom>
+                  </pic:spPr>
+                </pic:pic>
+              </a:graphicData>
+            </a:graphic>
+          </wp:inline>
+        </w:drawing>
+      </w:r>
+    </w:p>
+    <w:p>
+      <w:pPr>
+        <w:pStyle w:val="IMG"/>
+        <w:rPr>
+          <w:lang w:val="en-US"/>
+        </w:rPr>
+      </w:pPr>
+      <w:r>
+        <w:t>Рисунок 1.11 – Таблиця клієнтів на сторінці менеджера зі зміненим кредитним лімітом нового користувача</w:t>
+      </w:r>
+    </w:p>
+    <w:p>
+      <w:pPr>
+        <w:pStyle w:val="P"/>
+        <w:rPr>
+          <w:lang w:val="en-US"/>
+        </w:rPr>
+      </w:pPr>
+    </w:p>
+    <w:p>
+      <w:pPr>
+        <w:pStyle w:val="P"/>
+        <w:rPr>
+          <w:lang w:val="en-US"/>
+        </w:rPr>
+      </w:pPr>
+      <w:r>
+        <w:t>Після додавання грошей до кредитного ліміту можна додати їх до рахунку. Для цього потрібно знову перейти до сторінки нового користувача і натиснути кнопку «</w:t>
+      </w:r>
+      <w:r>
+        <w:rPr>
+          <w:lang w:val="en-US"/>
+        </w:rPr>
+        <w:t>Deposit</w:t>
+      </w:r>
+      <w:r>
+        <w:t>»</w:t>
+      </w:r>
+      <w:r>
+        <w:rPr>
+          <w:lang w:val="en-US"/>
+        </w:rPr>
+        <w:t>:</w:t>
+      </w:r>
+    </w:p>
+    <w:p>
+      <w:pPr>
+        <w:pStyle w:val="P"/>
+        <w:rPr>
+          <w:lang w:val="en-US"/>
+        </w:rPr>
+      </w:pPr>
+    </w:p>
+    <w:p>
+      <w:pPr>
+        <w:pStyle w:val="IMG"/>
+        <w:rPr>
+          <w:lang w:val="en-US"/>
+        </w:rPr>
+      </w:pPr>
+      <w:r>
+        <w:rPr>
+          <w:lang w:val="en-US"/>
+        </w:rPr>
+        <w:drawing>
+          <wp:inline distT="0" distB="0" distL="0" distR="0" wp14:anchorId="622E3CAB" wp14:editId="1A7B900E">
+            <wp:extent cx="5731510" cy="2670810"/>
+            <wp:effectExtent l="0" t="0" r="2540" b="0"/>
+            <wp:docPr id="1488409707" name="Рисунок 1" descr="Зображення, що містить текст, знімок екрана, Шрифт, ряд&#10;&#10;Автоматично згенерований опис"/>
+            <wp:cNvGraphicFramePr>
+              <a:graphicFrameLocks xmlns:a="http://schemas.openxmlformats.org/drawingml/2006/main" noChangeAspect="1"/>
+            </wp:cNvGraphicFramePr>
+            <a:graphic xmlns:a="http://schemas.openxmlformats.org/drawingml/2006/main">
+              <a:graphicData uri="http://schemas.openxmlformats.org/drawingml/2006/picture">
+                <pic:pic xmlns:pic="http://schemas.openxmlformats.org/drawingml/2006/picture">
+                  <pic:nvPicPr>
+                    <pic:cNvPr id="1488409707" name="Рисунок 1" descr="Зображення, що містить текст, знімок екрана, Шрифт, ряд&#10;&#10;Автоматично згенерований опис"/>
+                    <pic:cNvPicPr/>
+                  </pic:nvPicPr>
+                  <pic:blipFill>
+                    <a:blip r:embed="rId17"/>
+                    <a:stretch>
+                      <a:fillRect/>
+                    </a:stretch>
+                  </pic:blipFill>
+                  <pic:spPr>
+                    <a:xfrm>
+                      <a:off x="0" y="0"/>
+                      <a:ext cx="5731510" cy="2670810"/>
+                    </a:xfrm>
+                    <a:prstGeom prst="rect">
+                      <a:avLst/>
+                    </a:prstGeom>
+                  </pic:spPr>
+                </pic:pic>
+              </a:graphicData>
+            </a:graphic>
+          </wp:inline>
+        </w:drawing>
+      </w:r>
+    </w:p>
+    <w:p>
+      <w:pPr>
+        <w:pStyle w:val="IMG"/>
+      </w:pPr>
+      <w:r>
+        <w:lastRenderedPageBreak/>
+        <w:t>Рисунок 1.12 – Створення транзакції поповнення рахунку нового користувача</w:t>
+      </w:r>
+    </w:p>
+    <w:p>
+      <w:pPr>
+        <w:pStyle w:val="P"/>
+      </w:pPr>
+    </w:p>
+    <w:p>
+      <w:pPr>
+        <w:pStyle w:val="P"/>
+      </w:pPr>
+      <w:r>
+        <w:t>При створенні нової транзакції поповнення або зняття грошей завжди потрібно вказувати мету (</w:t>
+      </w:r>
+      <w:r>
+        <w:rPr>
+          <w:lang w:val="en-US"/>
+        </w:rPr>
+        <w:t xml:space="preserve">purpose) </w:t>
+      </w:r>
+      <w:r>
+        <w:t>транзакції. Після натискання кнопки «Амінь» має відкритися сторінка нового користувача з оновленими даними рахунку та здійсненою транзакцією у історії</w:t>
+      </w:r>
+      <w:r>
+        <w:t>:</w:t>
+      </w:r>
+    </w:p>
+    <w:p>
+      <w:pPr>
+        <w:pStyle w:val="P"/>
+      </w:pPr>
+    </w:p>
+    <w:p>
+      <w:pPr>
+        <w:pStyle w:val="IMG"/>
+      </w:pPr>
+      <w:r>
+        <w:drawing>
+          <wp:inline distT="0" distB="0" distL="0" distR="0" wp14:anchorId="446ED48A" wp14:editId="21C272DA">
+            <wp:extent cx="5731510" cy="3248660"/>
+            <wp:effectExtent l="0" t="0" r="2540" b="8890"/>
+            <wp:docPr id="1756050010" name="Рисунок 1" descr="Зображення, що містить текст, знімок екрана, Шрифт&#10;&#10;Автоматично згенерований опис"/>
+            <wp:cNvGraphicFramePr>
+              <a:graphicFrameLocks xmlns:a="http://schemas.openxmlformats.org/drawingml/2006/main" noChangeAspect="1"/>
+            </wp:cNvGraphicFramePr>
+            <a:graphic xmlns:a="http://schemas.openxmlformats.org/drawingml/2006/main">
+              <a:graphicData uri="http://schemas.openxmlformats.org/drawingml/2006/picture">
+                <pic:pic xmlns:pic="http://schemas.openxmlformats.org/drawingml/2006/picture">
+                  <pic:nvPicPr>
+                    <pic:cNvPr id="1756050010" name="Рисунок 1" descr="Зображення, що містить текст, знімок екрана, Шрифт&#10;&#10;Автоматично згенерований опис"/>
+                    <pic:cNvPicPr/>
+                  </pic:nvPicPr>
+                  <pic:blipFill>
+                    <a:blip r:embed="rId18"/>
+                    <a:stretch>
+                      <a:fillRect/>
+                    </a:stretch>
+                  </pic:blipFill>
+                  <pic:spPr>
+                    <a:xfrm>
+                      <a:off x="0" y="0"/>
+                      <a:ext cx="5731510" cy="3248660"/>
+                    </a:xfrm>
+                    <a:prstGeom prst="rect">
+                      <a:avLst/>
+                    </a:prstGeom>
+                  </pic:spPr>
+                </pic:pic>
+              </a:graphicData>
+            </a:graphic>
+          </wp:inline>
+        </w:drawing>
+      </w:r>
+    </w:p>
+    <w:p>
+      <w:pPr>
+        <w:pStyle w:val="IMG"/>
+      </w:pPr>
+      <w:r>
+        <w:t>Рисунок 1.13 – Сторінка користувача з проведеною транзакцією поповнення рахунку на 12</w:t>
+      </w:r>
+    </w:p>
+    <w:p>
+      <w:pPr>
+        <w:pStyle w:val="P"/>
+      </w:pPr>
+    </w:p>
+    <w:p>
+      <w:pPr>
+        <w:pStyle w:val="P"/>
+      </w:pPr>
+      <w:r>
+        <w:t>При натисканні на кнопку «</w:t>
+      </w:r>
+      <w:r>
+        <w:rPr>
+          <w:lang w:val="en-US"/>
+        </w:rPr>
+        <w:t>Withdraw</w:t>
+      </w:r>
+      <w:r>
+        <w:t>»</w:t>
+      </w:r>
+      <w:r>
+        <w:rPr>
+          <w:lang w:val="en-US"/>
+        </w:rPr>
+        <w:t xml:space="preserve"> </w:t>
+      </w:r>
+      <w:r>
+        <w:t>має вікритися сторінка зняття грошей з рахунку:</w:t>
+      </w:r>
+    </w:p>
+    <w:p>
+      <w:pPr>
+        <w:pStyle w:val="P"/>
+        <w:rPr>
+          <w:lang w:val="en-US"/>
+        </w:rPr>
+      </w:pPr>
+    </w:p>
+    <w:p>
+      <w:pPr>
+        <w:pStyle w:val="IMG"/>
+        <w:rPr>
+          <w:lang w:val="en-US"/>
+        </w:rPr>
+      </w:pPr>
+      <w:r>
+        <w:rPr>
+          <w:lang w:val="en-US"/>
+        </w:rPr>
+        <w:lastRenderedPageBreak/>
+        <w:drawing>
+          <wp:inline distT="0" distB="0" distL="0" distR="0" wp14:anchorId="02959C4B" wp14:editId="497EE4F0">
+            <wp:extent cx="5731510" cy="2425065"/>
+            <wp:effectExtent l="0" t="0" r="2540" b="0"/>
+            <wp:docPr id="1589157646" name="Рисунок 1" descr="Зображення, що містить текст, знімок екрана, Шрифт, ряд&#10;&#10;Автоматично згенерований опис"/>
+            <wp:cNvGraphicFramePr>
+              <a:graphicFrameLocks xmlns:a="http://schemas.openxmlformats.org/drawingml/2006/main" noChangeAspect="1"/>
+            </wp:cNvGraphicFramePr>
+            <a:graphic xmlns:a="http://schemas.openxmlformats.org/drawingml/2006/main">
+              <a:graphicData uri="http://schemas.openxmlformats.org/drawingml/2006/picture">
+                <pic:pic xmlns:pic="http://schemas.openxmlformats.org/drawingml/2006/picture">
+                  <pic:nvPicPr>
+                    <pic:cNvPr id="1589157646" name="Рисунок 1" descr="Зображення, що містить текст, знімок екрана, Шрифт, ряд&#10;&#10;Автоматично згенерований опис"/>
+                    <pic:cNvPicPr/>
+                  </pic:nvPicPr>
+                  <pic:blipFill>
+                    <a:blip r:embed="rId19"/>
+                    <a:stretch>
+                      <a:fillRect/>
+                    </a:stretch>
+                  </pic:blipFill>
+                  <pic:spPr>
+                    <a:xfrm>
+                      <a:off x="0" y="0"/>
+                      <a:ext cx="5731510" cy="2425065"/>
+                    </a:xfrm>
+                    <a:prstGeom prst="rect">
+                      <a:avLst/>
+                    </a:prstGeom>
+                  </pic:spPr>
+                </pic:pic>
+              </a:graphicData>
+            </a:graphic>
+          </wp:inline>
+        </w:drawing>
+      </w:r>
+    </w:p>
+    <w:p>
+      <w:pPr>
+        <w:pStyle w:val="IMG"/>
+        <w:rPr>
+          <w:lang w:val="en-US"/>
+        </w:rPr>
+      </w:pPr>
+      <w:r>
+        <w:t>Рисунок 1.14 – Сторінка зняття коштів зі вказаною причиною</w:t>
+      </w:r>
+    </w:p>
+    <w:p>
+      <w:pPr>
+        <w:pStyle w:val="P"/>
+      </w:pPr>
+    </w:p>
+    <w:p>
+      <w:pPr>
+        <w:pStyle w:val="P"/>
+        <w:rPr>
+          <w:lang w:val="en-US"/>
+        </w:rPr>
+      </w:pPr>
+      <w:r>
+        <w:t>Після вказання суми та причини операції користувач має знову повернутися на сторінку профіля з оновленою інформацією:</w:t>
+      </w:r>
+    </w:p>
+    <w:p>
+      <w:pPr>
+        <w:pStyle w:val="P"/>
+        <w:rPr>
+          <w:lang w:val="en-US"/>
+        </w:rPr>
+      </w:pPr>
+    </w:p>
+    <w:p>
+      <w:pPr>
+        <w:pStyle w:val="IMG"/>
+        <w:rPr>
+          <w:lang w:val="en-US"/>
+        </w:rPr>
+      </w:pPr>
+      <w:r>
+        <w:rPr>
+          <w:lang w:val="en-US"/>
+        </w:rPr>
+        <w:drawing>
+          <wp:inline distT="0" distB="0" distL="0" distR="0" wp14:anchorId="36B48280" wp14:editId="00E30D08">
+            <wp:extent cx="5731510" cy="3446780"/>
+            <wp:effectExtent l="0" t="0" r="2540" b="1270"/>
+            <wp:docPr id="2014959145" name="Рисунок 1" descr="Зображення, що містить текст, знімок екрана, Шрифт&#10;&#10;Автоматично згенерований опис"/>
+            <wp:cNvGraphicFramePr>
+              <a:graphicFrameLocks xmlns:a="http://schemas.openxmlformats.org/drawingml/2006/main" noChangeAspect="1"/>
+            </wp:cNvGraphicFramePr>
+            <a:graphic xmlns:a="http://schemas.openxmlformats.org/drawingml/2006/main">
+              <a:graphicData uri="http://schemas.openxmlformats.org/drawingml/2006/picture">
+                <pic:pic xmlns:pic="http://schemas.openxmlformats.org/drawingml/2006/picture">
+                  <pic:nvPicPr>
+                    <pic:cNvPr id="2014959145" name="Рисунок 1" descr="Зображення, що містить текст, знімок екрана, Шрифт&#10;&#10;Автоматично згенерований опис"/>
+                    <pic:cNvPicPr/>
+                  </pic:nvPicPr>
+                  <pic:blipFill>
+                    <a:blip r:embed="rId20"/>
+                    <a:stretch>
+                      <a:fillRect/>
+                    </a:stretch>
+                  </pic:blipFill>
+                  <pic:spPr>
+                    <a:xfrm>
+                      <a:off x="0" y="0"/>
+                      <a:ext cx="5731510" cy="3446780"/>
+                    </a:xfrm>
+                    <a:prstGeom prst="rect">
+                      <a:avLst/>
+                    </a:prstGeom>
+                  </pic:spPr>
+                </pic:pic>
+              </a:graphicData>
+            </a:graphic>
+          </wp:inline>
+        </w:drawing>
+      </w:r>
+    </w:p>
+    <w:p>
+      <w:pPr>
+        <w:pStyle w:val="IMG"/>
+      </w:pPr>
+      <w:r>
+        <w:t>Рисунок 1.15 – Сторінка користувача з оновленими даними після зняття коштів з рахунку</w:t>
+      </w:r>
+    </w:p>
+    <w:p>
+      <w:pPr>
+        <w:pStyle w:val="P"/>
+      </w:pPr>
+    </w:p>
+    <w:p>
+      <w:pPr>
+        <w:pStyle w:val="P"/>
+      </w:pPr>
+      <w:r>
+        <w:lastRenderedPageBreak/>
+        <w:t>При натисненні на кнопку «</w:t>
+      </w:r>
+      <w:r>
+        <w:rPr>
+          <w:lang w:val="en-US"/>
+        </w:rPr>
+        <w:t>Periodic</w:t>
+      </w:r>
+      <w:r>
+        <w:t>»</w:t>
+      </w:r>
+      <w:r>
+        <w:rPr>
+          <w:lang w:val="en-US"/>
+        </w:rPr>
+        <w:t xml:space="preserve"> </w:t>
+      </w:r>
+      <w:r>
+        <w:t>має відкритися сторінка створення періодичної транзакції:</w:t>
+      </w:r>
+    </w:p>
+    <w:p>
+      <w:pPr>
+        <w:pStyle w:val="P"/>
+      </w:pPr>
+    </w:p>
+    <w:p>
+      <w:pPr>
+        <w:pStyle w:val="IMG"/>
+        <w:rPr>
+          <w:lang w:val="en-US"/>
+        </w:rPr>
+      </w:pPr>
+      <w:r>
+        <w:rPr>
+          <w:lang w:val="en-US"/>
+        </w:rPr>
+        <w:drawing>
+          <wp:inline distT="0" distB="0" distL="0" distR="0" wp14:anchorId="7AD2FC99" wp14:editId="7AB26592">
+            <wp:extent cx="5731510" cy="2576195"/>
+            <wp:effectExtent l="0" t="0" r="2540" b="0"/>
+            <wp:docPr id="1271451995" name="Рисунок 1" descr="Зображення, що містить текст, знімок екрана, Шрифт&#10;&#10;Автоматично згенерований опис"/>
+            <wp:cNvGraphicFramePr>
+              <a:graphicFrameLocks xmlns:a="http://schemas.openxmlformats.org/drawingml/2006/main" noChangeAspect="1"/>
+            </wp:cNvGraphicFramePr>
+            <a:graphic xmlns:a="http://schemas.openxmlformats.org/drawingml/2006/main">
+              <a:graphicData uri="http://schemas.openxmlformats.org/drawingml/2006/picture">
+                <pic:pic xmlns:pic="http://schemas.openxmlformats.org/drawingml/2006/picture">
+                  <pic:nvPicPr>
+                    <pic:cNvPr id="1271451995" name="Рисунок 1" descr="Зображення, що містить текст, знімок екрана, Шрифт&#10;&#10;Автоматично згенерований опис"/>
+                    <pic:cNvPicPr/>
+                  </pic:nvPicPr>
+                  <pic:blipFill>
+                    <a:blip r:embed="rId21"/>
+                    <a:stretch>
+                      <a:fillRect/>
+                    </a:stretch>
+                  </pic:blipFill>
+                  <pic:spPr>
+                    <a:xfrm>
+                      <a:off x="0" y="0"/>
+                      <a:ext cx="5731510" cy="2576195"/>
+                    </a:xfrm>
+                    <a:prstGeom prst="rect">
+                      <a:avLst/>
+                    </a:prstGeom>
+                  </pic:spPr>
+                </pic:pic>
+              </a:graphicData>
+            </a:graphic>
+          </wp:inline>
+        </w:drawing>
+      </w:r>
+    </w:p>
+    <w:p>
+      <w:pPr>
+        <w:pStyle w:val="IMG"/>
+      </w:pPr>
+      <w:r>
+        <w:t>Рисунок 1.16 – Сторінка створення періодичної транзакції</w:t>
+      </w:r>
+    </w:p>
+    <w:p>
+      <w:pPr>
+        <w:pStyle w:val="P"/>
+      </w:pPr>
+    </w:p>
+    <w:p>
+      <w:pPr>
+        <w:pStyle w:val="P"/>
+      </w:pPr>
+      <w:r>
+        <w:t>Тут можна вказати суму транзакції, періодичність та мету</w:t>
+      </w:r>
+      <w:r>
+        <w:rPr>
+          <w:lang w:val="en-US"/>
+        </w:rPr>
+        <w:t xml:space="preserve">. </w:t>
+      </w:r>
+      <w:r>
+        <w:t>Після створення нової періодичної транзакції користувача має перенести до сторінки профілю з доданою періодичною транзакцією:</w:t>
+      </w:r>
+    </w:p>
+    <w:p>
+      <w:pPr>
+        <w:pStyle w:val="P"/>
+      </w:pPr>
+    </w:p>
+    <w:p>
+      <w:pPr>
+        <w:pStyle w:val="IMG"/>
+      </w:pPr>
+      <w:r>
+        <w:lastRenderedPageBreak/>
+        <w:drawing>
+          <wp:inline distT="0" distB="0" distL="0" distR="0" wp14:anchorId="6F128A62" wp14:editId="0FF18A10">
+            <wp:extent cx="5731510" cy="4845685"/>
+            <wp:effectExtent l="0" t="0" r="2540" b="0"/>
+            <wp:docPr id="359727442" name="Рисунок 1" descr="Зображення, що містить текст, знімок екрана, Шрифт&#10;&#10;Автоматично згенерований опис"/>
+            <wp:cNvGraphicFramePr>
+              <a:graphicFrameLocks xmlns:a="http://schemas.openxmlformats.org/drawingml/2006/main" noChangeAspect="1"/>
+            </wp:cNvGraphicFramePr>
+            <a:graphic xmlns:a="http://schemas.openxmlformats.org/drawingml/2006/main">
+              <a:graphicData uri="http://schemas.openxmlformats.org/drawingml/2006/picture">
+                <pic:pic xmlns:pic="http://schemas.openxmlformats.org/drawingml/2006/picture">
+                  <pic:nvPicPr>
+                    <pic:cNvPr id="359727442" name="Рисунок 1" descr="Зображення, що містить текст, знімок екрана, Шрифт&#10;&#10;Автоматично згенерований опис"/>
+                    <pic:cNvPicPr/>
+                  </pic:nvPicPr>
+                  <pic:blipFill>
+                    <a:blip r:embed="rId22"/>
+                    <a:stretch>
+                      <a:fillRect/>
+                    </a:stretch>
+                  </pic:blipFill>
+                  <pic:spPr>
+                    <a:xfrm>
+                      <a:off x="0" y="0"/>
+                      <a:ext cx="5731510" cy="4845685"/>
+                    </a:xfrm>
+                    <a:prstGeom prst="rect">
+                      <a:avLst/>
+                    </a:prstGeom>
+                  </pic:spPr>
+                </pic:pic>
+              </a:graphicData>
+            </a:graphic>
+          </wp:inline>
+        </w:drawing>
+      </w:r>
+    </w:p>
+    <w:p>
+      <w:pPr>
+        <w:pStyle w:val="IMG"/>
+      </w:pPr>
+      <w:r>
+        <w:t xml:space="preserve">Рисунок </w:t>
+      </w:r>
+      <w:r>
+        <w:t>1.17 – Сторінка профілю нового користувача з оновленими даними</w:t>
+      </w:r>
+    </w:p>
+    <w:p>
+      <w:pPr>
+        <w:pStyle w:val="P"/>
+      </w:pPr>
+    </w:p>
+    <w:p>
+      <w:pPr>
+        <w:pStyle w:val="P"/>
+      </w:pPr>
+      <w:r>
+        <w:t>При натисканні кнопки «</w:t>
+      </w:r>
+      <w:r>
+        <w:rPr>
+          <w:lang w:val="en-US"/>
+        </w:rPr>
+        <w:t>Pay</w:t>
+      </w:r>
+      <w:r>
+        <w:t>»</w:t>
+      </w:r>
+      <w:r>
+        <w:rPr>
+          <w:lang w:val="en-US"/>
+        </w:rPr>
+        <w:t xml:space="preserve"> </w:t>
+      </w:r>
+      <w:r>
+        <w:t>біля необхідної періодичної транзакції має здійснитися зняття коштів та додавання нової транзакції до історії:</w:t>
+      </w:r>
+    </w:p>
+    <w:p>
+      <w:pPr>
+        <w:pStyle w:val="P"/>
+      </w:pPr>
+    </w:p>
+    <w:p>
+      <w:pPr>
+        <w:pStyle w:val="IMG"/>
+      </w:pPr>
+      <w:r>
+        <w:lastRenderedPageBreak/>
+        <w:drawing>
+          <wp:inline distT="0" distB="0" distL="0" distR="0" wp14:anchorId="2ED8A930" wp14:editId="19E234BC">
+            <wp:extent cx="5731510" cy="4942840"/>
+            <wp:effectExtent l="0" t="0" r="2540" b="0"/>
+            <wp:docPr id="204941362" name="Рисунок 1" descr="Зображення, що містить текст, знімок екрана, Шрифт&#10;&#10;Автоматично згенерований опис"/>
+            <wp:cNvGraphicFramePr>
+              <a:graphicFrameLocks xmlns:a="http://schemas.openxmlformats.org/drawingml/2006/main" noChangeAspect="1"/>
+            </wp:cNvGraphicFramePr>
+            <a:graphic xmlns:a="http://schemas.openxmlformats.org/drawingml/2006/main">
+              <a:graphicData uri="http://schemas.openxmlformats.org/drawingml/2006/picture">
+                <pic:pic xmlns:pic="http://schemas.openxmlformats.org/drawingml/2006/picture">
+                  <pic:nvPicPr>
+                    <pic:cNvPr id="204941362" name="Рисунок 1" descr="Зображення, що містить текст, знімок екрана, Шрифт&#10;&#10;Автоматично згенерований опис"/>
+                    <pic:cNvPicPr/>
+                  </pic:nvPicPr>
+                  <pic:blipFill>
+                    <a:blip r:embed="rId23"/>
+                    <a:stretch>
+                      <a:fillRect/>
+                    </a:stretch>
+                  </pic:blipFill>
+                  <pic:spPr>
+                    <a:xfrm>
+                      <a:off x="0" y="0"/>
+                      <a:ext cx="5731510" cy="4942840"/>
+                    </a:xfrm>
+                    <a:prstGeom prst="rect">
+                      <a:avLst/>
+                    </a:prstGeom>
+                  </pic:spPr>
+                </pic:pic>
+              </a:graphicData>
+            </a:graphic>
+          </wp:inline>
+        </w:drawing>
+      </w:r>
+    </w:p>
+    <w:p>
+      <w:pPr>
+        <w:pStyle w:val="IMG"/>
+      </w:pPr>
+      <w:r>
+        <w:t>Рисунок 1.18 – Сторінка профіля після здійснення періодичної транзакції</w:t>
+      </w:r>
+    </w:p>
+    <w:p>
+      <w:pPr>
+        <w:pStyle w:val="P"/>
+      </w:pPr>
     </w:p>
     <w:p>
       <w:pPr>
@@ -829,7 +8590,7 @@
       <w:pPr>
         <w:pStyle w:val="P"/>
       </w:pPr>
-      <w:hyperlink r:id="rId6" w:anchor="some-mysql-examples" w:history="1">
+      <w:hyperlink r:id="rId24" w:anchor="some-mysql-examples" w:history="1">
         <w:r>
           <w:rPr>
             <w:rStyle w:val="a4"/>
@@ -1136,7 +8897,7 @@
       <w:pPr>
         <w:pStyle w:val="P"/>
       </w:pPr>
-      <w:hyperlink r:id="rId7" w:history="1">
+      <w:hyperlink r:id="rId25" w:history="1">
         <w:r>
           <w:rPr>
             <w:rStyle w:val="a4"/>
@@ -1941,7 +9702,7 @@
       <w:pPr>
         <w:pStyle w:val="P"/>
       </w:pPr>
-      <w:hyperlink r:id="rId8" w:history="1">
+      <w:hyperlink r:id="rId26" w:history="1">
         <w:r>
           <w:rPr>
             <w:rStyle w:val="a4"/>
@@ -2072,10 +9833,7 @@
       </w:r>
       <w:proofErr w:type="gramStart"/>
       <w:r>
-        <w:t>django.</w:t>
-      </w:r>
-      <w:r>
-        <w:t>template</w:t>
+        <w:t>django.template</w:t>
       </w:r>
       <w:proofErr w:type="gramEnd"/>
       <w:r>
@@ -2113,17 +9871,14 @@
       </w:r>
       <w:proofErr w:type="gramEnd"/>
       <w:r>
-        <w:t>()</w:t>
-      </w:r>
-      <w:r>
-        <w:t>)</w:t>
-      </w:r>
-    </w:p>
-    <w:p>
-      <w:pPr>
-        <w:pStyle w:val="P"/>
-      </w:pPr>
-      <w:hyperlink r:id="rId9" w:history="1">
+        <w:t>())</w:t>
+      </w:r>
+    </w:p>
+    <w:p>
+      <w:pPr>
+        <w:pStyle w:val="P"/>
+      </w:pPr>
+      <w:hyperlink r:id="rId27" w:history="1">
         <w:r>
           <w:rPr>
             <w:rStyle w:val="a4"/>
@@ -2290,7 +10045,7 @@
       <w:pPr>
         <w:pStyle w:val="P"/>
       </w:pPr>
-      <w:hyperlink r:id="rId10" w:history="1">
+      <w:hyperlink r:id="rId28" w:history="1">
         <w:r>
           <w:rPr>
             <w:rStyle w:val="a4"/>
